--- a/docs/Requirements Document CSC490.docx
+++ b/docs/Requirements Document CSC490.docx
@@ -586,7 +586,25 @@
           <w:sz w:val="24"/>
           <w:szCs w:val="24"/>
         </w:rPr>
-        <w:t xml:space="preserve"> tasks listed in the previous bullet point and also can create work schedule, and edit employee’s hours, accept or reject days off.</w:t>
+        <w:t xml:space="preserve"> tasks listed in the previous bullet point </w:t>
+      </w:r>
+      <w:proofErr w:type="gramStart"/>
+      <w:r>
+        <w:rPr>
+          <w:rFonts w:ascii="Times New Roman" w:eastAsia="Times New Roman" w:hAnsi="Times New Roman" w:cs="Times New Roman"/>
+          <w:sz w:val="24"/>
+          <w:szCs w:val="24"/>
+        </w:rPr>
+        <w:t>and also</w:t>
+      </w:r>
+      <w:proofErr w:type="gramEnd"/>
+      <w:r>
+        <w:rPr>
+          <w:rFonts w:ascii="Times New Roman" w:eastAsia="Times New Roman" w:hAnsi="Times New Roman" w:cs="Times New Roman"/>
+          <w:sz w:val="24"/>
+          <w:szCs w:val="24"/>
+        </w:rPr>
+        <w:t xml:space="preserve"> can create work schedule, and edit employee’s hours, accept or reject days off.</w:t>
       </w:r>
     </w:p>
     <w:p>
@@ -1331,15 +1349,33 @@
           <w:sz w:val="24"/>
           <w:szCs w:val="24"/>
         </w:rPr>
-        <w:t xml:space="preserve"> corporations </w:t>
-      </w:r>
-      <w:r>
-        <w:rPr>
-          <w:rFonts w:ascii="Times New Roman" w:eastAsia="Times New Roman" w:hAnsi="Times New Roman" w:cs="Times New Roman"/>
-          <w:sz w:val="24"/>
-          <w:szCs w:val="24"/>
-        </w:rPr>
-        <w:t xml:space="preserve"> all the way down to </w:t>
+        <w:t xml:space="preserve"> </w:t>
+      </w:r>
+      <w:proofErr w:type="gramStart"/>
+      <w:r>
+        <w:rPr>
+          <w:rFonts w:ascii="Times New Roman" w:eastAsia="Times New Roman" w:hAnsi="Times New Roman" w:cs="Times New Roman"/>
+          <w:sz w:val="24"/>
+          <w:szCs w:val="24"/>
+        </w:rPr>
+        <w:t xml:space="preserve">corporations </w:t>
+      </w:r>
+      <w:r>
+        <w:rPr>
+          <w:rFonts w:ascii="Times New Roman" w:eastAsia="Times New Roman" w:hAnsi="Times New Roman" w:cs="Times New Roman"/>
+          <w:sz w:val="24"/>
+          <w:szCs w:val="24"/>
+        </w:rPr>
+        <w:t xml:space="preserve"> all</w:t>
+      </w:r>
+      <w:proofErr w:type="gramEnd"/>
+      <w:r>
+        <w:rPr>
+          <w:rFonts w:ascii="Times New Roman" w:eastAsia="Times New Roman" w:hAnsi="Times New Roman" w:cs="Times New Roman"/>
+          <w:sz w:val="24"/>
+          <w:szCs w:val="24"/>
+        </w:rPr>
+        <w:t xml:space="preserve"> the way down to </w:t>
       </w:r>
       <w:r>
         <w:rPr>
@@ -1572,7 +1608,25 @@
           <w:sz w:val="24"/>
           <w:szCs w:val="24"/>
         </w:rPr>
-        <w:t>A business computer with the application will be located in a convenient spot in the workers area and in a manager’s office.</w:t>
+        <w:t xml:space="preserve">A business computer with the application will </w:t>
+      </w:r>
+      <w:proofErr w:type="gramStart"/>
+      <w:r>
+        <w:rPr>
+          <w:rFonts w:ascii="Times New Roman" w:eastAsia="Times New Roman" w:hAnsi="Times New Roman" w:cs="Times New Roman"/>
+          <w:sz w:val="24"/>
+          <w:szCs w:val="24"/>
+        </w:rPr>
+        <w:t>be located in</w:t>
+      </w:r>
+      <w:proofErr w:type="gramEnd"/>
+      <w:r>
+        <w:rPr>
+          <w:rFonts w:ascii="Times New Roman" w:eastAsia="Times New Roman" w:hAnsi="Times New Roman" w:cs="Times New Roman"/>
+          <w:sz w:val="24"/>
+          <w:szCs w:val="24"/>
+        </w:rPr>
+        <w:t xml:space="preserve"> a convenient spot in the workers area and in a manager’s office.</w:t>
       </w:r>
     </w:p>
     <w:p>
@@ -1805,6 +1859,172 @@
         </w:rPr>
         <w:t>Create or modify work schedule</w:t>
       </w:r>
+    </w:p>
+    <w:p>
+      <w:pPr>
+        <w:spacing w:line="480" w:lineRule="auto"/>
+        <w:rPr>
+          <w:rFonts w:ascii="Times New Roman" w:eastAsia="Times New Roman" w:hAnsi="Times New Roman" w:cs="Times New Roman"/>
+          <w:b/>
+          <w:sz w:val="24"/>
+          <w:szCs w:val="24"/>
+        </w:rPr>
+      </w:pPr>
+    </w:p>
+    <w:p>
+      <w:pPr>
+        <w:spacing w:line="480" w:lineRule="auto"/>
+        <w:rPr>
+          <w:rFonts w:ascii="Times New Roman" w:eastAsia="Times New Roman" w:hAnsi="Times New Roman" w:cs="Times New Roman"/>
+          <w:b/>
+          <w:sz w:val="24"/>
+          <w:szCs w:val="24"/>
+        </w:rPr>
+      </w:pPr>
+      <w:r>
+        <w:rPr>
+          <w:rFonts w:ascii="Times New Roman" w:eastAsia="Times New Roman" w:hAnsi="Times New Roman" w:cs="Times New Roman"/>
+          <w:b/>
+          <w:sz w:val="24"/>
+          <w:szCs w:val="24"/>
+        </w:rPr>
+        <w:t>A2.7 Competing Software</w:t>
+      </w:r>
+    </w:p>
+    <w:p>
+      <w:pPr>
+        <w:spacing w:line="480" w:lineRule="auto"/>
+        <w:ind w:firstLine="720"/>
+        <w:rPr>
+          <w:rFonts w:ascii="Times New Roman" w:eastAsia="Times New Roman" w:hAnsi="Times New Roman" w:cs="Times New Roman"/>
+          <w:sz w:val="24"/>
+          <w:szCs w:val="24"/>
+        </w:rPr>
+      </w:pPr>
+      <w:r>
+        <w:rPr>
+          <w:rFonts w:ascii="Times New Roman" w:eastAsia="Times New Roman" w:hAnsi="Times New Roman" w:cs="Times New Roman"/>
+          <w:sz w:val="24"/>
+          <w:szCs w:val="24"/>
+        </w:rPr>
+        <w:t xml:space="preserve">Businesses </w:t>
+      </w:r>
+      <w:r>
+        <w:rPr>
+          <w:rFonts w:ascii="Times New Roman" w:eastAsia="Times New Roman" w:hAnsi="Times New Roman" w:cs="Times New Roman"/>
+          <w:sz w:val="24"/>
+          <w:szCs w:val="24"/>
+        </w:rPr>
+        <w:t>can simply pick an off a shelf software and make it compatible with their needs. This also allows the</w:t>
+      </w:r>
+      <w:r>
+        <w:rPr>
+          <w:rFonts w:ascii="Times New Roman" w:eastAsia="Times New Roman" w:hAnsi="Times New Roman" w:cs="Times New Roman"/>
+          <w:sz w:val="24"/>
+          <w:szCs w:val="24"/>
+        </w:rPr>
+        <w:t xml:space="preserve"> </w:t>
+      </w:r>
+      <w:r>
+        <w:rPr>
+          <w:rFonts w:ascii="Times New Roman" w:eastAsia="Times New Roman" w:hAnsi="Times New Roman" w:cs="Times New Roman"/>
+          <w:sz w:val="24"/>
+          <w:szCs w:val="24"/>
+        </w:rPr>
+        <w:t xml:space="preserve">software to be generic across many </w:t>
+      </w:r>
+      <w:r>
+        <w:rPr>
+          <w:rFonts w:ascii="Times New Roman" w:eastAsia="Times New Roman" w:hAnsi="Times New Roman" w:cs="Times New Roman"/>
+          <w:sz w:val="24"/>
+          <w:szCs w:val="24"/>
+        </w:rPr>
+        <w:t>business’s</w:t>
+      </w:r>
+      <w:r>
+        <w:rPr>
+          <w:rFonts w:ascii="Times New Roman" w:eastAsia="Times New Roman" w:hAnsi="Times New Roman" w:cs="Times New Roman"/>
+          <w:sz w:val="24"/>
+          <w:szCs w:val="24"/>
+        </w:rPr>
+        <w:t xml:space="preserve"> requirements or it can be specific to a bank’s needs. Furthermore, this has also allowed </w:t>
+      </w:r>
+      <w:r>
+        <w:rPr>
+          <w:rFonts w:ascii="Times New Roman" w:eastAsia="Times New Roman" w:hAnsi="Times New Roman" w:cs="Times New Roman"/>
+          <w:sz w:val="24"/>
+          <w:szCs w:val="24"/>
+        </w:rPr>
+        <w:t>the software</w:t>
+      </w:r>
+      <w:r>
+        <w:rPr>
+          <w:rFonts w:ascii="Times New Roman" w:eastAsia="Times New Roman" w:hAnsi="Times New Roman" w:cs="Times New Roman"/>
+          <w:sz w:val="24"/>
+          <w:szCs w:val="24"/>
+        </w:rPr>
+        <w:t xml:space="preserve"> to have more features for its clients and better intelligence with its operations. Unfortunately, this creates a safety concern because it uses off the shelf software which hackers have experience in penetrating the software. Good example would be a fact that a good portion of current </w:t>
+      </w:r>
+      <w:r>
+        <w:rPr>
+          <w:rFonts w:ascii="Times New Roman" w:eastAsia="Times New Roman" w:hAnsi="Times New Roman" w:cs="Times New Roman"/>
+          <w:sz w:val="24"/>
+          <w:szCs w:val="24"/>
+        </w:rPr>
+        <w:t xml:space="preserve">software </w:t>
+      </w:r>
+      <w:r>
+        <w:rPr>
+          <w:rFonts w:ascii="Times New Roman" w:eastAsia="Times New Roman" w:hAnsi="Times New Roman" w:cs="Times New Roman"/>
+          <w:sz w:val="24"/>
+          <w:szCs w:val="24"/>
+        </w:rPr>
+        <w:t xml:space="preserve">runs on Windows XP, an operating system that no longer receives anti-malware upgrades from Microsoft since July 14, 2015. The operating system itself is ancient in software standards and its vulnerabilities is well known. </w:t>
+      </w:r>
+      <w:r>
+        <w:rPr>
+          <w:rFonts w:ascii="Times New Roman" w:eastAsia="Times New Roman" w:hAnsi="Times New Roman" w:cs="Times New Roman"/>
+          <w:sz w:val="24"/>
+          <w:szCs w:val="24"/>
+        </w:rPr>
+        <w:t xml:space="preserve">Additionally, just because the software is off the shelf does not mean its ideal or modern. For example, there is a software called Kronos InTouch Timeclock that is offered today. Many of </w:t>
+      </w:r>
+      <w:proofErr w:type="gramStart"/>
+      <w:r>
+        <w:rPr>
+          <w:rFonts w:ascii="Times New Roman" w:eastAsia="Times New Roman" w:hAnsi="Times New Roman" w:cs="Times New Roman"/>
+          <w:sz w:val="24"/>
+          <w:szCs w:val="24"/>
+        </w:rPr>
+        <w:t>it’s</w:t>
+      </w:r>
+      <w:proofErr w:type="gramEnd"/>
+      <w:r>
+        <w:rPr>
+          <w:rFonts w:ascii="Times New Roman" w:eastAsia="Times New Roman" w:hAnsi="Times New Roman" w:cs="Times New Roman"/>
+          <w:sz w:val="24"/>
+          <w:szCs w:val="24"/>
+        </w:rPr>
+        <w:t xml:space="preserve"> users complain of its lackluster and </w:t>
+      </w:r>
+      <w:proofErr w:type="spellStart"/>
+      <w:r>
+        <w:rPr>
+          <w:rFonts w:ascii="Times New Roman" w:eastAsia="Times New Roman" w:hAnsi="Times New Roman" w:cs="Times New Roman"/>
+          <w:sz w:val="24"/>
+          <w:szCs w:val="24"/>
+        </w:rPr>
+        <w:t>unituitive</w:t>
+      </w:r>
+      <w:proofErr w:type="spellEnd"/>
+      <w:r>
+        <w:rPr>
+          <w:rFonts w:ascii="Times New Roman" w:eastAsia="Times New Roman" w:hAnsi="Times New Roman" w:cs="Times New Roman"/>
+          <w:sz w:val="24"/>
+          <w:szCs w:val="24"/>
+        </w:rPr>
+        <w:t xml:space="preserve"> </w:t>
+      </w:r>
       <w:bookmarkStart w:id="0" w:name="_GoBack"/>
       <w:bookmarkEnd w:id="0"/>
     </w:p>
@@ -1813,30 +2033,29 @@
         <w:spacing w:line="480" w:lineRule="auto"/>
         <w:rPr>
           <w:rFonts w:ascii="Times New Roman" w:eastAsia="Times New Roman" w:hAnsi="Times New Roman" w:cs="Times New Roman"/>
-          <w:b/>
-          <w:sz w:val="24"/>
-          <w:szCs w:val="24"/>
-        </w:rPr>
-      </w:pPr>
-    </w:p>
-    <w:p>
-      <w:pPr>
-        <w:spacing w:line="480" w:lineRule="auto"/>
-        <w:rPr>
-          <w:rFonts w:ascii="Times New Roman" w:eastAsia="Times New Roman" w:hAnsi="Times New Roman" w:cs="Times New Roman"/>
-          <w:b/>
-          <w:sz w:val="24"/>
-          <w:szCs w:val="24"/>
-        </w:rPr>
-      </w:pPr>
-      <w:r>
-        <w:rPr>
-          <w:rFonts w:ascii="Times New Roman" w:eastAsia="Times New Roman" w:hAnsi="Times New Roman" w:cs="Times New Roman"/>
-          <w:b/>
-          <w:sz w:val="24"/>
-          <w:szCs w:val="24"/>
-        </w:rPr>
-        <w:t>A2.7 Competing Software</w:t>
+          <w:sz w:val="24"/>
+          <w:szCs w:val="24"/>
+        </w:rPr>
+      </w:pPr>
+    </w:p>
+    <w:p>
+      <w:pPr>
+        <w:spacing w:line="480" w:lineRule="auto"/>
+        <w:rPr>
+          <w:rFonts w:ascii="Times New Roman" w:eastAsia="Times New Roman" w:hAnsi="Times New Roman" w:cs="Times New Roman"/>
+          <w:b/>
+          <w:sz w:val="24"/>
+          <w:szCs w:val="24"/>
+        </w:rPr>
+      </w:pPr>
+      <w:r>
+        <w:rPr>
+          <w:rFonts w:ascii="Times New Roman" w:eastAsia="Times New Roman" w:hAnsi="Times New Roman" w:cs="Times New Roman"/>
+          <w:b/>
+          <w:sz w:val="24"/>
+          <w:szCs w:val="24"/>
+        </w:rPr>
+        <w:t xml:space="preserve">A2.8 Similarities </w:t>
       </w:r>
     </w:p>
     <w:p>
@@ -1855,55 +2074,6 @@
           <w:sz w:val="24"/>
           <w:szCs w:val="24"/>
         </w:rPr>
-        <w:t xml:space="preserve">In recent years the ATM’s software has been increasingly more standardize because of the growth of the personal computer market. Bank institutions can simply pick an off a shelf software or hardware and make it compatible with their needs. This also allows the ATM software to be generic across many bank’s requirements or it can be specific to a bank’s needs. Furthermore, this has also allowed ATMs to have more features for its clients and better intelligence with its operations. Unfortunately, this creates a safety concern because it uses off the shelf software which hackers have experience in penetrating the software. Good example would be a fact that a good portion of current ATM’s runs on Windows XP, an operating system that no longer receives anti-malware upgrades from Microsoft since July 14, 2015. The operating system itself is ancient in software standards and its vulnerabilities is well known. Furthermore, ATMs can be slow or slowed down because it has to many functions that hogs to much of the hardware resources. </w:t>
-      </w:r>
-    </w:p>
-    <w:p>
-      <w:pPr>
-        <w:spacing w:line="480" w:lineRule="auto"/>
-        <w:rPr>
-          <w:rFonts w:ascii="Times New Roman" w:eastAsia="Times New Roman" w:hAnsi="Times New Roman" w:cs="Times New Roman"/>
-          <w:sz w:val="24"/>
-          <w:szCs w:val="24"/>
-        </w:rPr>
-      </w:pPr>
-    </w:p>
-    <w:p>
-      <w:pPr>
-        <w:spacing w:line="480" w:lineRule="auto"/>
-        <w:rPr>
-          <w:rFonts w:ascii="Times New Roman" w:eastAsia="Times New Roman" w:hAnsi="Times New Roman" w:cs="Times New Roman"/>
-          <w:b/>
-          <w:sz w:val="24"/>
-          <w:szCs w:val="24"/>
-        </w:rPr>
-      </w:pPr>
-      <w:r>
-        <w:rPr>
-          <w:rFonts w:ascii="Times New Roman" w:eastAsia="Times New Roman" w:hAnsi="Times New Roman" w:cs="Times New Roman"/>
-          <w:b/>
-          <w:sz w:val="24"/>
-          <w:szCs w:val="24"/>
-        </w:rPr>
-        <w:t xml:space="preserve">A2.8 Similarities </w:t>
-      </w:r>
-    </w:p>
-    <w:p>
-      <w:pPr>
-        <w:spacing w:line="480" w:lineRule="auto"/>
-        <w:ind w:firstLine="720"/>
-        <w:rPr>
-          <w:rFonts w:ascii="Times New Roman" w:eastAsia="Times New Roman" w:hAnsi="Times New Roman" w:cs="Times New Roman"/>
-          <w:sz w:val="24"/>
-          <w:szCs w:val="24"/>
-        </w:rPr>
-      </w:pPr>
-      <w:r>
-        <w:rPr>
-          <w:rFonts w:ascii="Times New Roman" w:eastAsia="Times New Roman" w:hAnsi="Times New Roman" w:cs="Times New Roman"/>
-          <w:sz w:val="24"/>
-          <w:szCs w:val="24"/>
-        </w:rPr>
         <w:t xml:space="preserve">The system we are designing will share common elements with other ATM systems </w:t>
       </w:r>
     </w:p>
@@ -1922,8 +2092,16 @@
           <w:sz w:val="24"/>
           <w:szCs w:val="24"/>
         </w:rPr>
+        <w:t xml:space="preserve">that are in market today. Our system will share the same features with all other systems that are in the market. It will allow a user to validate themselves in the system, it allows the user to gain </w:t>
+      </w:r>
+      <w:r>
+        <w:rPr>
+          <w:rFonts w:ascii="Times New Roman" w:eastAsia="Times New Roman" w:hAnsi="Times New Roman" w:cs="Times New Roman"/>
+          <w:sz w:val="24"/>
+          <w:szCs w:val="24"/>
+        </w:rPr>
         <w:lastRenderedPageBreak/>
-        <w:t xml:space="preserve">that are in market today. Our system will share the same features with all other systems that are in the market. It will allow a user to validate themselves in the system, it allows the user to gain access to their account, and it allows the user to perform actions on their own accounts. Our system will be designed to be generic with these aspects and it will allow it to be applicable across many machines.  </w:t>
+        <w:t xml:space="preserve">access to their account, and it allows the user to perform actions on their own accounts. Our system will be designed to be generic with these aspects and it will allow it to be applicable across many machines.  </w:t>
       </w:r>
     </w:p>
     <w:p>

--- a/docs/Requirements Document CSC490.docx
+++ b/docs/Requirements Document CSC490.docx
@@ -586,25 +586,7 @@
           <w:sz w:val="24"/>
           <w:szCs w:val="24"/>
         </w:rPr>
-        <w:t xml:space="preserve"> tasks listed in the previous bullet point </w:t>
-      </w:r>
-      <w:proofErr w:type="gramStart"/>
-      <w:r>
-        <w:rPr>
-          <w:rFonts w:ascii="Times New Roman" w:eastAsia="Times New Roman" w:hAnsi="Times New Roman" w:cs="Times New Roman"/>
-          <w:sz w:val="24"/>
-          <w:szCs w:val="24"/>
-        </w:rPr>
-        <w:t>and also</w:t>
-      </w:r>
-      <w:proofErr w:type="gramEnd"/>
-      <w:r>
-        <w:rPr>
-          <w:rFonts w:ascii="Times New Roman" w:eastAsia="Times New Roman" w:hAnsi="Times New Roman" w:cs="Times New Roman"/>
-          <w:sz w:val="24"/>
-          <w:szCs w:val="24"/>
-        </w:rPr>
-        <w:t xml:space="preserve"> can create work schedule, and edit employee’s hours, accept or reject days off.</w:t>
+        <w:t xml:space="preserve"> tasks listed in the previous bullet point and also can create work schedule, and edit employee’s hours, accept or reject days off.</w:t>
       </w:r>
     </w:p>
     <w:p>
@@ -1349,33 +1331,15 @@
           <w:sz w:val="24"/>
           <w:szCs w:val="24"/>
         </w:rPr>
-        <w:t xml:space="preserve"> </w:t>
-      </w:r>
-      <w:proofErr w:type="gramStart"/>
-      <w:r>
-        <w:rPr>
-          <w:rFonts w:ascii="Times New Roman" w:eastAsia="Times New Roman" w:hAnsi="Times New Roman" w:cs="Times New Roman"/>
-          <w:sz w:val="24"/>
-          <w:szCs w:val="24"/>
-        </w:rPr>
-        <w:t xml:space="preserve">corporations </w:t>
-      </w:r>
-      <w:r>
-        <w:rPr>
-          <w:rFonts w:ascii="Times New Roman" w:eastAsia="Times New Roman" w:hAnsi="Times New Roman" w:cs="Times New Roman"/>
-          <w:sz w:val="24"/>
-          <w:szCs w:val="24"/>
-        </w:rPr>
-        <w:t xml:space="preserve"> all</w:t>
-      </w:r>
-      <w:proofErr w:type="gramEnd"/>
-      <w:r>
-        <w:rPr>
-          <w:rFonts w:ascii="Times New Roman" w:eastAsia="Times New Roman" w:hAnsi="Times New Roman" w:cs="Times New Roman"/>
-          <w:sz w:val="24"/>
-          <w:szCs w:val="24"/>
-        </w:rPr>
-        <w:t xml:space="preserve"> the way down to </w:t>
+        <w:t xml:space="preserve"> corporations </w:t>
+      </w:r>
+      <w:r>
+        <w:rPr>
+          <w:rFonts w:ascii="Times New Roman" w:eastAsia="Times New Roman" w:hAnsi="Times New Roman" w:cs="Times New Roman"/>
+          <w:sz w:val="24"/>
+          <w:szCs w:val="24"/>
+        </w:rPr>
+        <w:t xml:space="preserve"> all the way down to </w:t>
       </w:r>
       <w:r>
         <w:rPr>
@@ -1608,25 +1572,7 @@
           <w:sz w:val="24"/>
           <w:szCs w:val="24"/>
         </w:rPr>
-        <w:t xml:space="preserve">A business computer with the application will </w:t>
-      </w:r>
-      <w:proofErr w:type="gramStart"/>
-      <w:r>
-        <w:rPr>
-          <w:rFonts w:ascii="Times New Roman" w:eastAsia="Times New Roman" w:hAnsi="Times New Roman" w:cs="Times New Roman"/>
-          <w:sz w:val="24"/>
-          <w:szCs w:val="24"/>
-        </w:rPr>
-        <w:t>be located in</w:t>
-      </w:r>
-      <w:proofErr w:type="gramEnd"/>
-      <w:r>
-        <w:rPr>
-          <w:rFonts w:ascii="Times New Roman" w:eastAsia="Times New Roman" w:hAnsi="Times New Roman" w:cs="Times New Roman"/>
-          <w:sz w:val="24"/>
-          <w:szCs w:val="24"/>
-        </w:rPr>
-        <w:t xml:space="preserve"> a convenient spot in the workers area and in a manager’s office.</w:t>
+        <w:t>A business computer with the application will be located in a convenient spot in the workers area and in a manager’s office.</w:t>
       </w:r>
     </w:p>
     <w:p>
@@ -1989,34 +1935,2644 @@
         </w:rPr>
         <w:t xml:space="preserve">Additionally, just because the software is off the shelf does not mean its ideal or modern. For example, there is a software called Kronos InTouch Timeclock that is offered today. Many of </w:t>
       </w:r>
-      <w:proofErr w:type="gramStart"/>
-      <w:r>
-        <w:rPr>
-          <w:rFonts w:ascii="Times New Roman" w:eastAsia="Times New Roman" w:hAnsi="Times New Roman" w:cs="Times New Roman"/>
-          <w:sz w:val="24"/>
-          <w:szCs w:val="24"/>
-        </w:rPr>
-        <w:t>it’s</w:t>
-      </w:r>
-      <w:proofErr w:type="gramEnd"/>
-      <w:r>
-        <w:rPr>
-          <w:rFonts w:ascii="Times New Roman" w:eastAsia="Times New Roman" w:hAnsi="Times New Roman" w:cs="Times New Roman"/>
-          <w:sz w:val="24"/>
-          <w:szCs w:val="24"/>
-        </w:rPr>
-        <w:t xml:space="preserve"> users complain of its lackluster and </w:t>
-      </w:r>
-      <w:proofErr w:type="spellStart"/>
-      <w:r>
-        <w:rPr>
-          <w:rFonts w:ascii="Times New Roman" w:eastAsia="Times New Roman" w:hAnsi="Times New Roman" w:cs="Times New Roman"/>
-          <w:sz w:val="24"/>
-          <w:szCs w:val="24"/>
-        </w:rPr>
-        <w:t>unituitive</w:t>
-      </w:r>
-      <w:proofErr w:type="spellEnd"/>
+      <w:r>
+        <w:rPr>
+          <w:rFonts w:ascii="Times New Roman" w:eastAsia="Times New Roman" w:hAnsi="Times New Roman" w:cs="Times New Roman"/>
+          <w:sz w:val="24"/>
+          <w:szCs w:val="24"/>
+        </w:rPr>
+        <w:t>its</w:t>
+      </w:r>
+      <w:r>
+        <w:rPr>
+          <w:rFonts w:ascii="Times New Roman" w:eastAsia="Times New Roman" w:hAnsi="Times New Roman" w:cs="Times New Roman"/>
+          <w:sz w:val="24"/>
+          <w:szCs w:val="24"/>
+        </w:rPr>
+        <w:t xml:space="preserve"> users complain of its </w:t>
+      </w:r>
+      <w:r>
+        <w:rPr>
+          <w:rFonts w:ascii="Times New Roman" w:eastAsia="Times New Roman" w:hAnsi="Times New Roman" w:cs="Times New Roman"/>
+          <w:sz w:val="24"/>
+          <w:szCs w:val="24"/>
+        </w:rPr>
+        <w:t>outdated</w:t>
+      </w:r>
+      <w:r>
+        <w:rPr>
+          <w:rFonts w:ascii="Times New Roman" w:eastAsia="Times New Roman" w:hAnsi="Times New Roman" w:cs="Times New Roman"/>
+          <w:sz w:val="24"/>
+          <w:szCs w:val="24"/>
+        </w:rPr>
+        <w:t xml:space="preserve"> GUI and it is unintuitive interface. </w:t>
+      </w:r>
+    </w:p>
+    <w:p>
+      <w:pPr>
+        <w:spacing w:line="480" w:lineRule="auto"/>
+        <w:rPr>
+          <w:rFonts w:ascii="Times New Roman" w:eastAsia="Times New Roman" w:hAnsi="Times New Roman" w:cs="Times New Roman"/>
+          <w:sz w:val="24"/>
+          <w:szCs w:val="24"/>
+        </w:rPr>
+      </w:pPr>
+    </w:p>
+    <w:p>
+      <w:pPr>
+        <w:spacing w:line="480" w:lineRule="auto"/>
+        <w:rPr>
+          <w:rFonts w:ascii="Times New Roman" w:eastAsia="Times New Roman" w:hAnsi="Times New Roman" w:cs="Times New Roman"/>
+          <w:b/>
+          <w:sz w:val="24"/>
+          <w:szCs w:val="24"/>
+        </w:rPr>
+      </w:pPr>
+      <w:r>
+        <w:rPr>
+          <w:rFonts w:ascii="Times New Roman" w:eastAsia="Times New Roman" w:hAnsi="Times New Roman" w:cs="Times New Roman"/>
+          <w:b/>
+          <w:sz w:val="24"/>
+          <w:szCs w:val="24"/>
+        </w:rPr>
+        <w:t xml:space="preserve">A2.8 Similarities </w:t>
+      </w:r>
+    </w:p>
+    <w:p>
+      <w:pPr>
+        <w:spacing w:line="480" w:lineRule="auto"/>
+        <w:ind w:firstLine="720"/>
+        <w:rPr>
+          <w:rFonts w:ascii="Times New Roman" w:eastAsia="Times New Roman" w:hAnsi="Times New Roman" w:cs="Times New Roman"/>
+          <w:sz w:val="24"/>
+          <w:szCs w:val="24"/>
+        </w:rPr>
+      </w:pPr>
+      <w:r>
+        <w:rPr>
+          <w:rFonts w:ascii="Times New Roman" w:eastAsia="Times New Roman" w:hAnsi="Times New Roman" w:cs="Times New Roman"/>
+          <w:sz w:val="24"/>
+          <w:szCs w:val="24"/>
+        </w:rPr>
+        <w:t xml:space="preserve">The system we are designing will share common elements with other systems </w:t>
+      </w:r>
+    </w:p>
+    <w:p>
+      <w:pPr>
+        <w:spacing w:line="480" w:lineRule="auto"/>
+        <w:rPr>
+          <w:rFonts w:ascii="Times New Roman" w:eastAsia="Times New Roman" w:hAnsi="Times New Roman" w:cs="Times New Roman"/>
+          <w:sz w:val="24"/>
+          <w:szCs w:val="24"/>
+        </w:rPr>
+      </w:pPr>
+      <w:r>
+        <w:rPr>
+          <w:rFonts w:ascii="Times New Roman" w:eastAsia="Times New Roman" w:hAnsi="Times New Roman" w:cs="Times New Roman"/>
+          <w:sz w:val="24"/>
+          <w:szCs w:val="24"/>
+        </w:rPr>
+        <w:lastRenderedPageBreak/>
+        <w:t xml:space="preserve">that are in market today. Our system will share the same features with all other systems that are in the market. It will allow a user to validate themselves in the system, it allows the user to gain access to their account, and it allows the user to perform actions on their own accounts. Our system will be designed to be generic with these aspects and </w:t>
+      </w:r>
+      <w:r>
+        <w:rPr>
+          <w:rFonts w:ascii="Times New Roman" w:eastAsia="Times New Roman" w:hAnsi="Times New Roman" w:cs="Times New Roman"/>
+          <w:sz w:val="24"/>
+          <w:szCs w:val="24"/>
+        </w:rPr>
+        <w:t>more intuitive and easier to use.</w:t>
+      </w:r>
+    </w:p>
+    <w:p>
+      <w:pPr>
+        <w:spacing w:line="480" w:lineRule="auto"/>
+        <w:jc w:val="center"/>
+        <w:rPr>
+          <w:rFonts w:ascii="Times New Roman" w:eastAsia="Times New Roman" w:hAnsi="Times New Roman" w:cs="Times New Roman"/>
+          <w:b/>
+          <w:sz w:val="24"/>
+          <w:szCs w:val="24"/>
+        </w:rPr>
+      </w:pPr>
+    </w:p>
+    <w:p>
+      <w:pPr>
+        <w:spacing w:line="480" w:lineRule="auto"/>
+        <w:jc w:val="center"/>
+        <w:rPr>
+          <w:rFonts w:ascii="Times New Roman" w:eastAsia="Times New Roman" w:hAnsi="Times New Roman" w:cs="Times New Roman"/>
+          <w:b/>
+          <w:sz w:val="24"/>
+          <w:szCs w:val="24"/>
+        </w:rPr>
+      </w:pPr>
+    </w:p>
+    <w:p>
+      <w:pPr>
+        <w:spacing w:line="480" w:lineRule="auto"/>
+        <w:jc w:val="center"/>
+        <w:rPr>
+          <w:rFonts w:ascii="Times New Roman" w:eastAsia="Times New Roman" w:hAnsi="Times New Roman" w:cs="Times New Roman"/>
+          <w:b/>
+          <w:sz w:val="24"/>
+          <w:szCs w:val="24"/>
+        </w:rPr>
+      </w:pPr>
+    </w:p>
+    <w:p>
+      <w:pPr>
+        <w:spacing w:line="480" w:lineRule="auto"/>
+        <w:jc w:val="center"/>
+        <w:rPr>
+          <w:rFonts w:ascii="Times New Roman" w:eastAsia="Times New Roman" w:hAnsi="Times New Roman" w:cs="Times New Roman"/>
+          <w:b/>
+          <w:sz w:val="24"/>
+          <w:szCs w:val="24"/>
+        </w:rPr>
+      </w:pPr>
+    </w:p>
+    <w:p>
+      <w:pPr>
+        <w:spacing w:line="480" w:lineRule="auto"/>
+        <w:jc w:val="center"/>
+        <w:rPr>
+          <w:rFonts w:ascii="Times New Roman" w:eastAsia="Times New Roman" w:hAnsi="Times New Roman" w:cs="Times New Roman"/>
+          <w:b/>
+          <w:sz w:val="24"/>
+          <w:szCs w:val="24"/>
+        </w:rPr>
+      </w:pPr>
+    </w:p>
+    <w:p>
+      <w:pPr>
+        <w:spacing w:line="480" w:lineRule="auto"/>
+        <w:jc w:val="center"/>
+        <w:rPr>
+          <w:rFonts w:ascii="Times New Roman" w:eastAsia="Times New Roman" w:hAnsi="Times New Roman" w:cs="Times New Roman"/>
+          <w:b/>
+          <w:sz w:val="24"/>
+          <w:szCs w:val="24"/>
+        </w:rPr>
+      </w:pPr>
+    </w:p>
+    <w:p>
+      <w:pPr>
+        <w:spacing w:line="480" w:lineRule="auto"/>
+        <w:jc w:val="center"/>
+        <w:rPr>
+          <w:rFonts w:ascii="Times New Roman" w:eastAsia="Times New Roman" w:hAnsi="Times New Roman" w:cs="Times New Roman"/>
+          <w:b/>
+          <w:sz w:val="24"/>
+          <w:szCs w:val="24"/>
+        </w:rPr>
+      </w:pPr>
+    </w:p>
+    <w:p>
+      <w:pPr>
+        <w:spacing w:line="480" w:lineRule="auto"/>
+        <w:jc w:val="center"/>
+        <w:rPr>
+          <w:rFonts w:ascii="Times New Roman" w:eastAsia="Times New Roman" w:hAnsi="Times New Roman" w:cs="Times New Roman"/>
+          <w:b/>
+          <w:sz w:val="24"/>
+          <w:szCs w:val="24"/>
+        </w:rPr>
+      </w:pPr>
+    </w:p>
+    <w:p>
+      <w:pPr>
+        <w:spacing w:line="480" w:lineRule="auto"/>
+        <w:jc w:val="center"/>
+        <w:rPr>
+          <w:rFonts w:ascii="Times New Roman" w:eastAsia="Times New Roman" w:hAnsi="Times New Roman" w:cs="Times New Roman"/>
+          <w:b/>
+          <w:sz w:val="24"/>
+          <w:szCs w:val="24"/>
+        </w:rPr>
+      </w:pPr>
+    </w:p>
+    <w:p>
+      <w:pPr>
+        <w:spacing w:line="480" w:lineRule="auto"/>
+        <w:jc w:val="center"/>
+        <w:rPr>
+          <w:rFonts w:ascii="Times New Roman" w:eastAsia="Times New Roman" w:hAnsi="Times New Roman" w:cs="Times New Roman"/>
+          <w:b/>
+          <w:sz w:val="24"/>
+          <w:szCs w:val="24"/>
+        </w:rPr>
+      </w:pPr>
+    </w:p>
+    <w:p>
+      <w:pPr>
+        <w:spacing w:line="480" w:lineRule="auto"/>
+        <w:jc w:val="center"/>
+        <w:rPr>
+          <w:rFonts w:ascii="Times New Roman" w:eastAsia="Times New Roman" w:hAnsi="Times New Roman" w:cs="Times New Roman"/>
+          <w:b/>
+          <w:sz w:val="24"/>
+          <w:szCs w:val="24"/>
+        </w:rPr>
+      </w:pPr>
+    </w:p>
+    <w:p>
+      <w:pPr>
+        <w:spacing w:line="480" w:lineRule="auto"/>
+        <w:jc w:val="center"/>
+        <w:rPr>
+          <w:rFonts w:ascii="Times New Roman" w:eastAsia="Times New Roman" w:hAnsi="Times New Roman" w:cs="Times New Roman"/>
+          <w:b/>
+          <w:sz w:val="24"/>
+          <w:szCs w:val="24"/>
+        </w:rPr>
+      </w:pPr>
+    </w:p>
+    <w:p>
+      <w:pPr>
+        <w:spacing w:line="480" w:lineRule="auto"/>
+        <w:jc w:val="center"/>
+        <w:rPr>
+          <w:rFonts w:ascii="Times New Roman" w:eastAsia="Times New Roman" w:hAnsi="Times New Roman" w:cs="Times New Roman"/>
+          <w:b/>
+          <w:sz w:val="24"/>
+          <w:szCs w:val="24"/>
+        </w:rPr>
+      </w:pPr>
+    </w:p>
+    <w:p>
+      <w:pPr>
+        <w:spacing w:line="480" w:lineRule="auto"/>
+        <w:jc w:val="center"/>
+        <w:rPr>
+          <w:rFonts w:ascii="Times New Roman" w:eastAsia="Times New Roman" w:hAnsi="Times New Roman" w:cs="Times New Roman"/>
+          <w:b/>
+          <w:sz w:val="24"/>
+          <w:szCs w:val="24"/>
+        </w:rPr>
+      </w:pPr>
+    </w:p>
+    <w:p>
+      <w:pPr>
+        <w:spacing w:line="480" w:lineRule="auto"/>
+        <w:jc w:val="center"/>
+        <w:rPr>
+          <w:rFonts w:ascii="Times New Roman" w:eastAsia="Times New Roman" w:hAnsi="Times New Roman" w:cs="Times New Roman"/>
+          <w:b/>
+          <w:sz w:val="24"/>
+          <w:szCs w:val="24"/>
+        </w:rPr>
+      </w:pPr>
+    </w:p>
+    <w:p>
+      <w:pPr>
+        <w:spacing w:line="480" w:lineRule="auto"/>
+        <w:jc w:val="center"/>
+        <w:rPr>
+          <w:rFonts w:ascii="Times New Roman" w:eastAsia="Times New Roman" w:hAnsi="Times New Roman" w:cs="Times New Roman"/>
+          <w:b/>
+          <w:sz w:val="24"/>
+          <w:szCs w:val="24"/>
+        </w:rPr>
+      </w:pPr>
+    </w:p>
+    <w:p>
+      <w:pPr>
+        <w:spacing w:line="480" w:lineRule="auto"/>
+        <w:jc w:val="center"/>
+        <w:rPr>
+          <w:rFonts w:ascii="Times New Roman" w:eastAsia="Times New Roman" w:hAnsi="Times New Roman" w:cs="Times New Roman"/>
+          <w:b/>
+          <w:sz w:val="24"/>
+          <w:szCs w:val="24"/>
+        </w:rPr>
+      </w:pPr>
+    </w:p>
+    <w:p>
+      <w:pPr>
+        <w:spacing w:line="480" w:lineRule="auto"/>
+        <w:jc w:val="center"/>
+        <w:rPr>
+          <w:rFonts w:ascii="Times New Roman" w:eastAsia="Times New Roman" w:hAnsi="Times New Roman" w:cs="Times New Roman"/>
+          <w:b/>
+          <w:sz w:val="24"/>
+          <w:szCs w:val="24"/>
+        </w:rPr>
+      </w:pPr>
+    </w:p>
+    <w:p>
+      <w:pPr>
+        <w:spacing w:line="480" w:lineRule="auto"/>
+        <w:jc w:val="center"/>
+        <w:rPr>
+          <w:rFonts w:ascii="Times New Roman" w:eastAsia="Times New Roman" w:hAnsi="Times New Roman" w:cs="Times New Roman"/>
+          <w:b/>
+          <w:sz w:val="24"/>
+          <w:szCs w:val="24"/>
+        </w:rPr>
+      </w:pPr>
+    </w:p>
+    <w:p>
+      <w:pPr>
+        <w:spacing w:line="480" w:lineRule="auto"/>
+        <w:jc w:val="center"/>
+        <w:rPr>
+          <w:rFonts w:ascii="Times New Roman" w:eastAsia="Times New Roman" w:hAnsi="Times New Roman" w:cs="Times New Roman"/>
+          <w:b/>
+          <w:sz w:val="24"/>
+          <w:szCs w:val="24"/>
+        </w:rPr>
+      </w:pPr>
+    </w:p>
+    <w:p>
+      <w:pPr>
+        <w:spacing w:line="480" w:lineRule="auto"/>
+        <w:jc w:val="center"/>
+        <w:rPr>
+          <w:rFonts w:ascii="Times New Roman" w:eastAsia="Times New Roman" w:hAnsi="Times New Roman" w:cs="Times New Roman"/>
+          <w:b/>
+          <w:sz w:val="24"/>
+          <w:szCs w:val="24"/>
+        </w:rPr>
+      </w:pPr>
+      <w:r>
+        <w:rPr>
+          <w:rFonts w:ascii="Times New Roman" w:eastAsia="Times New Roman" w:hAnsi="Times New Roman" w:cs="Times New Roman"/>
+          <w:b/>
+          <w:sz w:val="24"/>
+          <w:szCs w:val="24"/>
+        </w:rPr>
+        <w:t>A3: Use Cases</w:t>
+      </w:r>
+    </w:p>
+    <w:p>
+      <w:pPr>
+        <w:spacing w:line="480" w:lineRule="auto"/>
+        <w:jc w:val="center"/>
+        <w:rPr>
+          <w:rFonts w:ascii="Times New Roman" w:eastAsia="Times New Roman" w:hAnsi="Times New Roman" w:cs="Times New Roman"/>
+          <w:b/>
+          <w:sz w:val="24"/>
+          <w:szCs w:val="24"/>
+        </w:rPr>
+      </w:pPr>
+    </w:p>
+    <w:p>
+      <w:pPr>
+        <w:spacing w:line="480" w:lineRule="auto"/>
+        <w:rPr>
+          <w:rFonts w:ascii="Times New Roman" w:eastAsia="Times New Roman" w:hAnsi="Times New Roman" w:cs="Times New Roman"/>
+          <w:b/>
+          <w:sz w:val="24"/>
+          <w:szCs w:val="24"/>
+        </w:rPr>
+      </w:pPr>
+      <w:r>
+        <w:rPr>
+          <w:rFonts w:ascii="Times New Roman" w:eastAsia="Times New Roman" w:hAnsi="Times New Roman" w:cs="Times New Roman"/>
+          <w:b/>
+          <w:sz w:val="24"/>
+          <w:szCs w:val="24"/>
+        </w:rPr>
+        <w:t>A3.1 How will users use the system?</w:t>
+      </w:r>
+    </w:p>
+    <w:p>
+      <w:pPr>
+        <w:spacing w:line="480" w:lineRule="auto"/>
+        <w:ind w:left="360"/>
+        <w:rPr>
+          <w:rFonts w:ascii="Times New Roman" w:eastAsia="Times New Roman" w:hAnsi="Times New Roman" w:cs="Times New Roman"/>
+          <w:sz w:val="24"/>
+          <w:szCs w:val="24"/>
+        </w:rPr>
+      </w:pPr>
+      <w:r>
+        <w:rPr>
+          <w:rFonts w:ascii="Times New Roman" w:eastAsia="Times New Roman" w:hAnsi="Times New Roman" w:cs="Times New Roman"/>
+          <w:sz w:val="24"/>
+          <w:szCs w:val="24"/>
+        </w:rPr>
+        <w:t>·</w:t>
+      </w:r>
+      <w:r>
+        <w:rPr>
+          <w:rFonts w:ascii="Times New Roman" w:eastAsia="Times New Roman" w:hAnsi="Times New Roman" w:cs="Times New Roman"/>
+          <w:sz w:val="14"/>
+          <w:szCs w:val="14"/>
+        </w:rPr>
+        <w:t xml:space="preserve">         </w:t>
+      </w:r>
+      <w:r>
+        <w:rPr>
+          <w:rFonts w:ascii="Times New Roman" w:eastAsia="Times New Roman" w:hAnsi="Times New Roman" w:cs="Times New Roman"/>
+          <w:sz w:val="24"/>
+          <w:szCs w:val="24"/>
+        </w:rPr>
+        <w:t>Employees</w:t>
+      </w:r>
+      <w:r>
+        <w:rPr>
+          <w:rFonts w:ascii="Times New Roman" w:eastAsia="Times New Roman" w:hAnsi="Times New Roman" w:cs="Times New Roman"/>
+          <w:sz w:val="24"/>
+          <w:szCs w:val="24"/>
+        </w:rPr>
+        <w:t xml:space="preserve"> will be able to </w:t>
+      </w:r>
+      <w:r>
+        <w:rPr>
+          <w:rFonts w:ascii="Times New Roman" w:eastAsia="Times New Roman" w:hAnsi="Times New Roman" w:cs="Times New Roman"/>
+          <w:sz w:val="24"/>
+          <w:szCs w:val="24"/>
+        </w:rPr>
+        <w:t>clock in</w:t>
+      </w:r>
+    </w:p>
+    <w:p>
+      <w:pPr>
+        <w:spacing w:line="480" w:lineRule="auto"/>
+        <w:ind w:left="360"/>
+        <w:rPr>
+          <w:rFonts w:ascii="Times New Roman" w:eastAsia="Times New Roman" w:hAnsi="Times New Roman" w:cs="Times New Roman"/>
+          <w:sz w:val="24"/>
+          <w:szCs w:val="24"/>
+        </w:rPr>
+      </w:pPr>
+      <w:r>
+        <w:rPr>
+          <w:rFonts w:ascii="Times New Roman" w:eastAsia="Times New Roman" w:hAnsi="Times New Roman" w:cs="Times New Roman"/>
+          <w:sz w:val="24"/>
+          <w:szCs w:val="24"/>
+        </w:rPr>
+        <w:t>·</w:t>
+      </w:r>
+      <w:r>
+        <w:rPr>
+          <w:rFonts w:ascii="Times New Roman" w:eastAsia="Times New Roman" w:hAnsi="Times New Roman" w:cs="Times New Roman"/>
+          <w:sz w:val="14"/>
+          <w:szCs w:val="14"/>
+        </w:rPr>
+        <w:t xml:space="preserve">         </w:t>
+      </w:r>
+      <w:r>
+        <w:rPr>
+          <w:rFonts w:ascii="Times New Roman" w:eastAsia="Times New Roman" w:hAnsi="Times New Roman" w:cs="Times New Roman"/>
+          <w:sz w:val="24"/>
+          <w:szCs w:val="24"/>
+        </w:rPr>
+        <w:t>Employees</w:t>
+      </w:r>
+      <w:r>
+        <w:rPr>
+          <w:rFonts w:ascii="Times New Roman" w:eastAsia="Times New Roman" w:hAnsi="Times New Roman" w:cs="Times New Roman"/>
+          <w:sz w:val="24"/>
+          <w:szCs w:val="24"/>
+        </w:rPr>
+        <w:t xml:space="preserve"> will be able to </w:t>
+      </w:r>
+      <w:r>
+        <w:rPr>
+          <w:rFonts w:ascii="Times New Roman" w:eastAsia="Times New Roman" w:hAnsi="Times New Roman" w:cs="Times New Roman"/>
+          <w:sz w:val="24"/>
+          <w:szCs w:val="24"/>
+        </w:rPr>
+        <w:t>clock out</w:t>
+      </w:r>
+    </w:p>
+    <w:p>
+      <w:pPr>
+        <w:spacing w:line="480" w:lineRule="auto"/>
+        <w:ind w:left="360"/>
+        <w:rPr>
+          <w:rFonts w:ascii="Times New Roman" w:eastAsia="Times New Roman" w:hAnsi="Times New Roman" w:cs="Times New Roman"/>
+          <w:sz w:val="24"/>
+          <w:szCs w:val="24"/>
+        </w:rPr>
+      </w:pPr>
+      <w:r>
+        <w:rPr>
+          <w:rFonts w:ascii="Times New Roman" w:eastAsia="Times New Roman" w:hAnsi="Times New Roman" w:cs="Times New Roman"/>
+          <w:sz w:val="24"/>
+          <w:szCs w:val="24"/>
+        </w:rPr>
+        <w:t>·</w:t>
+      </w:r>
+      <w:r>
+        <w:rPr>
+          <w:rFonts w:ascii="Times New Roman" w:eastAsia="Times New Roman" w:hAnsi="Times New Roman" w:cs="Times New Roman"/>
+          <w:sz w:val="14"/>
+          <w:szCs w:val="14"/>
+        </w:rPr>
+        <w:t xml:space="preserve">         </w:t>
+      </w:r>
+      <w:r>
+        <w:rPr>
+          <w:rFonts w:ascii="Times New Roman" w:eastAsia="Times New Roman" w:hAnsi="Times New Roman" w:cs="Times New Roman"/>
+          <w:sz w:val="24"/>
+          <w:szCs w:val="24"/>
+        </w:rPr>
+        <w:t>Employees</w:t>
+      </w:r>
+      <w:r>
+        <w:rPr>
+          <w:rFonts w:ascii="Times New Roman" w:eastAsia="Times New Roman" w:hAnsi="Times New Roman" w:cs="Times New Roman"/>
+          <w:sz w:val="24"/>
+          <w:szCs w:val="24"/>
+        </w:rPr>
+        <w:t xml:space="preserve"> will be able to </w:t>
+      </w:r>
+      <w:r>
+        <w:rPr>
+          <w:rFonts w:ascii="Times New Roman" w:eastAsia="Times New Roman" w:hAnsi="Times New Roman" w:cs="Times New Roman"/>
+          <w:sz w:val="24"/>
+          <w:szCs w:val="24"/>
+        </w:rPr>
+        <w:t>view schedule</w:t>
+      </w:r>
+    </w:p>
+    <w:p>
+      <w:pPr>
+        <w:spacing w:line="480" w:lineRule="auto"/>
+        <w:ind w:left="360"/>
+        <w:rPr>
+          <w:rFonts w:ascii="Times New Roman" w:eastAsia="Times New Roman" w:hAnsi="Times New Roman" w:cs="Times New Roman"/>
+          <w:sz w:val="24"/>
+          <w:szCs w:val="24"/>
+        </w:rPr>
+      </w:pPr>
+      <w:r>
+        <w:rPr>
+          <w:rFonts w:ascii="Times New Roman" w:eastAsia="Times New Roman" w:hAnsi="Times New Roman" w:cs="Times New Roman"/>
+          <w:sz w:val="24"/>
+          <w:szCs w:val="24"/>
+        </w:rPr>
+        <w:t>·</w:t>
+      </w:r>
+      <w:r>
+        <w:rPr>
+          <w:rFonts w:ascii="Times New Roman" w:eastAsia="Times New Roman" w:hAnsi="Times New Roman" w:cs="Times New Roman"/>
+          <w:sz w:val="14"/>
+          <w:szCs w:val="14"/>
+        </w:rPr>
+        <w:t xml:space="preserve">         </w:t>
+      </w:r>
+      <w:r>
+        <w:rPr>
+          <w:rFonts w:ascii="Times New Roman" w:eastAsia="Times New Roman" w:hAnsi="Times New Roman" w:cs="Times New Roman"/>
+          <w:sz w:val="24"/>
+          <w:szCs w:val="24"/>
+        </w:rPr>
+        <w:t xml:space="preserve">Employees </w:t>
+      </w:r>
+      <w:r>
+        <w:rPr>
+          <w:rFonts w:ascii="Times New Roman" w:eastAsia="Times New Roman" w:hAnsi="Times New Roman" w:cs="Times New Roman"/>
+          <w:sz w:val="24"/>
+          <w:szCs w:val="24"/>
+        </w:rPr>
+        <w:t xml:space="preserve">will be able to </w:t>
+      </w:r>
+      <w:r>
+        <w:rPr>
+          <w:rFonts w:ascii="Times New Roman" w:eastAsia="Times New Roman" w:hAnsi="Times New Roman" w:cs="Times New Roman"/>
+          <w:sz w:val="24"/>
+          <w:szCs w:val="24"/>
+        </w:rPr>
+        <w:t>request days off</w:t>
+      </w:r>
+    </w:p>
+    <w:p>
+      <w:pPr>
+        <w:spacing w:line="480" w:lineRule="auto"/>
+        <w:ind w:left="360"/>
+        <w:rPr>
+          <w:rFonts w:ascii="Times New Roman" w:eastAsia="Times New Roman" w:hAnsi="Times New Roman" w:cs="Times New Roman"/>
+          <w:sz w:val="24"/>
+          <w:szCs w:val="24"/>
+        </w:rPr>
+      </w:pPr>
+      <w:r>
+        <w:rPr>
+          <w:rFonts w:ascii="Times New Roman" w:eastAsia="Times New Roman" w:hAnsi="Times New Roman" w:cs="Times New Roman"/>
+          <w:sz w:val="24"/>
+          <w:szCs w:val="24"/>
+        </w:rPr>
+        <w:t>·</w:t>
+      </w:r>
+      <w:r>
+        <w:rPr>
+          <w:rFonts w:ascii="Times New Roman" w:eastAsia="Times New Roman" w:hAnsi="Times New Roman" w:cs="Times New Roman"/>
+          <w:sz w:val="14"/>
+          <w:szCs w:val="14"/>
+        </w:rPr>
+        <w:t xml:space="preserve">         </w:t>
+      </w:r>
+      <w:r>
+        <w:rPr>
+          <w:rFonts w:ascii="Times New Roman" w:eastAsia="Times New Roman" w:hAnsi="Times New Roman" w:cs="Times New Roman"/>
+          <w:sz w:val="24"/>
+          <w:szCs w:val="24"/>
+        </w:rPr>
+        <w:t>Employees</w:t>
+      </w:r>
+      <w:r>
+        <w:rPr>
+          <w:rFonts w:ascii="Times New Roman" w:eastAsia="Times New Roman" w:hAnsi="Times New Roman" w:cs="Times New Roman"/>
+          <w:sz w:val="24"/>
+          <w:szCs w:val="24"/>
+        </w:rPr>
+        <w:t xml:space="preserve"> will be able to change password</w:t>
+      </w:r>
+    </w:p>
+    <w:p>
+      <w:pPr>
+        <w:spacing w:line="480" w:lineRule="auto"/>
+        <w:ind w:left="360"/>
+        <w:rPr>
+          <w:rFonts w:ascii="Times New Roman" w:eastAsia="Times New Roman" w:hAnsi="Times New Roman" w:cs="Times New Roman"/>
+          <w:sz w:val="24"/>
+          <w:szCs w:val="24"/>
+        </w:rPr>
+      </w:pPr>
+      <w:r>
+        <w:rPr>
+          <w:rFonts w:ascii="Times New Roman" w:eastAsia="Times New Roman" w:hAnsi="Times New Roman" w:cs="Times New Roman"/>
+          <w:sz w:val="24"/>
+          <w:szCs w:val="24"/>
+        </w:rPr>
+        <w:t>·</w:t>
+      </w:r>
+      <w:r>
+        <w:rPr>
+          <w:rFonts w:ascii="Times New Roman" w:eastAsia="Times New Roman" w:hAnsi="Times New Roman" w:cs="Times New Roman"/>
+          <w:sz w:val="14"/>
+          <w:szCs w:val="14"/>
+        </w:rPr>
+        <w:t xml:space="preserve">         </w:t>
+      </w:r>
+      <w:r>
+        <w:rPr>
+          <w:rFonts w:ascii="Times New Roman" w:eastAsia="Times New Roman" w:hAnsi="Times New Roman" w:cs="Times New Roman"/>
+          <w:sz w:val="24"/>
+          <w:szCs w:val="24"/>
+        </w:rPr>
+        <w:t>Employees</w:t>
+      </w:r>
+      <w:r>
+        <w:rPr>
+          <w:rFonts w:ascii="Times New Roman" w:eastAsia="Times New Roman" w:hAnsi="Times New Roman" w:cs="Times New Roman"/>
+          <w:sz w:val="24"/>
+          <w:szCs w:val="24"/>
+        </w:rPr>
+        <w:t xml:space="preserve"> will be able to </w:t>
+      </w:r>
+      <w:r>
+        <w:rPr>
+          <w:rFonts w:ascii="Times New Roman" w:eastAsia="Times New Roman" w:hAnsi="Times New Roman" w:cs="Times New Roman"/>
+          <w:sz w:val="24"/>
+          <w:szCs w:val="24"/>
+        </w:rPr>
+        <w:t>view instructions</w:t>
+      </w:r>
+    </w:p>
+    <w:p>
+      <w:pPr>
+        <w:spacing w:line="480" w:lineRule="auto"/>
+        <w:ind w:left="360"/>
+        <w:rPr>
+          <w:rFonts w:ascii="Times New Roman" w:eastAsia="Times New Roman" w:hAnsi="Times New Roman" w:cs="Times New Roman"/>
+          <w:sz w:val="24"/>
+          <w:szCs w:val="24"/>
+        </w:rPr>
+      </w:pPr>
+      <w:r>
+        <w:rPr>
+          <w:rFonts w:ascii="Times New Roman" w:eastAsia="Times New Roman" w:hAnsi="Times New Roman" w:cs="Times New Roman"/>
+          <w:sz w:val="24"/>
+          <w:szCs w:val="24"/>
+        </w:rPr>
+        <w:t>·</w:t>
+      </w:r>
+      <w:r>
+        <w:rPr>
+          <w:rFonts w:ascii="Times New Roman" w:eastAsia="Times New Roman" w:hAnsi="Times New Roman" w:cs="Times New Roman"/>
+          <w:sz w:val="14"/>
+          <w:szCs w:val="14"/>
+        </w:rPr>
+        <w:t xml:space="preserve">         </w:t>
+      </w:r>
+      <w:r>
+        <w:rPr>
+          <w:rFonts w:ascii="Times New Roman" w:eastAsia="Times New Roman" w:hAnsi="Times New Roman" w:cs="Times New Roman"/>
+          <w:sz w:val="24"/>
+          <w:szCs w:val="24"/>
+        </w:rPr>
+        <w:t xml:space="preserve">Management </w:t>
+      </w:r>
+      <w:r>
+        <w:rPr>
+          <w:rFonts w:ascii="Times New Roman" w:eastAsia="Times New Roman" w:hAnsi="Times New Roman" w:cs="Times New Roman"/>
+          <w:sz w:val="24"/>
+          <w:szCs w:val="24"/>
+        </w:rPr>
+        <w:t>will need to be able to</w:t>
+      </w:r>
+      <w:r>
+        <w:rPr>
+          <w:rFonts w:ascii="Times New Roman" w:eastAsia="Times New Roman" w:hAnsi="Times New Roman" w:cs="Times New Roman"/>
+          <w:sz w:val="24"/>
+          <w:szCs w:val="24"/>
+        </w:rPr>
+        <w:t xml:space="preserve"> view and modify inventory</w:t>
+      </w:r>
+    </w:p>
+    <w:p>
+      <w:pPr>
+        <w:spacing w:line="480" w:lineRule="auto"/>
+        <w:ind w:left="360"/>
+        <w:rPr>
+          <w:rFonts w:ascii="Times New Roman" w:eastAsia="Times New Roman" w:hAnsi="Times New Roman" w:cs="Times New Roman"/>
+          <w:sz w:val="24"/>
+          <w:szCs w:val="24"/>
+        </w:rPr>
+      </w:pPr>
+      <w:r>
+        <w:rPr>
+          <w:rFonts w:ascii="Times New Roman" w:eastAsia="Times New Roman" w:hAnsi="Times New Roman" w:cs="Times New Roman"/>
+          <w:sz w:val="24"/>
+          <w:szCs w:val="24"/>
+        </w:rPr>
+        <w:t>·</w:t>
+      </w:r>
+      <w:r>
+        <w:rPr>
+          <w:rFonts w:ascii="Times New Roman" w:eastAsia="Times New Roman" w:hAnsi="Times New Roman" w:cs="Times New Roman"/>
+          <w:sz w:val="14"/>
+          <w:szCs w:val="14"/>
+        </w:rPr>
+        <w:t xml:space="preserve">         </w:t>
+      </w:r>
+      <w:r>
+        <w:rPr>
+          <w:rFonts w:ascii="Times New Roman" w:eastAsia="Times New Roman" w:hAnsi="Times New Roman" w:cs="Times New Roman"/>
+          <w:sz w:val="24"/>
+          <w:szCs w:val="24"/>
+        </w:rPr>
+        <w:t>Management</w:t>
+      </w:r>
+      <w:r>
+        <w:rPr>
+          <w:rFonts w:ascii="Times New Roman" w:eastAsia="Times New Roman" w:hAnsi="Times New Roman" w:cs="Times New Roman"/>
+          <w:sz w:val="24"/>
+          <w:szCs w:val="24"/>
+        </w:rPr>
+        <w:t xml:space="preserve"> will </w:t>
+      </w:r>
+      <w:r>
+        <w:rPr>
+          <w:rFonts w:ascii="Times New Roman" w:eastAsia="Times New Roman" w:hAnsi="Times New Roman" w:cs="Times New Roman"/>
+          <w:sz w:val="24"/>
+          <w:szCs w:val="24"/>
+        </w:rPr>
+        <w:t>be able to modify employee’s hours</w:t>
+      </w:r>
+      <w:r>
+        <w:rPr>
+          <w:rFonts w:ascii="Times New Roman" w:eastAsia="Times New Roman" w:hAnsi="Times New Roman" w:cs="Times New Roman"/>
+          <w:sz w:val="24"/>
+          <w:szCs w:val="24"/>
+        </w:rPr>
+        <w:t xml:space="preserve"> and create schedule</w:t>
+      </w:r>
+    </w:p>
+    <w:p>
+      <w:pPr>
+        <w:spacing w:line="480" w:lineRule="auto"/>
+        <w:rPr>
+          <w:rFonts w:ascii="Times New Roman" w:eastAsia="Times New Roman" w:hAnsi="Times New Roman" w:cs="Times New Roman"/>
+          <w:sz w:val="24"/>
+          <w:szCs w:val="24"/>
+        </w:rPr>
+      </w:pPr>
+    </w:p>
+    <w:p>
+      <w:pPr>
+        <w:spacing w:line="480" w:lineRule="auto"/>
+        <w:rPr>
+          <w:rFonts w:ascii="Times New Roman" w:eastAsia="Times New Roman" w:hAnsi="Times New Roman" w:cs="Times New Roman"/>
+          <w:b/>
+          <w:sz w:val="24"/>
+          <w:szCs w:val="24"/>
+        </w:rPr>
+      </w:pPr>
+      <w:r>
+        <w:rPr>
+          <w:rFonts w:ascii="Times New Roman" w:eastAsia="Times New Roman" w:hAnsi="Times New Roman" w:cs="Times New Roman"/>
+          <w:b/>
+          <w:sz w:val="24"/>
+          <w:szCs w:val="24"/>
+        </w:rPr>
+        <w:t>A3.2 Use-Case Model</w:t>
+      </w:r>
+    </w:p>
+    <w:p>
+      <w:pPr>
+        <w:spacing w:line="480" w:lineRule="auto"/>
+        <w:rPr>
+          <w:rFonts w:ascii="Times New Roman" w:eastAsia="Times New Roman" w:hAnsi="Times New Roman" w:cs="Times New Roman"/>
+          <w:b/>
+          <w:sz w:val="24"/>
+          <w:szCs w:val="24"/>
+        </w:rPr>
+      </w:pPr>
+      <w:r>
+        <w:rPr>
+          <w:rFonts w:ascii="Times New Roman" w:eastAsia="Times New Roman" w:hAnsi="Times New Roman" w:cs="Times New Roman"/>
+          <w:b/>
+          <w:sz w:val="24"/>
+          <w:szCs w:val="24"/>
+        </w:rPr>
+        <w:t xml:space="preserve">   </w:t>
+      </w:r>
+    </w:p>
+    <w:p>
+      <w:pPr>
+        <w:spacing w:line="480" w:lineRule="auto"/>
+        <w:rPr>
+          <w:rFonts w:ascii="Times New Roman" w:eastAsia="Times New Roman" w:hAnsi="Times New Roman" w:cs="Times New Roman"/>
+          <w:b/>
+          <w:sz w:val="24"/>
+          <w:szCs w:val="24"/>
+        </w:rPr>
+      </w:pPr>
+      <w:r>
+        <w:rPr>
+          <w:rFonts w:ascii="Times New Roman" w:eastAsia="Times New Roman" w:hAnsi="Times New Roman" w:cs="Times New Roman"/>
+          <w:b/>
+          <w:sz w:val="24"/>
+          <w:szCs w:val="24"/>
+          <w:u w:val="single"/>
+        </w:rPr>
+        <w:t>NOTE:</w:t>
+      </w:r>
+      <w:r>
+        <w:rPr>
+          <w:rFonts w:ascii="Times New Roman" w:eastAsia="Times New Roman" w:hAnsi="Times New Roman" w:cs="Times New Roman"/>
+          <w:b/>
+          <w:sz w:val="24"/>
+          <w:szCs w:val="24"/>
+        </w:rPr>
+        <w:t xml:space="preserve"> Please note that in the following use cases, the “Actor” refers to a</w:t>
+      </w:r>
+      <w:r>
+        <w:rPr>
+          <w:rFonts w:ascii="Times New Roman" w:eastAsia="Times New Roman" w:hAnsi="Times New Roman" w:cs="Times New Roman"/>
+          <w:b/>
+          <w:sz w:val="24"/>
+          <w:szCs w:val="24"/>
+        </w:rPr>
+        <w:t>n employee</w:t>
+      </w:r>
+      <w:r>
+        <w:rPr>
+          <w:rFonts w:ascii="Times New Roman" w:eastAsia="Times New Roman" w:hAnsi="Times New Roman" w:cs="Times New Roman"/>
+          <w:b/>
+          <w:sz w:val="24"/>
+          <w:szCs w:val="24"/>
+        </w:rPr>
+        <w:t xml:space="preserve"> who is using the </w:t>
+      </w:r>
+      <w:r>
+        <w:rPr>
+          <w:rFonts w:ascii="Times New Roman" w:eastAsia="Times New Roman" w:hAnsi="Times New Roman" w:cs="Times New Roman"/>
+          <w:b/>
+          <w:sz w:val="24"/>
+          <w:szCs w:val="24"/>
+        </w:rPr>
+        <w:t>application.</w:t>
+      </w:r>
+    </w:p>
+    <w:p>
+      <w:pPr>
+        <w:spacing w:line="480" w:lineRule="auto"/>
+        <w:rPr>
+          <w:rFonts w:ascii="Times New Roman" w:eastAsia="Times New Roman" w:hAnsi="Times New Roman" w:cs="Times New Roman"/>
+          <w:b/>
+          <w:sz w:val="24"/>
+          <w:szCs w:val="24"/>
+        </w:rPr>
+      </w:pPr>
+    </w:p>
+    <w:p>
+      <w:pPr>
+        <w:spacing w:line="480" w:lineRule="auto"/>
+        <w:rPr>
+          <w:rFonts w:ascii="Times New Roman" w:eastAsia="Times New Roman" w:hAnsi="Times New Roman" w:cs="Times New Roman"/>
+          <w:b/>
+          <w:sz w:val="24"/>
+          <w:szCs w:val="24"/>
+        </w:rPr>
+      </w:pPr>
+      <w:r>
+        <w:rPr>
+          <w:rFonts w:ascii="Times New Roman" w:eastAsia="Times New Roman" w:hAnsi="Times New Roman" w:cs="Times New Roman"/>
+          <w:b/>
+          <w:sz w:val="24"/>
+          <w:szCs w:val="24"/>
+        </w:rPr>
+        <w:t xml:space="preserve">Use Case: </w:t>
+      </w:r>
+      <w:r>
+        <w:rPr>
+          <w:rFonts w:ascii="Times New Roman" w:eastAsia="Times New Roman" w:hAnsi="Times New Roman" w:cs="Times New Roman"/>
+          <w:b/>
+          <w:sz w:val="24"/>
+          <w:szCs w:val="24"/>
+        </w:rPr>
+        <w:t>View Schedule</w:t>
+      </w:r>
+      <w:r>
+        <w:rPr>
+          <w:rFonts w:ascii="Times New Roman" w:eastAsia="Times New Roman" w:hAnsi="Times New Roman" w:cs="Times New Roman"/>
+          <w:b/>
+          <w:sz w:val="24"/>
+          <w:szCs w:val="24"/>
+        </w:rPr>
+        <w:t xml:space="preserve">                                                                                            </w:t>
+      </w:r>
+      <w:r>
+        <w:rPr>
+          <w:rFonts w:ascii="Times New Roman" w:eastAsia="Times New Roman" w:hAnsi="Times New Roman" w:cs="Times New Roman"/>
+          <w:b/>
+          <w:sz w:val="24"/>
+          <w:szCs w:val="24"/>
+        </w:rPr>
+        <w:tab/>
+      </w:r>
+    </w:p>
+    <w:p>
+      <w:pPr>
+        <w:spacing w:line="480" w:lineRule="auto"/>
+        <w:ind w:left="1060" w:hanging="360"/>
+        <w:rPr>
+          <w:rFonts w:ascii="Times New Roman" w:eastAsia="Times New Roman" w:hAnsi="Times New Roman" w:cs="Times New Roman"/>
+          <w:sz w:val="24"/>
+          <w:szCs w:val="24"/>
+        </w:rPr>
+      </w:pPr>
+      <w:r>
+        <w:rPr>
+          <w:rFonts w:ascii="Times New Roman" w:eastAsia="Times New Roman" w:hAnsi="Times New Roman" w:cs="Times New Roman"/>
+          <w:sz w:val="24"/>
+          <w:szCs w:val="24"/>
+        </w:rPr>
+        <w:t>1.</w:t>
+      </w:r>
+      <w:r>
+        <w:rPr>
+          <w:rFonts w:ascii="Times New Roman" w:eastAsia="Times New Roman" w:hAnsi="Times New Roman" w:cs="Times New Roman"/>
+          <w:sz w:val="14"/>
+          <w:szCs w:val="14"/>
+        </w:rPr>
+        <w:t xml:space="preserve">       </w:t>
+      </w:r>
+      <w:r>
+        <w:rPr>
+          <w:rFonts w:ascii="Times New Roman" w:eastAsia="Times New Roman" w:hAnsi="Times New Roman" w:cs="Times New Roman"/>
+          <w:sz w:val="24"/>
+          <w:szCs w:val="24"/>
+        </w:rPr>
+        <w:t xml:space="preserve">(Actor) </w:t>
+      </w:r>
+      <w:r>
+        <w:rPr>
+          <w:rFonts w:ascii="Times New Roman" w:eastAsia="Times New Roman" w:hAnsi="Times New Roman" w:cs="Times New Roman"/>
+          <w:sz w:val="24"/>
+          <w:szCs w:val="24"/>
+        </w:rPr>
+        <w:t>Opens application</w:t>
+      </w:r>
+    </w:p>
+    <w:p>
+      <w:pPr>
+        <w:spacing w:line="480" w:lineRule="auto"/>
+        <w:ind w:left="1060" w:hanging="360"/>
+        <w:rPr>
+          <w:rFonts w:ascii="Times New Roman" w:eastAsia="Times New Roman" w:hAnsi="Times New Roman" w:cs="Times New Roman"/>
+          <w:sz w:val="24"/>
+          <w:szCs w:val="24"/>
+        </w:rPr>
+      </w:pPr>
+      <w:r>
+        <w:rPr>
+          <w:rFonts w:ascii="Times New Roman" w:eastAsia="Times New Roman" w:hAnsi="Times New Roman" w:cs="Times New Roman"/>
+          <w:sz w:val="24"/>
+          <w:szCs w:val="24"/>
+        </w:rPr>
+        <w:t>2.</w:t>
+      </w:r>
+      <w:r>
+        <w:rPr>
+          <w:rFonts w:ascii="Times New Roman" w:eastAsia="Times New Roman" w:hAnsi="Times New Roman" w:cs="Times New Roman"/>
+          <w:sz w:val="14"/>
+          <w:szCs w:val="14"/>
+        </w:rPr>
+        <w:t xml:space="preserve">       </w:t>
+      </w:r>
+      <w:r>
+        <w:rPr>
+          <w:rFonts w:ascii="Times New Roman" w:eastAsia="Times New Roman" w:hAnsi="Times New Roman" w:cs="Times New Roman"/>
+          <w:sz w:val="24"/>
+          <w:szCs w:val="24"/>
+        </w:rPr>
+        <w:t xml:space="preserve">(System) Prompt enter </w:t>
+      </w:r>
+      <w:r>
+        <w:rPr>
+          <w:rFonts w:ascii="Times New Roman" w:eastAsia="Times New Roman" w:hAnsi="Times New Roman" w:cs="Times New Roman"/>
+          <w:sz w:val="24"/>
+          <w:szCs w:val="24"/>
+        </w:rPr>
+        <w:t xml:space="preserve">pin and </w:t>
+      </w:r>
+      <w:r>
+        <w:rPr>
+          <w:rFonts w:ascii="Times New Roman" w:eastAsia="Times New Roman" w:hAnsi="Times New Roman" w:cs="Times New Roman"/>
+          <w:sz w:val="24"/>
+          <w:szCs w:val="24"/>
+        </w:rPr>
+        <w:t xml:space="preserve">password </w:t>
+      </w:r>
+    </w:p>
+    <w:p>
+      <w:pPr>
+        <w:spacing w:line="480" w:lineRule="auto"/>
+        <w:ind w:left="1060" w:hanging="360"/>
+        <w:rPr>
+          <w:rFonts w:ascii="Times New Roman" w:eastAsia="Times New Roman" w:hAnsi="Times New Roman" w:cs="Times New Roman"/>
+          <w:sz w:val="24"/>
+          <w:szCs w:val="24"/>
+        </w:rPr>
+      </w:pPr>
+      <w:r>
+        <w:rPr>
+          <w:rFonts w:ascii="Times New Roman" w:eastAsia="Times New Roman" w:hAnsi="Times New Roman" w:cs="Times New Roman"/>
+          <w:sz w:val="24"/>
+          <w:szCs w:val="24"/>
+        </w:rPr>
+        <w:t>3.</w:t>
+      </w:r>
+      <w:r>
+        <w:rPr>
+          <w:rFonts w:ascii="Times New Roman" w:eastAsia="Times New Roman" w:hAnsi="Times New Roman" w:cs="Times New Roman"/>
+          <w:sz w:val="14"/>
+          <w:szCs w:val="14"/>
+        </w:rPr>
+        <w:t xml:space="preserve">       </w:t>
+      </w:r>
+      <w:r>
+        <w:rPr>
+          <w:rFonts w:ascii="Times New Roman" w:eastAsia="Times New Roman" w:hAnsi="Times New Roman" w:cs="Times New Roman"/>
+          <w:sz w:val="24"/>
+          <w:szCs w:val="24"/>
+        </w:rPr>
+        <w:t xml:space="preserve">(Actor) Enter </w:t>
+      </w:r>
+      <w:r>
+        <w:rPr>
+          <w:rFonts w:ascii="Times New Roman" w:eastAsia="Times New Roman" w:hAnsi="Times New Roman" w:cs="Times New Roman"/>
+          <w:sz w:val="24"/>
+          <w:szCs w:val="24"/>
+        </w:rPr>
+        <w:t xml:space="preserve">pin and </w:t>
+      </w:r>
+      <w:r>
+        <w:rPr>
+          <w:rFonts w:ascii="Times New Roman" w:eastAsia="Times New Roman" w:hAnsi="Times New Roman" w:cs="Times New Roman"/>
+          <w:sz w:val="24"/>
+          <w:szCs w:val="24"/>
+        </w:rPr>
+        <w:t xml:space="preserve">password </w:t>
+      </w:r>
+    </w:p>
+    <w:p>
+      <w:pPr>
+        <w:spacing w:line="480" w:lineRule="auto"/>
+        <w:ind w:left="1060" w:hanging="360"/>
+        <w:rPr>
+          <w:rFonts w:ascii="Times New Roman" w:eastAsia="Times New Roman" w:hAnsi="Times New Roman" w:cs="Times New Roman"/>
+          <w:sz w:val="24"/>
+          <w:szCs w:val="24"/>
+        </w:rPr>
+      </w:pPr>
+      <w:r>
+        <w:rPr>
+          <w:rFonts w:ascii="Times New Roman" w:eastAsia="Times New Roman" w:hAnsi="Times New Roman" w:cs="Times New Roman"/>
+          <w:sz w:val="24"/>
+          <w:szCs w:val="24"/>
+        </w:rPr>
+        <w:t>4.</w:t>
+      </w:r>
+      <w:r>
+        <w:rPr>
+          <w:rFonts w:ascii="Times New Roman" w:eastAsia="Times New Roman" w:hAnsi="Times New Roman" w:cs="Times New Roman"/>
+          <w:sz w:val="14"/>
+          <w:szCs w:val="14"/>
+        </w:rPr>
+        <w:t xml:space="preserve">       </w:t>
+      </w:r>
+      <w:r>
+        <w:rPr>
+          <w:rFonts w:ascii="Times New Roman" w:eastAsia="Times New Roman" w:hAnsi="Times New Roman" w:cs="Times New Roman"/>
+          <w:sz w:val="24"/>
+          <w:szCs w:val="24"/>
+        </w:rPr>
+        <w:t>(System) Shows the main menu</w:t>
+      </w:r>
+    </w:p>
+    <w:p>
+      <w:pPr>
+        <w:spacing w:line="480" w:lineRule="auto"/>
+        <w:ind w:left="1060" w:hanging="360"/>
+        <w:rPr>
+          <w:rFonts w:ascii="Times New Roman" w:eastAsia="Times New Roman" w:hAnsi="Times New Roman" w:cs="Times New Roman"/>
+          <w:sz w:val="24"/>
+          <w:szCs w:val="24"/>
+        </w:rPr>
+      </w:pPr>
+      <w:r>
+        <w:rPr>
+          <w:rFonts w:ascii="Times New Roman" w:eastAsia="Times New Roman" w:hAnsi="Times New Roman" w:cs="Times New Roman"/>
+          <w:sz w:val="24"/>
+          <w:szCs w:val="24"/>
+        </w:rPr>
+        <w:lastRenderedPageBreak/>
+        <w:t>5.</w:t>
+      </w:r>
+      <w:r>
+        <w:rPr>
+          <w:rFonts w:ascii="Times New Roman" w:eastAsia="Times New Roman" w:hAnsi="Times New Roman" w:cs="Times New Roman"/>
+          <w:sz w:val="14"/>
+          <w:szCs w:val="14"/>
+        </w:rPr>
+        <w:t xml:space="preserve">       </w:t>
+      </w:r>
+      <w:r>
+        <w:rPr>
+          <w:rFonts w:ascii="Times New Roman" w:eastAsia="Times New Roman" w:hAnsi="Times New Roman" w:cs="Times New Roman"/>
+          <w:sz w:val="24"/>
+          <w:szCs w:val="24"/>
+        </w:rPr>
+        <w:t xml:space="preserve">(Actor) Selects </w:t>
+      </w:r>
+      <w:r>
+        <w:rPr>
+          <w:rFonts w:ascii="Times New Roman" w:eastAsia="Times New Roman" w:hAnsi="Times New Roman" w:cs="Times New Roman"/>
+          <w:sz w:val="24"/>
+          <w:szCs w:val="24"/>
+        </w:rPr>
+        <w:t>view schedule</w:t>
+      </w:r>
+    </w:p>
+    <w:p>
+      <w:pPr>
+        <w:spacing w:line="480" w:lineRule="auto"/>
+        <w:rPr>
+          <w:rFonts w:ascii="Times New Roman" w:eastAsia="Times New Roman" w:hAnsi="Times New Roman" w:cs="Times New Roman"/>
+          <w:b/>
+          <w:sz w:val="24"/>
+          <w:szCs w:val="24"/>
+        </w:rPr>
+      </w:pPr>
+      <w:r>
+        <w:rPr>
+          <w:rFonts w:ascii="Times New Roman" w:eastAsia="Times New Roman" w:hAnsi="Times New Roman" w:cs="Times New Roman"/>
+          <w:b/>
+          <w:sz w:val="24"/>
+          <w:szCs w:val="24"/>
+        </w:rPr>
+        <w:t xml:space="preserve">Use Case: </w:t>
+      </w:r>
+      <w:r>
+        <w:rPr>
+          <w:rFonts w:ascii="Times New Roman" w:eastAsia="Times New Roman" w:hAnsi="Times New Roman" w:cs="Times New Roman"/>
+          <w:b/>
+          <w:sz w:val="24"/>
+          <w:szCs w:val="24"/>
+        </w:rPr>
+        <w:t>Clock in or Clock out</w:t>
+      </w:r>
+    </w:p>
+    <w:p>
+      <w:pPr>
+        <w:spacing w:line="480" w:lineRule="auto"/>
+        <w:ind w:left="1060" w:hanging="360"/>
+        <w:rPr>
+          <w:rFonts w:ascii="Times New Roman" w:eastAsia="Times New Roman" w:hAnsi="Times New Roman" w:cs="Times New Roman"/>
+          <w:sz w:val="24"/>
+          <w:szCs w:val="24"/>
+        </w:rPr>
+      </w:pPr>
+      <w:r>
+        <w:rPr>
+          <w:rFonts w:ascii="Times New Roman" w:eastAsia="Times New Roman" w:hAnsi="Times New Roman" w:cs="Times New Roman"/>
+          <w:sz w:val="24"/>
+          <w:szCs w:val="24"/>
+        </w:rPr>
+        <w:t>1.</w:t>
+      </w:r>
+      <w:r>
+        <w:rPr>
+          <w:rFonts w:ascii="Times New Roman" w:eastAsia="Times New Roman" w:hAnsi="Times New Roman" w:cs="Times New Roman"/>
+          <w:sz w:val="14"/>
+          <w:szCs w:val="14"/>
+        </w:rPr>
+        <w:t xml:space="preserve">       </w:t>
+      </w:r>
+      <w:r>
+        <w:rPr>
+          <w:rFonts w:ascii="Times New Roman" w:eastAsia="Times New Roman" w:hAnsi="Times New Roman" w:cs="Times New Roman"/>
+          <w:sz w:val="24"/>
+          <w:szCs w:val="24"/>
+        </w:rPr>
+        <w:t>(Actor) Opens application</w:t>
+      </w:r>
+    </w:p>
+    <w:p>
+      <w:pPr>
+        <w:spacing w:line="480" w:lineRule="auto"/>
+        <w:ind w:left="1060" w:hanging="360"/>
+        <w:rPr>
+          <w:rFonts w:ascii="Times New Roman" w:eastAsia="Times New Roman" w:hAnsi="Times New Roman" w:cs="Times New Roman"/>
+          <w:sz w:val="24"/>
+          <w:szCs w:val="24"/>
+        </w:rPr>
+      </w:pPr>
+      <w:r>
+        <w:rPr>
+          <w:rFonts w:ascii="Times New Roman" w:eastAsia="Times New Roman" w:hAnsi="Times New Roman" w:cs="Times New Roman"/>
+          <w:sz w:val="24"/>
+          <w:szCs w:val="24"/>
+        </w:rPr>
+        <w:t>2.</w:t>
+      </w:r>
+      <w:r>
+        <w:rPr>
+          <w:rFonts w:ascii="Times New Roman" w:eastAsia="Times New Roman" w:hAnsi="Times New Roman" w:cs="Times New Roman"/>
+          <w:sz w:val="14"/>
+          <w:szCs w:val="14"/>
+        </w:rPr>
+        <w:t xml:space="preserve">       </w:t>
+      </w:r>
+      <w:r>
+        <w:rPr>
+          <w:rFonts w:ascii="Times New Roman" w:eastAsia="Times New Roman" w:hAnsi="Times New Roman" w:cs="Times New Roman"/>
+          <w:sz w:val="24"/>
+          <w:szCs w:val="24"/>
+        </w:rPr>
+        <w:t xml:space="preserve">(System) Prompt enter pin and password </w:t>
+      </w:r>
+    </w:p>
+    <w:p>
+      <w:pPr>
+        <w:spacing w:line="480" w:lineRule="auto"/>
+        <w:ind w:left="1060" w:hanging="360"/>
+        <w:rPr>
+          <w:rFonts w:ascii="Times New Roman" w:eastAsia="Times New Roman" w:hAnsi="Times New Roman" w:cs="Times New Roman"/>
+          <w:sz w:val="24"/>
+          <w:szCs w:val="24"/>
+        </w:rPr>
+      </w:pPr>
+      <w:r>
+        <w:rPr>
+          <w:rFonts w:ascii="Times New Roman" w:eastAsia="Times New Roman" w:hAnsi="Times New Roman" w:cs="Times New Roman"/>
+          <w:sz w:val="24"/>
+          <w:szCs w:val="24"/>
+        </w:rPr>
+        <w:t>3.</w:t>
+      </w:r>
+      <w:r>
+        <w:rPr>
+          <w:rFonts w:ascii="Times New Roman" w:eastAsia="Times New Roman" w:hAnsi="Times New Roman" w:cs="Times New Roman"/>
+          <w:sz w:val="14"/>
+          <w:szCs w:val="14"/>
+        </w:rPr>
+        <w:t xml:space="preserve">       </w:t>
+      </w:r>
+      <w:r>
+        <w:rPr>
+          <w:rFonts w:ascii="Times New Roman" w:eastAsia="Times New Roman" w:hAnsi="Times New Roman" w:cs="Times New Roman"/>
+          <w:sz w:val="24"/>
+          <w:szCs w:val="24"/>
+        </w:rPr>
+        <w:t xml:space="preserve">(Actor) Enter pin and password </w:t>
+      </w:r>
+    </w:p>
+    <w:p>
+      <w:pPr>
+        <w:spacing w:line="480" w:lineRule="auto"/>
+        <w:ind w:left="1060" w:hanging="360"/>
+        <w:rPr>
+          <w:rFonts w:ascii="Times New Roman" w:eastAsia="Times New Roman" w:hAnsi="Times New Roman" w:cs="Times New Roman"/>
+          <w:sz w:val="24"/>
+          <w:szCs w:val="24"/>
+        </w:rPr>
+      </w:pPr>
+      <w:r>
+        <w:rPr>
+          <w:rFonts w:ascii="Times New Roman" w:eastAsia="Times New Roman" w:hAnsi="Times New Roman" w:cs="Times New Roman"/>
+          <w:sz w:val="24"/>
+          <w:szCs w:val="24"/>
+        </w:rPr>
+        <w:t>4.</w:t>
+      </w:r>
+      <w:r>
+        <w:rPr>
+          <w:rFonts w:ascii="Times New Roman" w:eastAsia="Times New Roman" w:hAnsi="Times New Roman" w:cs="Times New Roman"/>
+          <w:sz w:val="14"/>
+          <w:szCs w:val="14"/>
+        </w:rPr>
+        <w:t xml:space="preserve">       </w:t>
+      </w:r>
+      <w:r>
+        <w:rPr>
+          <w:rFonts w:ascii="Times New Roman" w:eastAsia="Times New Roman" w:hAnsi="Times New Roman" w:cs="Times New Roman"/>
+          <w:sz w:val="24"/>
+          <w:szCs w:val="24"/>
+        </w:rPr>
+        <w:t>(System) Shows the main menu</w:t>
+      </w:r>
+    </w:p>
+    <w:p>
+      <w:pPr>
+        <w:spacing w:line="480" w:lineRule="auto"/>
+        <w:ind w:left="1060" w:hanging="360"/>
+        <w:rPr>
+          <w:rFonts w:ascii="Times New Roman" w:eastAsia="Times New Roman" w:hAnsi="Times New Roman" w:cs="Times New Roman"/>
+          <w:sz w:val="24"/>
+          <w:szCs w:val="24"/>
+        </w:rPr>
+      </w:pPr>
+      <w:r>
+        <w:rPr>
+          <w:rFonts w:ascii="Times New Roman" w:eastAsia="Times New Roman" w:hAnsi="Times New Roman" w:cs="Times New Roman"/>
+          <w:sz w:val="24"/>
+          <w:szCs w:val="24"/>
+        </w:rPr>
+        <w:t>5.</w:t>
+      </w:r>
+      <w:r>
+        <w:rPr>
+          <w:rFonts w:ascii="Times New Roman" w:eastAsia="Times New Roman" w:hAnsi="Times New Roman" w:cs="Times New Roman"/>
+          <w:sz w:val="14"/>
+          <w:szCs w:val="14"/>
+        </w:rPr>
+        <w:t xml:space="preserve">       </w:t>
+      </w:r>
+      <w:r>
+        <w:rPr>
+          <w:rFonts w:ascii="Times New Roman" w:eastAsia="Times New Roman" w:hAnsi="Times New Roman" w:cs="Times New Roman"/>
+          <w:sz w:val="24"/>
+          <w:szCs w:val="24"/>
+        </w:rPr>
+        <w:t xml:space="preserve">(Actor) Selects </w:t>
+      </w:r>
+      <w:r>
+        <w:rPr>
+          <w:rFonts w:ascii="Times New Roman" w:eastAsia="Times New Roman" w:hAnsi="Times New Roman" w:cs="Times New Roman"/>
+          <w:sz w:val="24"/>
+          <w:szCs w:val="24"/>
+        </w:rPr>
+        <w:t>clock in or out</w:t>
+      </w:r>
+    </w:p>
+    <w:p>
+      <w:pPr>
+        <w:spacing w:line="480" w:lineRule="auto"/>
+        <w:ind w:left="1060" w:hanging="360"/>
+        <w:rPr>
+          <w:rFonts w:ascii="Times New Roman" w:eastAsia="Times New Roman" w:hAnsi="Times New Roman" w:cs="Times New Roman"/>
+          <w:sz w:val="24"/>
+          <w:szCs w:val="24"/>
+        </w:rPr>
+      </w:pPr>
+      <w:r>
+        <w:rPr>
+          <w:rFonts w:ascii="Times New Roman" w:eastAsia="Times New Roman" w:hAnsi="Times New Roman" w:cs="Times New Roman"/>
+          <w:sz w:val="24"/>
+          <w:szCs w:val="24"/>
+        </w:rPr>
+        <w:t>6.    (System) Shows the clock in or out button</w:t>
+      </w:r>
+    </w:p>
+    <w:p>
+      <w:pPr>
+        <w:spacing w:line="480" w:lineRule="auto"/>
+        <w:ind w:left="1060" w:hanging="360"/>
+        <w:rPr>
+          <w:rFonts w:ascii="Times New Roman" w:eastAsia="Times New Roman" w:hAnsi="Times New Roman" w:cs="Times New Roman"/>
+          <w:sz w:val="24"/>
+          <w:szCs w:val="24"/>
+        </w:rPr>
+      </w:pPr>
+      <w:r>
+        <w:rPr>
+          <w:rFonts w:ascii="Times New Roman" w:eastAsia="Times New Roman" w:hAnsi="Times New Roman" w:cs="Times New Roman"/>
+          <w:sz w:val="24"/>
+          <w:szCs w:val="24"/>
+        </w:rPr>
+        <w:t>7.    (Actor) Clicks on the “punch” button to record their time</w:t>
+      </w:r>
+    </w:p>
+    <w:p>
+      <w:pPr>
+        <w:spacing w:line="480" w:lineRule="auto"/>
+        <w:ind w:left="1060" w:hanging="360"/>
+        <w:rPr>
+          <w:rFonts w:ascii="Times New Roman" w:eastAsia="Times New Roman" w:hAnsi="Times New Roman" w:cs="Times New Roman"/>
+          <w:sz w:val="24"/>
+          <w:szCs w:val="24"/>
+        </w:rPr>
+      </w:pPr>
+      <w:r>
+        <w:rPr>
+          <w:rFonts w:ascii="Times New Roman" w:eastAsia="Times New Roman" w:hAnsi="Times New Roman" w:cs="Times New Roman"/>
+          <w:sz w:val="24"/>
+          <w:szCs w:val="24"/>
+        </w:rPr>
+        <w:t>8     (System) Screen returns to main screen.</w:t>
+      </w:r>
+    </w:p>
+    <w:p>
+      <w:pPr>
+        <w:spacing w:line="480" w:lineRule="auto"/>
+        <w:rPr>
+          <w:rFonts w:ascii="Times New Roman" w:eastAsia="Times New Roman" w:hAnsi="Times New Roman" w:cs="Times New Roman"/>
+          <w:b/>
+          <w:sz w:val="24"/>
+          <w:szCs w:val="24"/>
+        </w:rPr>
+      </w:pPr>
+      <w:r>
+        <w:rPr>
+          <w:rFonts w:ascii="Times New Roman" w:eastAsia="Times New Roman" w:hAnsi="Times New Roman" w:cs="Times New Roman"/>
+          <w:b/>
+          <w:sz w:val="24"/>
+          <w:szCs w:val="24"/>
+        </w:rPr>
+        <w:t xml:space="preserve">Use Case: </w:t>
+      </w:r>
+      <w:r>
+        <w:rPr>
+          <w:rFonts w:ascii="Times New Roman" w:eastAsia="Times New Roman" w:hAnsi="Times New Roman" w:cs="Times New Roman"/>
+          <w:b/>
+          <w:sz w:val="24"/>
+          <w:szCs w:val="24"/>
+        </w:rPr>
+        <w:t>Request Day Off</w:t>
+      </w:r>
+    </w:p>
+    <w:p>
+      <w:pPr>
+        <w:spacing w:line="480" w:lineRule="auto"/>
+        <w:ind w:left="1060" w:hanging="360"/>
+        <w:rPr>
+          <w:rFonts w:ascii="Times New Roman" w:eastAsia="Times New Roman" w:hAnsi="Times New Roman" w:cs="Times New Roman"/>
+          <w:sz w:val="24"/>
+          <w:szCs w:val="24"/>
+        </w:rPr>
+      </w:pPr>
+      <w:r>
+        <w:rPr>
+          <w:rFonts w:ascii="Times New Roman" w:eastAsia="Times New Roman" w:hAnsi="Times New Roman" w:cs="Times New Roman"/>
+          <w:sz w:val="24"/>
+          <w:szCs w:val="24"/>
+        </w:rPr>
+        <w:t>1.</w:t>
+      </w:r>
+      <w:r>
+        <w:rPr>
+          <w:rFonts w:ascii="Times New Roman" w:eastAsia="Times New Roman" w:hAnsi="Times New Roman" w:cs="Times New Roman"/>
+          <w:sz w:val="14"/>
+          <w:szCs w:val="14"/>
+        </w:rPr>
+        <w:t xml:space="preserve">       </w:t>
+      </w:r>
+      <w:r>
+        <w:rPr>
+          <w:rFonts w:ascii="Times New Roman" w:eastAsia="Times New Roman" w:hAnsi="Times New Roman" w:cs="Times New Roman"/>
+          <w:sz w:val="24"/>
+          <w:szCs w:val="24"/>
+        </w:rPr>
+        <w:t>(Actor) Opens application</w:t>
+      </w:r>
+    </w:p>
+    <w:p>
+      <w:pPr>
+        <w:spacing w:line="480" w:lineRule="auto"/>
+        <w:ind w:left="1060" w:hanging="360"/>
+        <w:rPr>
+          <w:rFonts w:ascii="Times New Roman" w:eastAsia="Times New Roman" w:hAnsi="Times New Roman" w:cs="Times New Roman"/>
+          <w:sz w:val="24"/>
+          <w:szCs w:val="24"/>
+        </w:rPr>
+      </w:pPr>
+      <w:r>
+        <w:rPr>
+          <w:rFonts w:ascii="Times New Roman" w:eastAsia="Times New Roman" w:hAnsi="Times New Roman" w:cs="Times New Roman"/>
+          <w:sz w:val="24"/>
+          <w:szCs w:val="24"/>
+        </w:rPr>
+        <w:t>2.</w:t>
+      </w:r>
+      <w:r>
+        <w:rPr>
+          <w:rFonts w:ascii="Times New Roman" w:eastAsia="Times New Roman" w:hAnsi="Times New Roman" w:cs="Times New Roman"/>
+          <w:sz w:val="14"/>
+          <w:szCs w:val="14"/>
+        </w:rPr>
+        <w:t xml:space="preserve">       </w:t>
+      </w:r>
+      <w:r>
+        <w:rPr>
+          <w:rFonts w:ascii="Times New Roman" w:eastAsia="Times New Roman" w:hAnsi="Times New Roman" w:cs="Times New Roman"/>
+          <w:sz w:val="24"/>
+          <w:szCs w:val="24"/>
+        </w:rPr>
+        <w:t xml:space="preserve">(System) Prompt enter pin and password </w:t>
+      </w:r>
+    </w:p>
+    <w:p>
+      <w:pPr>
+        <w:spacing w:line="480" w:lineRule="auto"/>
+        <w:ind w:left="1060" w:hanging="360"/>
+        <w:rPr>
+          <w:rFonts w:ascii="Times New Roman" w:eastAsia="Times New Roman" w:hAnsi="Times New Roman" w:cs="Times New Roman"/>
+          <w:sz w:val="24"/>
+          <w:szCs w:val="24"/>
+        </w:rPr>
+      </w:pPr>
+      <w:r>
+        <w:rPr>
+          <w:rFonts w:ascii="Times New Roman" w:eastAsia="Times New Roman" w:hAnsi="Times New Roman" w:cs="Times New Roman"/>
+          <w:sz w:val="24"/>
+          <w:szCs w:val="24"/>
+        </w:rPr>
+        <w:t>3.</w:t>
+      </w:r>
+      <w:r>
+        <w:rPr>
+          <w:rFonts w:ascii="Times New Roman" w:eastAsia="Times New Roman" w:hAnsi="Times New Roman" w:cs="Times New Roman"/>
+          <w:sz w:val="14"/>
+          <w:szCs w:val="14"/>
+        </w:rPr>
+        <w:t xml:space="preserve">       </w:t>
+      </w:r>
+      <w:r>
+        <w:rPr>
+          <w:rFonts w:ascii="Times New Roman" w:eastAsia="Times New Roman" w:hAnsi="Times New Roman" w:cs="Times New Roman"/>
+          <w:sz w:val="24"/>
+          <w:szCs w:val="24"/>
+        </w:rPr>
+        <w:t xml:space="preserve">(Actor) Enter pin and password </w:t>
+      </w:r>
+    </w:p>
+    <w:p>
+      <w:pPr>
+        <w:spacing w:line="480" w:lineRule="auto"/>
+        <w:ind w:left="1060" w:hanging="360"/>
+        <w:rPr>
+          <w:rFonts w:ascii="Times New Roman" w:eastAsia="Times New Roman" w:hAnsi="Times New Roman" w:cs="Times New Roman"/>
+          <w:sz w:val="24"/>
+          <w:szCs w:val="24"/>
+        </w:rPr>
+      </w:pPr>
+      <w:r>
+        <w:rPr>
+          <w:rFonts w:ascii="Times New Roman" w:eastAsia="Times New Roman" w:hAnsi="Times New Roman" w:cs="Times New Roman"/>
+          <w:sz w:val="24"/>
+          <w:szCs w:val="24"/>
+        </w:rPr>
+        <w:t>4.</w:t>
+      </w:r>
+      <w:r>
+        <w:rPr>
+          <w:rFonts w:ascii="Times New Roman" w:eastAsia="Times New Roman" w:hAnsi="Times New Roman" w:cs="Times New Roman"/>
+          <w:sz w:val="14"/>
+          <w:szCs w:val="14"/>
+        </w:rPr>
+        <w:t xml:space="preserve">       </w:t>
+      </w:r>
+      <w:r>
+        <w:rPr>
+          <w:rFonts w:ascii="Times New Roman" w:eastAsia="Times New Roman" w:hAnsi="Times New Roman" w:cs="Times New Roman"/>
+          <w:sz w:val="24"/>
+          <w:szCs w:val="24"/>
+        </w:rPr>
+        <w:t>(System) Shows the main menu</w:t>
+      </w:r>
+    </w:p>
+    <w:p>
+      <w:pPr>
+        <w:spacing w:line="480" w:lineRule="auto"/>
+        <w:ind w:left="1060" w:hanging="360"/>
+        <w:rPr>
+          <w:rFonts w:ascii="Times New Roman" w:eastAsia="Times New Roman" w:hAnsi="Times New Roman" w:cs="Times New Roman"/>
+          <w:sz w:val="24"/>
+          <w:szCs w:val="24"/>
+        </w:rPr>
+      </w:pPr>
+      <w:r>
+        <w:rPr>
+          <w:rFonts w:ascii="Times New Roman" w:eastAsia="Times New Roman" w:hAnsi="Times New Roman" w:cs="Times New Roman"/>
+          <w:sz w:val="24"/>
+          <w:szCs w:val="24"/>
+        </w:rPr>
+        <w:t>5.</w:t>
+      </w:r>
+      <w:r>
+        <w:rPr>
+          <w:rFonts w:ascii="Times New Roman" w:eastAsia="Times New Roman" w:hAnsi="Times New Roman" w:cs="Times New Roman"/>
+          <w:sz w:val="14"/>
+          <w:szCs w:val="14"/>
+        </w:rPr>
+        <w:t xml:space="preserve">       </w:t>
+      </w:r>
+      <w:r>
+        <w:rPr>
+          <w:rFonts w:ascii="Times New Roman" w:eastAsia="Times New Roman" w:hAnsi="Times New Roman" w:cs="Times New Roman"/>
+          <w:sz w:val="24"/>
+          <w:szCs w:val="24"/>
+        </w:rPr>
+        <w:t xml:space="preserve">(Actor) Selects </w:t>
+      </w:r>
+      <w:r>
+        <w:rPr>
+          <w:rFonts w:ascii="Times New Roman" w:eastAsia="Times New Roman" w:hAnsi="Times New Roman" w:cs="Times New Roman"/>
+          <w:sz w:val="24"/>
+          <w:szCs w:val="24"/>
+        </w:rPr>
+        <w:t>request day off</w:t>
+      </w:r>
+    </w:p>
+    <w:p>
+      <w:pPr>
+        <w:spacing w:line="480" w:lineRule="auto"/>
+        <w:ind w:left="1060" w:hanging="360"/>
+        <w:rPr>
+          <w:rFonts w:ascii="Times New Roman" w:eastAsia="Times New Roman" w:hAnsi="Times New Roman" w:cs="Times New Roman"/>
+          <w:sz w:val="24"/>
+          <w:szCs w:val="24"/>
+        </w:rPr>
+      </w:pPr>
+      <w:r>
+        <w:rPr>
+          <w:rFonts w:ascii="Times New Roman" w:eastAsia="Times New Roman" w:hAnsi="Times New Roman" w:cs="Times New Roman"/>
+          <w:sz w:val="24"/>
+          <w:szCs w:val="24"/>
+        </w:rPr>
+        <w:t>6.    (System) Prompts user to enter date to request off</w:t>
+      </w:r>
+    </w:p>
+    <w:p>
+      <w:pPr>
+        <w:spacing w:line="480" w:lineRule="auto"/>
+        <w:ind w:left="1060" w:hanging="360"/>
+        <w:rPr>
+          <w:rFonts w:ascii="Times New Roman" w:eastAsia="Times New Roman" w:hAnsi="Times New Roman" w:cs="Times New Roman"/>
+          <w:sz w:val="24"/>
+          <w:szCs w:val="24"/>
+        </w:rPr>
+      </w:pPr>
+      <w:r>
+        <w:rPr>
+          <w:rFonts w:ascii="Times New Roman" w:eastAsia="Times New Roman" w:hAnsi="Times New Roman" w:cs="Times New Roman"/>
+          <w:sz w:val="24"/>
+          <w:szCs w:val="24"/>
+        </w:rPr>
+        <w:t>7.    (Actor) User enters date to request off</w:t>
+      </w:r>
+    </w:p>
+    <w:p>
+      <w:pPr>
+        <w:spacing w:line="480" w:lineRule="auto"/>
+        <w:ind w:left="1060" w:hanging="360"/>
+        <w:rPr>
+          <w:rFonts w:ascii="Times New Roman" w:eastAsia="Times New Roman" w:hAnsi="Times New Roman" w:cs="Times New Roman"/>
+          <w:sz w:val="24"/>
+          <w:szCs w:val="24"/>
+        </w:rPr>
+      </w:pPr>
+      <w:r>
+        <w:rPr>
+          <w:rFonts w:ascii="Times New Roman" w:eastAsia="Times New Roman" w:hAnsi="Times New Roman" w:cs="Times New Roman"/>
+          <w:sz w:val="24"/>
+          <w:szCs w:val="24"/>
+        </w:rPr>
+        <w:t xml:space="preserve">8.    (System) System inputs the date and </w:t>
+      </w:r>
+      <w:r>
+        <w:rPr>
+          <w:rFonts w:ascii="Times New Roman" w:eastAsia="Times New Roman" w:hAnsi="Times New Roman" w:cs="Times New Roman"/>
+          <w:sz w:val="24"/>
+          <w:szCs w:val="24"/>
+        </w:rPr>
+        <w:t>returns to main screen</w:t>
+      </w:r>
+    </w:p>
+    <w:p>
+      <w:pPr>
+        <w:spacing w:line="480" w:lineRule="auto"/>
+        <w:rPr>
+          <w:rFonts w:ascii="Times New Roman" w:eastAsia="Times New Roman" w:hAnsi="Times New Roman" w:cs="Times New Roman"/>
+          <w:b/>
+          <w:sz w:val="24"/>
+          <w:szCs w:val="24"/>
+        </w:rPr>
+      </w:pPr>
+      <w:r>
+        <w:rPr>
+          <w:rFonts w:ascii="Times New Roman" w:eastAsia="Times New Roman" w:hAnsi="Times New Roman" w:cs="Times New Roman"/>
+          <w:b/>
+          <w:sz w:val="24"/>
+          <w:szCs w:val="24"/>
+        </w:rPr>
+        <w:t xml:space="preserve">Use Case: </w:t>
+      </w:r>
+      <w:r>
+        <w:rPr>
+          <w:rFonts w:ascii="Times New Roman" w:eastAsia="Times New Roman" w:hAnsi="Times New Roman" w:cs="Times New Roman"/>
+          <w:b/>
+          <w:sz w:val="24"/>
+          <w:szCs w:val="24"/>
+        </w:rPr>
+        <w:t>Instructions</w:t>
+      </w:r>
+    </w:p>
+    <w:p>
+      <w:pPr>
+        <w:spacing w:line="480" w:lineRule="auto"/>
+        <w:ind w:left="1060" w:hanging="360"/>
+        <w:rPr>
+          <w:rFonts w:ascii="Times New Roman" w:eastAsia="Times New Roman" w:hAnsi="Times New Roman" w:cs="Times New Roman"/>
+          <w:sz w:val="24"/>
+          <w:szCs w:val="24"/>
+        </w:rPr>
+      </w:pPr>
+      <w:r>
+        <w:rPr>
+          <w:rFonts w:ascii="Times New Roman" w:eastAsia="Times New Roman" w:hAnsi="Times New Roman" w:cs="Times New Roman"/>
+          <w:sz w:val="24"/>
+          <w:szCs w:val="24"/>
+        </w:rPr>
+        <w:t>1.</w:t>
+      </w:r>
+      <w:r>
+        <w:rPr>
+          <w:rFonts w:ascii="Times New Roman" w:eastAsia="Times New Roman" w:hAnsi="Times New Roman" w:cs="Times New Roman"/>
+          <w:sz w:val="14"/>
+          <w:szCs w:val="14"/>
+        </w:rPr>
+        <w:t xml:space="preserve">       </w:t>
+      </w:r>
+      <w:r>
+        <w:rPr>
+          <w:rFonts w:ascii="Times New Roman" w:eastAsia="Times New Roman" w:hAnsi="Times New Roman" w:cs="Times New Roman"/>
+          <w:sz w:val="24"/>
+          <w:szCs w:val="24"/>
+        </w:rPr>
+        <w:t>(Actor) Opens application</w:t>
+      </w:r>
+    </w:p>
+    <w:p>
+      <w:pPr>
+        <w:spacing w:line="480" w:lineRule="auto"/>
+        <w:ind w:left="1060" w:hanging="360"/>
+        <w:rPr>
+          <w:rFonts w:ascii="Times New Roman" w:eastAsia="Times New Roman" w:hAnsi="Times New Roman" w:cs="Times New Roman"/>
+          <w:sz w:val="24"/>
+          <w:szCs w:val="24"/>
+        </w:rPr>
+      </w:pPr>
+      <w:r>
+        <w:rPr>
+          <w:rFonts w:ascii="Times New Roman" w:eastAsia="Times New Roman" w:hAnsi="Times New Roman" w:cs="Times New Roman"/>
+          <w:sz w:val="24"/>
+          <w:szCs w:val="24"/>
+        </w:rPr>
+        <w:t>2.</w:t>
+      </w:r>
+      <w:r>
+        <w:rPr>
+          <w:rFonts w:ascii="Times New Roman" w:eastAsia="Times New Roman" w:hAnsi="Times New Roman" w:cs="Times New Roman"/>
+          <w:sz w:val="14"/>
+          <w:szCs w:val="14"/>
+        </w:rPr>
+        <w:t xml:space="preserve">       </w:t>
+      </w:r>
+      <w:r>
+        <w:rPr>
+          <w:rFonts w:ascii="Times New Roman" w:eastAsia="Times New Roman" w:hAnsi="Times New Roman" w:cs="Times New Roman"/>
+          <w:sz w:val="24"/>
+          <w:szCs w:val="24"/>
+        </w:rPr>
+        <w:t xml:space="preserve">(System) Prompt enter pin and password </w:t>
+      </w:r>
+    </w:p>
+    <w:p>
+      <w:pPr>
+        <w:spacing w:line="480" w:lineRule="auto"/>
+        <w:ind w:left="1060" w:hanging="360"/>
+        <w:rPr>
+          <w:rFonts w:ascii="Times New Roman" w:eastAsia="Times New Roman" w:hAnsi="Times New Roman" w:cs="Times New Roman"/>
+          <w:sz w:val="24"/>
+          <w:szCs w:val="24"/>
+        </w:rPr>
+      </w:pPr>
+      <w:r>
+        <w:rPr>
+          <w:rFonts w:ascii="Times New Roman" w:eastAsia="Times New Roman" w:hAnsi="Times New Roman" w:cs="Times New Roman"/>
+          <w:sz w:val="24"/>
+          <w:szCs w:val="24"/>
+        </w:rPr>
+        <w:t>3.</w:t>
+      </w:r>
+      <w:r>
+        <w:rPr>
+          <w:rFonts w:ascii="Times New Roman" w:eastAsia="Times New Roman" w:hAnsi="Times New Roman" w:cs="Times New Roman"/>
+          <w:sz w:val="14"/>
+          <w:szCs w:val="14"/>
+        </w:rPr>
+        <w:t xml:space="preserve">       </w:t>
+      </w:r>
+      <w:r>
+        <w:rPr>
+          <w:rFonts w:ascii="Times New Roman" w:eastAsia="Times New Roman" w:hAnsi="Times New Roman" w:cs="Times New Roman"/>
+          <w:sz w:val="24"/>
+          <w:szCs w:val="24"/>
+        </w:rPr>
+        <w:t xml:space="preserve">(Actor) Enter pin and password </w:t>
+      </w:r>
+    </w:p>
+    <w:p>
+      <w:pPr>
+        <w:spacing w:line="480" w:lineRule="auto"/>
+        <w:ind w:left="1060" w:hanging="360"/>
+        <w:rPr>
+          <w:rFonts w:ascii="Times New Roman" w:eastAsia="Times New Roman" w:hAnsi="Times New Roman" w:cs="Times New Roman"/>
+          <w:sz w:val="24"/>
+          <w:szCs w:val="24"/>
+        </w:rPr>
+      </w:pPr>
+      <w:r>
+        <w:rPr>
+          <w:rFonts w:ascii="Times New Roman" w:eastAsia="Times New Roman" w:hAnsi="Times New Roman" w:cs="Times New Roman"/>
+          <w:sz w:val="24"/>
+          <w:szCs w:val="24"/>
+        </w:rPr>
+        <w:lastRenderedPageBreak/>
+        <w:t>4.</w:t>
+      </w:r>
+      <w:r>
+        <w:rPr>
+          <w:rFonts w:ascii="Times New Roman" w:eastAsia="Times New Roman" w:hAnsi="Times New Roman" w:cs="Times New Roman"/>
+          <w:sz w:val="14"/>
+          <w:szCs w:val="14"/>
+        </w:rPr>
+        <w:t xml:space="preserve">       </w:t>
+      </w:r>
+      <w:r>
+        <w:rPr>
+          <w:rFonts w:ascii="Times New Roman" w:eastAsia="Times New Roman" w:hAnsi="Times New Roman" w:cs="Times New Roman"/>
+          <w:sz w:val="24"/>
+          <w:szCs w:val="24"/>
+        </w:rPr>
+        <w:t>(System) Shows the main menu</w:t>
+      </w:r>
+    </w:p>
+    <w:p>
+      <w:pPr>
+        <w:spacing w:line="480" w:lineRule="auto"/>
+        <w:ind w:left="1060" w:hanging="360"/>
+        <w:rPr>
+          <w:rFonts w:ascii="Times New Roman" w:eastAsia="Times New Roman" w:hAnsi="Times New Roman" w:cs="Times New Roman"/>
+          <w:sz w:val="24"/>
+          <w:szCs w:val="24"/>
+        </w:rPr>
+      </w:pPr>
+      <w:r>
+        <w:rPr>
+          <w:rFonts w:ascii="Times New Roman" w:eastAsia="Times New Roman" w:hAnsi="Times New Roman" w:cs="Times New Roman"/>
+          <w:sz w:val="24"/>
+          <w:szCs w:val="24"/>
+        </w:rPr>
+        <w:t>5.</w:t>
+      </w:r>
+      <w:r>
+        <w:rPr>
+          <w:rFonts w:ascii="Times New Roman" w:eastAsia="Times New Roman" w:hAnsi="Times New Roman" w:cs="Times New Roman"/>
+          <w:sz w:val="14"/>
+          <w:szCs w:val="14"/>
+        </w:rPr>
+        <w:t xml:space="preserve">       </w:t>
+      </w:r>
+      <w:r>
+        <w:rPr>
+          <w:rFonts w:ascii="Times New Roman" w:eastAsia="Times New Roman" w:hAnsi="Times New Roman" w:cs="Times New Roman"/>
+          <w:sz w:val="24"/>
+          <w:szCs w:val="24"/>
+        </w:rPr>
+        <w:t xml:space="preserve">(Actor) Selects </w:t>
+      </w:r>
+      <w:r>
+        <w:rPr>
+          <w:rFonts w:ascii="Times New Roman" w:eastAsia="Times New Roman" w:hAnsi="Times New Roman" w:cs="Times New Roman"/>
+          <w:sz w:val="24"/>
+          <w:szCs w:val="24"/>
+        </w:rPr>
+        <w:t>instructions</w:t>
+      </w:r>
+    </w:p>
+    <w:p>
+      <w:pPr>
+        <w:spacing w:line="480" w:lineRule="auto"/>
+        <w:ind w:left="1060" w:hanging="360"/>
+        <w:rPr>
+          <w:rFonts w:ascii="Times New Roman" w:eastAsia="Times New Roman" w:hAnsi="Times New Roman" w:cs="Times New Roman"/>
+          <w:sz w:val="24"/>
+          <w:szCs w:val="24"/>
+        </w:rPr>
+      </w:pPr>
+      <w:r>
+        <w:rPr>
+          <w:rFonts w:ascii="Times New Roman" w:eastAsia="Times New Roman" w:hAnsi="Times New Roman" w:cs="Times New Roman"/>
+          <w:sz w:val="24"/>
+          <w:szCs w:val="24"/>
+        </w:rPr>
+        <w:t xml:space="preserve">6.    (System) </w:t>
+      </w:r>
+      <w:r>
+        <w:rPr>
+          <w:rFonts w:ascii="Times New Roman" w:eastAsia="Times New Roman" w:hAnsi="Times New Roman" w:cs="Times New Roman"/>
+          <w:sz w:val="24"/>
+          <w:szCs w:val="24"/>
+        </w:rPr>
+        <w:t>A page pops up and prompts user for what instructions the user needs</w:t>
+      </w:r>
+    </w:p>
+    <w:p>
+      <w:pPr>
+        <w:spacing w:line="480" w:lineRule="auto"/>
+        <w:ind w:left="1060" w:hanging="360"/>
+        <w:rPr>
+          <w:rFonts w:ascii="Times New Roman" w:eastAsia="Times New Roman" w:hAnsi="Times New Roman" w:cs="Times New Roman"/>
+          <w:sz w:val="24"/>
+          <w:szCs w:val="24"/>
+        </w:rPr>
+      </w:pPr>
+      <w:r>
+        <w:rPr>
+          <w:rFonts w:ascii="Times New Roman" w:eastAsia="Times New Roman" w:hAnsi="Times New Roman" w:cs="Times New Roman"/>
+          <w:sz w:val="24"/>
+          <w:szCs w:val="24"/>
+        </w:rPr>
+        <w:t xml:space="preserve">7.    (Actor) </w:t>
+      </w:r>
+      <w:r>
+        <w:rPr>
+          <w:rFonts w:ascii="Times New Roman" w:eastAsia="Times New Roman" w:hAnsi="Times New Roman" w:cs="Times New Roman"/>
+          <w:sz w:val="24"/>
+          <w:szCs w:val="24"/>
+        </w:rPr>
+        <w:t xml:space="preserve">User </w:t>
+      </w:r>
+      <w:r>
+        <w:rPr>
+          <w:rFonts w:ascii="Times New Roman" w:eastAsia="Times New Roman" w:hAnsi="Times New Roman" w:cs="Times New Roman"/>
+          <w:sz w:val="24"/>
+          <w:szCs w:val="24"/>
+        </w:rPr>
+        <w:t>searches for instructions</w:t>
+      </w:r>
+    </w:p>
+    <w:p>
+      <w:pPr>
+        <w:spacing w:line="480" w:lineRule="auto"/>
+        <w:ind w:left="1060" w:hanging="360"/>
+        <w:rPr>
+          <w:rFonts w:ascii="Times New Roman" w:eastAsia="Times New Roman" w:hAnsi="Times New Roman" w:cs="Times New Roman"/>
+          <w:sz w:val="24"/>
+          <w:szCs w:val="24"/>
+        </w:rPr>
+      </w:pPr>
+      <w:r>
+        <w:rPr>
+          <w:rFonts w:ascii="Times New Roman" w:eastAsia="Times New Roman" w:hAnsi="Times New Roman" w:cs="Times New Roman"/>
+          <w:sz w:val="24"/>
+          <w:szCs w:val="24"/>
+        </w:rPr>
+        <w:t xml:space="preserve">8.    (System) System </w:t>
+      </w:r>
+      <w:r>
+        <w:rPr>
+          <w:rFonts w:ascii="Times New Roman" w:eastAsia="Times New Roman" w:hAnsi="Times New Roman" w:cs="Times New Roman"/>
+          <w:sz w:val="24"/>
+          <w:szCs w:val="24"/>
+        </w:rPr>
+        <w:t>inputs a page with the instructions</w:t>
+      </w:r>
+    </w:p>
+    <w:p>
+      <w:pPr>
+        <w:spacing w:line="480" w:lineRule="auto"/>
+        <w:rPr>
+          <w:rFonts w:ascii="Times New Roman" w:eastAsia="Times New Roman" w:hAnsi="Times New Roman" w:cs="Times New Roman"/>
+          <w:b/>
+          <w:sz w:val="24"/>
+          <w:szCs w:val="24"/>
+        </w:rPr>
+      </w:pPr>
+      <w:r>
+        <w:rPr>
+          <w:rFonts w:ascii="Times New Roman" w:eastAsia="Times New Roman" w:hAnsi="Times New Roman" w:cs="Times New Roman"/>
+          <w:b/>
+          <w:sz w:val="24"/>
+          <w:szCs w:val="24"/>
+        </w:rPr>
+        <w:t>Use Case: CHANGE PASSWORD</w:t>
+      </w:r>
+    </w:p>
+    <w:p>
+      <w:pPr>
+        <w:spacing w:line="480" w:lineRule="auto"/>
+        <w:ind w:left="1060" w:hanging="360"/>
+        <w:rPr>
+          <w:rFonts w:ascii="Times New Roman" w:eastAsia="Times New Roman" w:hAnsi="Times New Roman" w:cs="Times New Roman"/>
+          <w:sz w:val="24"/>
+          <w:szCs w:val="24"/>
+        </w:rPr>
+      </w:pPr>
+      <w:r>
+        <w:rPr>
+          <w:rFonts w:ascii="Times New Roman" w:eastAsia="Times New Roman" w:hAnsi="Times New Roman" w:cs="Times New Roman"/>
+          <w:sz w:val="24"/>
+          <w:szCs w:val="24"/>
+        </w:rPr>
+        <w:t>1.</w:t>
+      </w:r>
+      <w:r>
+        <w:rPr>
+          <w:rFonts w:ascii="Times New Roman" w:eastAsia="Times New Roman" w:hAnsi="Times New Roman" w:cs="Times New Roman"/>
+          <w:sz w:val="14"/>
+          <w:szCs w:val="14"/>
+        </w:rPr>
+        <w:t xml:space="preserve">       </w:t>
+      </w:r>
+      <w:r>
+        <w:rPr>
+          <w:rFonts w:ascii="Times New Roman" w:eastAsia="Times New Roman" w:hAnsi="Times New Roman" w:cs="Times New Roman"/>
+          <w:sz w:val="24"/>
+          <w:szCs w:val="24"/>
+        </w:rPr>
+        <w:t>(Actor) Opens application</w:t>
+      </w:r>
+    </w:p>
+    <w:p>
+      <w:pPr>
+        <w:spacing w:line="480" w:lineRule="auto"/>
+        <w:ind w:left="1060" w:hanging="360"/>
+        <w:rPr>
+          <w:rFonts w:ascii="Times New Roman" w:eastAsia="Times New Roman" w:hAnsi="Times New Roman" w:cs="Times New Roman"/>
+          <w:sz w:val="24"/>
+          <w:szCs w:val="24"/>
+        </w:rPr>
+      </w:pPr>
+      <w:r>
+        <w:rPr>
+          <w:rFonts w:ascii="Times New Roman" w:eastAsia="Times New Roman" w:hAnsi="Times New Roman" w:cs="Times New Roman"/>
+          <w:sz w:val="24"/>
+          <w:szCs w:val="24"/>
+        </w:rPr>
+        <w:t>2.</w:t>
+      </w:r>
+      <w:r>
+        <w:rPr>
+          <w:rFonts w:ascii="Times New Roman" w:eastAsia="Times New Roman" w:hAnsi="Times New Roman" w:cs="Times New Roman"/>
+          <w:sz w:val="14"/>
+          <w:szCs w:val="14"/>
+        </w:rPr>
+        <w:t xml:space="preserve">       </w:t>
+      </w:r>
+      <w:r>
+        <w:rPr>
+          <w:rFonts w:ascii="Times New Roman" w:eastAsia="Times New Roman" w:hAnsi="Times New Roman" w:cs="Times New Roman"/>
+          <w:sz w:val="24"/>
+          <w:szCs w:val="24"/>
+        </w:rPr>
+        <w:t xml:space="preserve">(System) Prompt enter pin and password </w:t>
+      </w:r>
+    </w:p>
+    <w:p>
+      <w:pPr>
+        <w:spacing w:line="480" w:lineRule="auto"/>
+        <w:ind w:left="1060" w:hanging="360"/>
+        <w:rPr>
+          <w:rFonts w:ascii="Times New Roman" w:eastAsia="Times New Roman" w:hAnsi="Times New Roman" w:cs="Times New Roman"/>
+          <w:sz w:val="24"/>
+          <w:szCs w:val="24"/>
+        </w:rPr>
+      </w:pPr>
+      <w:r>
+        <w:rPr>
+          <w:rFonts w:ascii="Times New Roman" w:eastAsia="Times New Roman" w:hAnsi="Times New Roman" w:cs="Times New Roman"/>
+          <w:sz w:val="24"/>
+          <w:szCs w:val="24"/>
+        </w:rPr>
+        <w:t>3.</w:t>
+      </w:r>
+      <w:r>
+        <w:rPr>
+          <w:rFonts w:ascii="Times New Roman" w:eastAsia="Times New Roman" w:hAnsi="Times New Roman" w:cs="Times New Roman"/>
+          <w:sz w:val="14"/>
+          <w:szCs w:val="14"/>
+        </w:rPr>
+        <w:t xml:space="preserve">       </w:t>
+      </w:r>
+      <w:r>
+        <w:rPr>
+          <w:rFonts w:ascii="Times New Roman" w:eastAsia="Times New Roman" w:hAnsi="Times New Roman" w:cs="Times New Roman"/>
+          <w:sz w:val="24"/>
+          <w:szCs w:val="24"/>
+        </w:rPr>
+        <w:t xml:space="preserve">(Actor) Enter pin and password </w:t>
+      </w:r>
+    </w:p>
+    <w:p>
+      <w:pPr>
+        <w:spacing w:line="480" w:lineRule="auto"/>
+        <w:ind w:left="1060" w:hanging="360"/>
+        <w:rPr>
+          <w:rFonts w:ascii="Times New Roman" w:eastAsia="Times New Roman" w:hAnsi="Times New Roman" w:cs="Times New Roman"/>
+          <w:sz w:val="24"/>
+          <w:szCs w:val="24"/>
+        </w:rPr>
+      </w:pPr>
+      <w:r>
+        <w:rPr>
+          <w:rFonts w:ascii="Times New Roman" w:eastAsia="Times New Roman" w:hAnsi="Times New Roman" w:cs="Times New Roman"/>
+          <w:sz w:val="24"/>
+          <w:szCs w:val="24"/>
+        </w:rPr>
+        <w:t>4.</w:t>
+      </w:r>
+      <w:r>
+        <w:rPr>
+          <w:rFonts w:ascii="Times New Roman" w:eastAsia="Times New Roman" w:hAnsi="Times New Roman" w:cs="Times New Roman"/>
+          <w:sz w:val="14"/>
+          <w:szCs w:val="14"/>
+        </w:rPr>
+        <w:t xml:space="preserve">       </w:t>
+      </w:r>
+      <w:r>
+        <w:rPr>
+          <w:rFonts w:ascii="Times New Roman" w:eastAsia="Times New Roman" w:hAnsi="Times New Roman" w:cs="Times New Roman"/>
+          <w:sz w:val="24"/>
+          <w:szCs w:val="24"/>
+        </w:rPr>
+        <w:t>(System) Shows the main menu</w:t>
+      </w:r>
+    </w:p>
+    <w:p>
+      <w:pPr>
+        <w:spacing w:line="480" w:lineRule="auto"/>
+        <w:ind w:left="1060" w:hanging="360"/>
+        <w:rPr>
+          <w:rFonts w:ascii="Times New Roman" w:eastAsia="Times New Roman" w:hAnsi="Times New Roman" w:cs="Times New Roman"/>
+          <w:sz w:val="24"/>
+          <w:szCs w:val="24"/>
+        </w:rPr>
+      </w:pPr>
+      <w:r>
+        <w:rPr>
+          <w:rFonts w:ascii="Times New Roman" w:eastAsia="Times New Roman" w:hAnsi="Times New Roman" w:cs="Times New Roman"/>
+          <w:sz w:val="24"/>
+          <w:szCs w:val="24"/>
+        </w:rPr>
+        <w:t>5.</w:t>
+      </w:r>
+      <w:r>
+        <w:rPr>
+          <w:rFonts w:ascii="Times New Roman" w:eastAsia="Times New Roman" w:hAnsi="Times New Roman" w:cs="Times New Roman"/>
+          <w:sz w:val="14"/>
+          <w:szCs w:val="14"/>
+        </w:rPr>
+        <w:t xml:space="preserve">       </w:t>
+      </w:r>
+      <w:r>
+        <w:rPr>
+          <w:rFonts w:ascii="Times New Roman" w:eastAsia="Times New Roman" w:hAnsi="Times New Roman" w:cs="Times New Roman"/>
+          <w:sz w:val="24"/>
+          <w:szCs w:val="24"/>
+        </w:rPr>
+        <w:t>(Actor) Selects the Change Password option</w:t>
+      </w:r>
+    </w:p>
+    <w:p>
+      <w:pPr>
+        <w:spacing w:line="480" w:lineRule="auto"/>
+        <w:ind w:left="1060" w:hanging="360"/>
+        <w:rPr>
+          <w:rFonts w:ascii="Times New Roman" w:eastAsia="Times New Roman" w:hAnsi="Times New Roman" w:cs="Times New Roman"/>
+          <w:sz w:val="24"/>
+          <w:szCs w:val="24"/>
+        </w:rPr>
+      </w:pPr>
+      <w:r>
+        <w:rPr>
+          <w:rFonts w:ascii="Times New Roman" w:eastAsia="Times New Roman" w:hAnsi="Times New Roman" w:cs="Times New Roman"/>
+          <w:sz w:val="24"/>
+          <w:szCs w:val="24"/>
+        </w:rPr>
+        <w:t>6.</w:t>
+      </w:r>
+      <w:r>
+        <w:rPr>
+          <w:rFonts w:ascii="Times New Roman" w:eastAsia="Times New Roman" w:hAnsi="Times New Roman" w:cs="Times New Roman"/>
+          <w:sz w:val="14"/>
+          <w:szCs w:val="14"/>
+        </w:rPr>
+        <w:t xml:space="preserve">       </w:t>
+      </w:r>
+      <w:r>
+        <w:rPr>
+          <w:rFonts w:ascii="Times New Roman" w:eastAsia="Times New Roman" w:hAnsi="Times New Roman" w:cs="Times New Roman"/>
+          <w:sz w:val="24"/>
+          <w:szCs w:val="24"/>
+        </w:rPr>
+        <w:t>(System) Prompt enter a new password</w:t>
+      </w:r>
+    </w:p>
+    <w:p>
+      <w:pPr>
+        <w:spacing w:line="480" w:lineRule="auto"/>
+        <w:ind w:left="1060" w:hanging="360"/>
+        <w:rPr>
+          <w:rFonts w:ascii="Times New Roman" w:eastAsia="Times New Roman" w:hAnsi="Times New Roman" w:cs="Times New Roman"/>
+          <w:sz w:val="24"/>
+          <w:szCs w:val="24"/>
+        </w:rPr>
+      </w:pPr>
+      <w:r>
+        <w:rPr>
+          <w:rFonts w:ascii="Times New Roman" w:eastAsia="Times New Roman" w:hAnsi="Times New Roman" w:cs="Times New Roman"/>
+          <w:sz w:val="24"/>
+          <w:szCs w:val="24"/>
+        </w:rPr>
+        <w:t>7.</w:t>
+      </w:r>
+      <w:r>
+        <w:rPr>
+          <w:rFonts w:ascii="Times New Roman" w:eastAsia="Times New Roman" w:hAnsi="Times New Roman" w:cs="Times New Roman"/>
+          <w:sz w:val="14"/>
+          <w:szCs w:val="14"/>
+        </w:rPr>
+        <w:t xml:space="preserve">       </w:t>
+      </w:r>
+      <w:r>
+        <w:rPr>
+          <w:rFonts w:ascii="Times New Roman" w:eastAsia="Times New Roman" w:hAnsi="Times New Roman" w:cs="Times New Roman"/>
+          <w:sz w:val="24"/>
+          <w:szCs w:val="24"/>
+        </w:rPr>
+        <w:t>(Actor) Enter a password</w:t>
+      </w:r>
+    </w:p>
+    <w:p>
+      <w:pPr>
+        <w:spacing w:line="480" w:lineRule="auto"/>
+        <w:rPr>
+          <w:rFonts w:ascii="Times New Roman" w:eastAsia="Times New Roman" w:hAnsi="Times New Roman" w:cs="Times New Roman"/>
+          <w:b/>
+          <w:sz w:val="24"/>
+          <w:szCs w:val="24"/>
+        </w:rPr>
+      </w:pPr>
+      <w:r>
+        <w:rPr>
+          <w:rFonts w:ascii="Times New Roman" w:eastAsia="Times New Roman" w:hAnsi="Times New Roman" w:cs="Times New Roman"/>
+          <w:b/>
+          <w:sz w:val="24"/>
+          <w:szCs w:val="24"/>
+        </w:rPr>
+        <w:t xml:space="preserve">       </w:t>
+      </w:r>
+    </w:p>
+    <w:p>
+      <w:pPr>
+        <w:spacing w:line="480" w:lineRule="auto"/>
+        <w:rPr>
+          <w:rFonts w:ascii="Times New Roman" w:eastAsia="Times New Roman" w:hAnsi="Times New Roman" w:cs="Times New Roman"/>
+          <w:b/>
+          <w:sz w:val="24"/>
+          <w:szCs w:val="24"/>
+        </w:rPr>
+      </w:pPr>
+      <w:r>
+        <w:rPr>
+          <w:rFonts w:ascii="Times New Roman" w:eastAsia="Times New Roman" w:hAnsi="Times New Roman" w:cs="Times New Roman"/>
+          <w:b/>
+          <w:sz w:val="24"/>
+          <w:szCs w:val="24"/>
+          <w:u w:val="single"/>
+        </w:rPr>
+        <w:t>NOTE:</w:t>
+      </w:r>
+      <w:r>
+        <w:rPr>
+          <w:rFonts w:ascii="Times New Roman" w:eastAsia="Times New Roman" w:hAnsi="Times New Roman" w:cs="Times New Roman"/>
+          <w:b/>
+          <w:sz w:val="24"/>
+          <w:szCs w:val="24"/>
+        </w:rPr>
+        <w:t xml:space="preserve"> Please note that in the remaining use cases, the “Actor” refers to </w:t>
+      </w:r>
+      <w:r>
+        <w:rPr>
+          <w:rFonts w:ascii="Times New Roman" w:eastAsia="Times New Roman" w:hAnsi="Times New Roman" w:cs="Times New Roman"/>
+          <w:b/>
+          <w:sz w:val="24"/>
+          <w:szCs w:val="24"/>
+        </w:rPr>
+        <w:t>manager who is using the system</w:t>
+      </w:r>
+    </w:p>
+    <w:p>
+      <w:pPr>
+        <w:spacing w:line="480" w:lineRule="auto"/>
+        <w:rPr>
+          <w:rFonts w:ascii="Times New Roman" w:eastAsia="Times New Roman" w:hAnsi="Times New Roman" w:cs="Times New Roman"/>
+          <w:sz w:val="24"/>
+          <w:szCs w:val="24"/>
+        </w:rPr>
+      </w:pPr>
+    </w:p>
+    <w:p>
+      <w:pPr>
+        <w:spacing w:line="480" w:lineRule="auto"/>
+        <w:rPr>
+          <w:rFonts w:ascii="Times New Roman" w:eastAsia="Times New Roman" w:hAnsi="Times New Roman" w:cs="Times New Roman"/>
+          <w:b/>
+          <w:sz w:val="24"/>
+          <w:szCs w:val="24"/>
+        </w:rPr>
+      </w:pPr>
+      <w:r>
+        <w:rPr>
+          <w:rFonts w:ascii="Times New Roman" w:eastAsia="Times New Roman" w:hAnsi="Times New Roman" w:cs="Times New Roman"/>
+          <w:b/>
+          <w:sz w:val="24"/>
+          <w:szCs w:val="24"/>
+        </w:rPr>
+        <w:t xml:space="preserve">Use Case: </w:t>
+      </w:r>
+      <w:r>
+        <w:rPr>
+          <w:rFonts w:ascii="Times New Roman" w:eastAsia="Times New Roman" w:hAnsi="Times New Roman" w:cs="Times New Roman"/>
+          <w:b/>
+          <w:sz w:val="24"/>
+          <w:szCs w:val="24"/>
+        </w:rPr>
+        <w:t xml:space="preserve">View </w:t>
+      </w:r>
+      <w:r>
+        <w:rPr>
+          <w:rFonts w:ascii="Times New Roman" w:eastAsia="Times New Roman" w:hAnsi="Times New Roman" w:cs="Times New Roman"/>
+          <w:b/>
+          <w:sz w:val="24"/>
+          <w:szCs w:val="24"/>
+        </w:rPr>
+        <w:t xml:space="preserve">or Modify </w:t>
+      </w:r>
+      <w:r>
+        <w:rPr>
+          <w:rFonts w:ascii="Times New Roman" w:eastAsia="Times New Roman" w:hAnsi="Times New Roman" w:cs="Times New Roman"/>
+          <w:b/>
+          <w:sz w:val="24"/>
+          <w:szCs w:val="24"/>
+        </w:rPr>
+        <w:t>Inventory</w:t>
+      </w:r>
+    </w:p>
+    <w:p>
+      <w:pPr>
+        <w:spacing w:line="480" w:lineRule="auto"/>
+        <w:ind w:left="1060" w:hanging="360"/>
+        <w:rPr>
+          <w:rFonts w:ascii="Times New Roman" w:eastAsia="Times New Roman" w:hAnsi="Times New Roman" w:cs="Times New Roman"/>
+          <w:sz w:val="24"/>
+          <w:szCs w:val="24"/>
+        </w:rPr>
+      </w:pPr>
+      <w:r>
+        <w:rPr>
+          <w:rFonts w:ascii="Times New Roman" w:eastAsia="Times New Roman" w:hAnsi="Times New Roman" w:cs="Times New Roman"/>
+          <w:sz w:val="24"/>
+          <w:szCs w:val="24"/>
+        </w:rPr>
+        <w:t>1.</w:t>
+      </w:r>
+      <w:r>
+        <w:rPr>
+          <w:rFonts w:ascii="Times New Roman" w:eastAsia="Times New Roman" w:hAnsi="Times New Roman" w:cs="Times New Roman"/>
+          <w:sz w:val="14"/>
+          <w:szCs w:val="14"/>
+        </w:rPr>
+        <w:t xml:space="preserve">       </w:t>
+      </w:r>
+      <w:r>
+        <w:rPr>
+          <w:rFonts w:ascii="Times New Roman" w:eastAsia="Times New Roman" w:hAnsi="Times New Roman" w:cs="Times New Roman"/>
+          <w:sz w:val="24"/>
+          <w:szCs w:val="24"/>
+        </w:rPr>
+        <w:t>(Actor) Opens application</w:t>
+      </w:r>
+    </w:p>
+    <w:p>
+      <w:pPr>
+        <w:spacing w:line="480" w:lineRule="auto"/>
+        <w:ind w:left="1060" w:hanging="360"/>
+        <w:rPr>
+          <w:rFonts w:ascii="Times New Roman" w:eastAsia="Times New Roman" w:hAnsi="Times New Roman" w:cs="Times New Roman"/>
+          <w:sz w:val="24"/>
+          <w:szCs w:val="24"/>
+        </w:rPr>
+      </w:pPr>
+      <w:r>
+        <w:rPr>
+          <w:rFonts w:ascii="Times New Roman" w:eastAsia="Times New Roman" w:hAnsi="Times New Roman" w:cs="Times New Roman"/>
+          <w:sz w:val="24"/>
+          <w:szCs w:val="24"/>
+        </w:rPr>
+        <w:t>2.</w:t>
+      </w:r>
+      <w:r>
+        <w:rPr>
+          <w:rFonts w:ascii="Times New Roman" w:eastAsia="Times New Roman" w:hAnsi="Times New Roman" w:cs="Times New Roman"/>
+          <w:sz w:val="14"/>
+          <w:szCs w:val="14"/>
+        </w:rPr>
+        <w:t xml:space="preserve">       </w:t>
+      </w:r>
+      <w:r>
+        <w:rPr>
+          <w:rFonts w:ascii="Times New Roman" w:eastAsia="Times New Roman" w:hAnsi="Times New Roman" w:cs="Times New Roman"/>
+          <w:sz w:val="24"/>
+          <w:szCs w:val="24"/>
+        </w:rPr>
+        <w:t xml:space="preserve">(System) Prompt enter pin and password </w:t>
+      </w:r>
+    </w:p>
+    <w:p>
+      <w:pPr>
+        <w:spacing w:line="480" w:lineRule="auto"/>
+        <w:ind w:left="1060" w:hanging="360"/>
+        <w:rPr>
+          <w:rFonts w:ascii="Times New Roman" w:eastAsia="Times New Roman" w:hAnsi="Times New Roman" w:cs="Times New Roman"/>
+          <w:sz w:val="24"/>
+          <w:szCs w:val="24"/>
+        </w:rPr>
+      </w:pPr>
+      <w:r>
+        <w:rPr>
+          <w:rFonts w:ascii="Times New Roman" w:eastAsia="Times New Roman" w:hAnsi="Times New Roman" w:cs="Times New Roman"/>
+          <w:sz w:val="24"/>
+          <w:szCs w:val="24"/>
+        </w:rPr>
+        <w:t>3.</w:t>
+      </w:r>
+      <w:r>
+        <w:rPr>
+          <w:rFonts w:ascii="Times New Roman" w:eastAsia="Times New Roman" w:hAnsi="Times New Roman" w:cs="Times New Roman"/>
+          <w:sz w:val="14"/>
+          <w:szCs w:val="14"/>
+        </w:rPr>
+        <w:t xml:space="preserve">       </w:t>
+      </w:r>
+      <w:r>
+        <w:rPr>
+          <w:rFonts w:ascii="Times New Roman" w:eastAsia="Times New Roman" w:hAnsi="Times New Roman" w:cs="Times New Roman"/>
+          <w:sz w:val="24"/>
+          <w:szCs w:val="24"/>
+        </w:rPr>
+        <w:t xml:space="preserve">(Actor) Enter pin and password </w:t>
+      </w:r>
+    </w:p>
+    <w:p>
+      <w:pPr>
+        <w:spacing w:line="480" w:lineRule="auto"/>
+        <w:ind w:left="1060" w:hanging="360"/>
+        <w:rPr>
+          <w:rFonts w:ascii="Times New Roman" w:eastAsia="Times New Roman" w:hAnsi="Times New Roman" w:cs="Times New Roman"/>
+          <w:sz w:val="24"/>
+          <w:szCs w:val="24"/>
+        </w:rPr>
+      </w:pPr>
+      <w:r>
+        <w:rPr>
+          <w:rFonts w:ascii="Times New Roman" w:eastAsia="Times New Roman" w:hAnsi="Times New Roman" w:cs="Times New Roman"/>
+          <w:sz w:val="24"/>
+          <w:szCs w:val="24"/>
+        </w:rPr>
+        <w:t>4.</w:t>
+      </w:r>
+      <w:r>
+        <w:rPr>
+          <w:rFonts w:ascii="Times New Roman" w:eastAsia="Times New Roman" w:hAnsi="Times New Roman" w:cs="Times New Roman"/>
+          <w:sz w:val="14"/>
+          <w:szCs w:val="14"/>
+        </w:rPr>
+        <w:t xml:space="preserve">       </w:t>
+      </w:r>
+      <w:r>
+        <w:rPr>
+          <w:rFonts w:ascii="Times New Roman" w:eastAsia="Times New Roman" w:hAnsi="Times New Roman" w:cs="Times New Roman"/>
+          <w:sz w:val="24"/>
+          <w:szCs w:val="24"/>
+        </w:rPr>
+        <w:t>(System) Shows the main menu</w:t>
+      </w:r>
+    </w:p>
+    <w:p>
+      <w:pPr>
+        <w:spacing w:line="480" w:lineRule="auto"/>
+        <w:ind w:left="1060" w:hanging="360"/>
+        <w:rPr>
+          <w:rFonts w:ascii="Times New Roman" w:eastAsia="Times New Roman" w:hAnsi="Times New Roman" w:cs="Times New Roman"/>
+          <w:sz w:val="24"/>
+          <w:szCs w:val="24"/>
+        </w:rPr>
+      </w:pPr>
+      <w:r>
+        <w:rPr>
+          <w:rFonts w:ascii="Times New Roman" w:eastAsia="Times New Roman" w:hAnsi="Times New Roman" w:cs="Times New Roman"/>
+          <w:sz w:val="24"/>
+          <w:szCs w:val="24"/>
+        </w:rPr>
+        <w:t>5.</w:t>
+      </w:r>
+      <w:r>
+        <w:rPr>
+          <w:rFonts w:ascii="Times New Roman" w:eastAsia="Times New Roman" w:hAnsi="Times New Roman" w:cs="Times New Roman"/>
+          <w:sz w:val="14"/>
+          <w:szCs w:val="14"/>
+        </w:rPr>
+        <w:t xml:space="preserve">       </w:t>
+      </w:r>
+      <w:r>
+        <w:rPr>
+          <w:rFonts w:ascii="Times New Roman" w:eastAsia="Times New Roman" w:hAnsi="Times New Roman" w:cs="Times New Roman"/>
+          <w:sz w:val="24"/>
+          <w:szCs w:val="24"/>
+        </w:rPr>
+        <w:t xml:space="preserve">(Actor) Selects </w:t>
+      </w:r>
+      <w:r>
+        <w:rPr>
+          <w:rFonts w:ascii="Times New Roman" w:eastAsia="Times New Roman" w:hAnsi="Times New Roman" w:cs="Times New Roman"/>
+          <w:sz w:val="24"/>
+          <w:szCs w:val="24"/>
+        </w:rPr>
+        <w:t>view inventory</w:t>
+      </w:r>
+    </w:p>
+    <w:p>
+      <w:pPr>
+        <w:spacing w:line="480" w:lineRule="auto"/>
+        <w:ind w:left="1060" w:hanging="360"/>
+        <w:rPr>
+          <w:rFonts w:ascii="Times New Roman" w:eastAsia="Times New Roman" w:hAnsi="Times New Roman" w:cs="Times New Roman"/>
+          <w:sz w:val="24"/>
+          <w:szCs w:val="24"/>
+        </w:rPr>
+      </w:pPr>
+      <w:r>
+        <w:rPr>
+          <w:rFonts w:ascii="Times New Roman" w:eastAsia="Times New Roman" w:hAnsi="Times New Roman" w:cs="Times New Roman"/>
+          <w:sz w:val="24"/>
+          <w:szCs w:val="24"/>
+        </w:rPr>
+        <w:lastRenderedPageBreak/>
+        <w:t xml:space="preserve">6.    (System) A page pops up and </w:t>
+      </w:r>
+      <w:r>
+        <w:rPr>
+          <w:rFonts w:ascii="Times New Roman" w:eastAsia="Times New Roman" w:hAnsi="Times New Roman" w:cs="Times New Roman"/>
+          <w:sz w:val="24"/>
+          <w:szCs w:val="24"/>
+        </w:rPr>
+        <w:t>displays the inventory. Prompts user if the user wants to modify the inventory</w:t>
+      </w:r>
       <w:r>
         <w:rPr>
           <w:rFonts w:ascii="Times New Roman" w:eastAsia="Times New Roman" w:hAnsi="Times New Roman" w:cs="Times New Roman"/>
@@ -2024,85 +4580,1952 @@
           <w:szCs w:val="24"/>
         </w:rPr>
         <w:t xml:space="preserve"> </w:t>
+      </w:r>
+    </w:p>
+    <w:p>
+      <w:pPr>
+        <w:spacing w:line="480" w:lineRule="auto"/>
+        <w:rPr>
+          <w:rFonts w:ascii="Times New Roman" w:eastAsia="Times New Roman" w:hAnsi="Times New Roman" w:cs="Times New Roman"/>
+          <w:b/>
+          <w:sz w:val="24"/>
+          <w:szCs w:val="24"/>
+        </w:rPr>
+      </w:pPr>
+      <w:r>
+        <w:rPr>
+          <w:rFonts w:ascii="Times New Roman" w:eastAsia="Times New Roman" w:hAnsi="Times New Roman" w:cs="Times New Roman"/>
+          <w:b/>
+          <w:sz w:val="24"/>
+          <w:szCs w:val="24"/>
+        </w:rPr>
+        <w:t xml:space="preserve">Use Case: </w:t>
+      </w:r>
+      <w:r>
+        <w:rPr>
+          <w:rFonts w:ascii="Times New Roman" w:eastAsia="Times New Roman" w:hAnsi="Times New Roman" w:cs="Times New Roman"/>
+          <w:b/>
+          <w:sz w:val="24"/>
+          <w:szCs w:val="24"/>
+        </w:rPr>
+        <w:t>Create Schedule</w:t>
+      </w:r>
+    </w:p>
+    <w:p>
+      <w:pPr>
+        <w:spacing w:line="480" w:lineRule="auto"/>
+        <w:ind w:left="1060" w:hanging="360"/>
+        <w:rPr>
+          <w:rFonts w:ascii="Times New Roman" w:eastAsia="Times New Roman" w:hAnsi="Times New Roman" w:cs="Times New Roman"/>
+          <w:sz w:val="24"/>
+          <w:szCs w:val="24"/>
+        </w:rPr>
+      </w:pPr>
+      <w:r>
+        <w:rPr>
+          <w:rFonts w:ascii="Times New Roman" w:eastAsia="Times New Roman" w:hAnsi="Times New Roman" w:cs="Times New Roman"/>
+          <w:sz w:val="24"/>
+          <w:szCs w:val="24"/>
+        </w:rPr>
+        <w:t>1.</w:t>
+      </w:r>
+      <w:r>
+        <w:rPr>
+          <w:rFonts w:ascii="Times New Roman" w:eastAsia="Times New Roman" w:hAnsi="Times New Roman" w:cs="Times New Roman"/>
+          <w:sz w:val="14"/>
+          <w:szCs w:val="14"/>
+        </w:rPr>
+        <w:t xml:space="preserve">       </w:t>
+      </w:r>
+      <w:r>
+        <w:rPr>
+          <w:rFonts w:ascii="Times New Roman" w:eastAsia="Times New Roman" w:hAnsi="Times New Roman" w:cs="Times New Roman"/>
+          <w:sz w:val="24"/>
+          <w:szCs w:val="24"/>
+        </w:rPr>
+        <w:t>(Actor) Opens application</w:t>
+      </w:r>
+    </w:p>
+    <w:p>
+      <w:pPr>
+        <w:spacing w:line="480" w:lineRule="auto"/>
+        <w:ind w:left="1060" w:hanging="360"/>
+        <w:rPr>
+          <w:rFonts w:ascii="Times New Roman" w:eastAsia="Times New Roman" w:hAnsi="Times New Roman" w:cs="Times New Roman"/>
+          <w:sz w:val="24"/>
+          <w:szCs w:val="24"/>
+        </w:rPr>
+      </w:pPr>
+      <w:r>
+        <w:rPr>
+          <w:rFonts w:ascii="Times New Roman" w:eastAsia="Times New Roman" w:hAnsi="Times New Roman" w:cs="Times New Roman"/>
+          <w:sz w:val="24"/>
+          <w:szCs w:val="24"/>
+        </w:rPr>
+        <w:t>2.</w:t>
+      </w:r>
+      <w:r>
+        <w:rPr>
+          <w:rFonts w:ascii="Times New Roman" w:eastAsia="Times New Roman" w:hAnsi="Times New Roman" w:cs="Times New Roman"/>
+          <w:sz w:val="14"/>
+          <w:szCs w:val="14"/>
+        </w:rPr>
+        <w:t xml:space="preserve">       </w:t>
+      </w:r>
+      <w:r>
+        <w:rPr>
+          <w:rFonts w:ascii="Times New Roman" w:eastAsia="Times New Roman" w:hAnsi="Times New Roman" w:cs="Times New Roman"/>
+          <w:sz w:val="24"/>
+          <w:szCs w:val="24"/>
+        </w:rPr>
+        <w:t xml:space="preserve">(System) Prompt enter pin and password </w:t>
+      </w:r>
+    </w:p>
+    <w:p>
+      <w:pPr>
+        <w:spacing w:line="480" w:lineRule="auto"/>
+        <w:ind w:left="1060" w:hanging="360"/>
+        <w:rPr>
+          <w:rFonts w:ascii="Times New Roman" w:eastAsia="Times New Roman" w:hAnsi="Times New Roman" w:cs="Times New Roman"/>
+          <w:sz w:val="24"/>
+          <w:szCs w:val="24"/>
+        </w:rPr>
+      </w:pPr>
+      <w:r>
+        <w:rPr>
+          <w:rFonts w:ascii="Times New Roman" w:eastAsia="Times New Roman" w:hAnsi="Times New Roman" w:cs="Times New Roman"/>
+          <w:sz w:val="24"/>
+          <w:szCs w:val="24"/>
+        </w:rPr>
+        <w:t>3.</w:t>
+      </w:r>
+      <w:r>
+        <w:rPr>
+          <w:rFonts w:ascii="Times New Roman" w:eastAsia="Times New Roman" w:hAnsi="Times New Roman" w:cs="Times New Roman"/>
+          <w:sz w:val="14"/>
+          <w:szCs w:val="14"/>
+        </w:rPr>
+        <w:t xml:space="preserve">       </w:t>
+      </w:r>
+      <w:r>
+        <w:rPr>
+          <w:rFonts w:ascii="Times New Roman" w:eastAsia="Times New Roman" w:hAnsi="Times New Roman" w:cs="Times New Roman"/>
+          <w:sz w:val="24"/>
+          <w:szCs w:val="24"/>
+        </w:rPr>
+        <w:t xml:space="preserve">(Actor) Enter pin and password </w:t>
+      </w:r>
+    </w:p>
+    <w:p>
+      <w:pPr>
+        <w:spacing w:line="480" w:lineRule="auto"/>
+        <w:ind w:left="1060" w:hanging="360"/>
+        <w:rPr>
+          <w:rFonts w:ascii="Times New Roman" w:eastAsia="Times New Roman" w:hAnsi="Times New Roman" w:cs="Times New Roman"/>
+          <w:sz w:val="24"/>
+          <w:szCs w:val="24"/>
+        </w:rPr>
+      </w:pPr>
+      <w:r>
+        <w:rPr>
+          <w:rFonts w:ascii="Times New Roman" w:eastAsia="Times New Roman" w:hAnsi="Times New Roman" w:cs="Times New Roman"/>
+          <w:sz w:val="24"/>
+          <w:szCs w:val="24"/>
+        </w:rPr>
+        <w:t>4.</w:t>
+      </w:r>
+      <w:r>
+        <w:rPr>
+          <w:rFonts w:ascii="Times New Roman" w:eastAsia="Times New Roman" w:hAnsi="Times New Roman" w:cs="Times New Roman"/>
+          <w:sz w:val="14"/>
+          <w:szCs w:val="14"/>
+        </w:rPr>
+        <w:t xml:space="preserve">       </w:t>
+      </w:r>
+      <w:r>
+        <w:rPr>
+          <w:rFonts w:ascii="Times New Roman" w:eastAsia="Times New Roman" w:hAnsi="Times New Roman" w:cs="Times New Roman"/>
+          <w:sz w:val="24"/>
+          <w:szCs w:val="24"/>
+        </w:rPr>
+        <w:t>(System) Shows the main menu</w:t>
+      </w:r>
+    </w:p>
+    <w:p>
+      <w:pPr>
+        <w:spacing w:line="480" w:lineRule="auto"/>
+        <w:ind w:left="1060" w:hanging="360"/>
+        <w:rPr>
+          <w:rFonts w:ascii="Times New Roman" w:eastAsia="Times New Roman" w:hAnsi="Times New Roman" w:cs="Times New Roman"/>
+          <w:sz w:val="24"/>
+          <w:szCs w:val="24"/>
+        </w:rPr>
+      </w:pPr>
+      <w:r>
+        <w:rPr>
+          <w:rFonts w:ascii="Times New Roman" w:eastAsia="Times New Roman" w:hAnsi="Times New Roman" w:cs="Times New Roman"/>
+          <w:sz w:val="24"/>
+          <w:szCs w:val="24"/>
+        </w:rPr>
+        <w:t>5.</w:t>
+      </w:r>
+      <w:r>
+        <w:rPr>
+          <w:rFonts w:ascii="Times New Roman" w:eastAsia="Times New Roman" w:hAnsi="Times New Roman" w:cs="Times New Roman"/>
+          <w:sz w:val="14"/>
+          <w:szCs w:val="14"/>
+        </w:rPr>
+        <w:t xml:space="preserve">       </w:t>
+      </w:r>
+      <w:r>
+        <w:rPr>
+          <w:rFonts w:ascii="Times New Roman" w:eastAsia="Times New Roman" w:hAnsi="Times New Roman" w:cs="Times New Roman"/>
+          <w:sz w:val="24"/>
+          <w:szCs w:val="24"/>
+        </w:rPr>
+        <w:t xml:space="preserve">(Actor) Selects </w:t>
+      </w:r>
+      <w:r>
+        <w:rPr>
+          <w:rFonts w:ascii="Times New Roman" w:eastAsia="Times New Roman" w:hAnsi="Times New Roman" w:cs="Times New Roman"/>
+          <w:sz w:val="24"/>
+          <w:szCs w:val="24"/>
+        </w:rPr>
+        <w:t>create schedule</w:t>
+      </w:r>
+    </w:p>
+    <w:p>
+      <w:pPr>
+        <w:spacing w:line="480" w:lineRule="auto"/>
+        <w:ind w:left="1060" w:hanging="360"/>
+        <w:rPr>
+          <w:rFonts w:ascii="Times New Roman" w:eastAsia="Times New Roman" w:hAnsi="Times New Roman" w:cs="Times New Roman"/>
+          <w:sz w:val="24"/>
+          <w:szCs w:val="24"/>
+        </w:rPr>
+      </w:pPr>
+      <w:r>
+        <w:rPr>
+          <w:rFonts w:ascii="Times New Roman" w:eastAsia="Times New Roman" w:hAnsi="Times New Roman" w:cs="Times New Roman"/>
+          <w:sz w:val="24"/>
+          <w:szCs w:val="24"/>
+        </w:rPr>
+        <w:t xml:space="preserve">6.    (System) </w:t>
+      </w:r>
+      <w:r>
+        <w:rPr>
+          <w:rFonts w:ascii="Times New Roman" w:eastAsia="Times New Roman" w:hAnsi="Times New Roman" w:cs="Times New Roman"/>
+          <w:sz w:val="24"/>
+          <w:szCs w:val="24"/>
+        </w:rPr>
+        <w:t>A work calendar pops up</w:t>
+      </w:r>
+    </w:p>
+    <w:p>
+      <w:pPr>
+        <w:spacing w:line="480" w:lineRule="auto"/>
+        <w:ind w:left="1060" w:hanging="360"/>
+        <w:rPr>
+          <w:rFonts w:ascii="Times New Roman" w:eastAsia="Times New Roman" w:hAnsi="Times New Roman" w:cs="Times New Roman"/>
+          <w:sz w:val="24"/>
+          <w:szCs w:val="24"/>
+        </w:rPr>
+      </w:pPr>
+      <w:r>
+        <w:rPr>
+          <w:rFonts w:ascii="Times New Roman" w:eastAsia="Times New Roman" w:hAnsi="Times New Roman" w:cs="Times New Roman"/>
+          <w:sz w:val="24"/>
+          <w:szCs w:val="24"/>
+        </w:rPr>
+        <w:t>7.    (Actor) Populates the work calendar and click finish</w:t>
+      </w:r>
+    </w:p>
+    <w:p>
+      <w:pPr>
+        <w:spacing w:line="480" w:lineRule="auto"/>
+        <w:ind w:left="1060" w:hanging="360"/>
+        <w:rPr>
+          <w:rFonts w:ascii="Times New Roman" w:eastAsia="Times New Roman" w:hAnsi="Times New Roman" w:cs="Times New Roman"/>
+          <w:sz w:val="24"/>
+          <w:szCs w:val="24"/>
+        </w:rPr>
+      </w:pPr>
+      <w:r>
+        <w:rPr>
+          <w:rFonts w:ascii="Times New Roman" w:eastAsia="Times New Roman" w:hAnsi="Times New Roman" w:cs="Times New Roman"/>
+          <w:sz w:val="24"/>
+          <w:szCs w:val="24"/>
+        </w:rPr>
+        <w:t xml:space="preserve">8.    (System) Creates the new schedule and returns to main page </w:t>
+      </w:r>
+    </w:p>
+    <w:p>
+      <w:pPr>
+        <w:spacing w:line="480" w:lineRule="auto"/>
+        <w:ind w:left="1120" w:hanging="360"/>
+        <w:rPr>
+          <w:rFonts w:ascii="Times New Roman" w:eastAsia="Times New Roman" w:hAnsi="Times New Roman" w:cs="Times New Roman"/>
+          <w:sz w:val="24"/>
+          <w:szCs w:val="24"/>
+        </w:rPr>
+      </w:pPr>
+    </w:p>
+    <w:p>
+      <w:pPr>
+        <w:spacing w:line="480" w:lineRule="auto"/>
+        <w:rPr>
+          <w:rFonts w:ascii="Times New Roman" w:eastAsia="Times New Roman" w:hAnsi="Times New Roman" w:cs="Times New Roman"/>
+          <w:b/>
+          <w:sz w:val="24"/>
+          <w:szCs w:val="24"/>
+        </w:rPr>
+      </w:pPr>
+      <w:r>
+        <w:rPr>
+          <w:rFonts w:ascii="Times New Roman" w:eastAsia="Times New Roman" w:hAnsi="Times New Roman" w:cs="Times New Roman"/>
+          <w:b/>
+          <w:sz w:val="24"/>
+          <w:szCs w:val="24"/>
+        </w:rPr>
+        <w:t xml:space="preserve">Use Case: </w:t>
+      </w:r>
+      <w:r>
+        <w:rPr>
+          <w:rFonts w:ascii="Times New Roman" w:eastAsia="Times New Roman" w:hAnsi="Times New Roman" w:cs="Times New Roman"/>
+          <w:b/>
+          <w:sz w:val="24"/>
+          <w:szCs w:val="24"/>
+        </w:rPr>
+        <w:t>Modify Schedule</w:t>
+      </w:r>
+    </w:p>
+    <w:p>
+      <w:pPr>
+        <w:spacing w:line="480" w:lineRule="auto"/>
+        <w:ind w:left="1060" w:hanging="360"/>
+        <w:rPr>
+          <w:rFonts w:ascii="Times New Roman" w:eastAsia="Times New Roman" w:hAnsi="Times New Roman" w:cs="Times New Roman"/>
+          <w:sz w:val="24"/>
+          <w:szCs w:val="24"/>
+        </w:rPr>
+      </w:pPr>
+      <w:r>
+        <w:rPr>
+          <w:rFonts w:ascii="Times New Roman" w:eastAsia="Times New Roman" w:hAnsi="Times New Roman" w:cs="Times New Roman"/>
+          <w:sz w:val="24"/>
+          <w:szCs w:val="24"/>
+        </w:rPr>
+        <w:t>1.</w:t>
+      </w:r>
+      <w:r>
+        <w:rPr>
+          <w:rFonts w:ascii="Times New Roman" w:eastAsia="Times New Roman" w:hAnsi="Times New Roman" w:cs="Times New Roman"/>
+          <w:sz w:val="14"/>
+          <w:szCs w:val="14"/>
+        </w:rPr>
+        <w:t xml:space="preserve">       </w:t>
+      </w:r>
+      <w:r>
+        <w:rPr>
+          <w:rFonts w:ascii="Times New Roman" w:eastAsia="Times New Roman" w:hAnsi="Times New Roman" w:cs="Times New Roman"/>
+          <w:sz w:val="24"/>
+          <w:szCs w:val="24"/>
+        </w:rPr>
+        <w:t>(Actor) Opens application</w:t>
+      </w:r>
+    </w:p>
+    <w:p>
+      <w:pPr>
+        <w:spacing w:line="480" w:lineRule="auto"/>
+        <w:ind w:left="1060" w:hanging="360"/>
+        <w:rPr>
+          <w:rFonts w:ascii="Times New Roman" w:eastAsia="Times New Roman" w:hAnsi="Times New Roman" w:cs="Times New Roman"/>
+          <w:sz w:val="24"/>
+          <w:szCs w:val="24"/>
+        </w:rPr>
+      </w:pPr>
+      <w:r>
+        <w:rPr>
+          <w:rFonts w:ascii="Times New Roman" w:eastAsia="Times New Roman" w:hAnsi="Times New Roman" w:cs="Times New Roman"/>
+          <w:sz w:val="24"/>
+          <w:szCs w:val="24"/>
+        </w:rPr>
+        <w:t>2.</w:t>
+      </w:r>
+      <w:r>
+        <w:rPr>
+          <w:rFonts w:ascii="Times New Roman" w:eastAsia="Times New Roman" w:hAnsi="Times New Roman" w:cs="Times New Roman"/>
+          <w:sz w:val="14"/>
+          <w:szCs w:val="14"/>
+        </w:rPr>
+        <w:t xml:space="preserve">       </w:t>
+      </w:r>
+      <w:r>
+        <w:rPr>
+          <w:rFonts w:ascii="Times New Roman" w:eastAsia="Times New Roman" w:hAnsi="Times New Roman" w:cs="Times New Roman"/>
+          <w:sz w:val="24"/>
+          <w:szCs w:val="24"/>
+        </w:rPr>
+        <w:t xml:space="preserve">(System) Prompt enter pin and password </w:t>
+      </w:r>
+    </w:p>
+    <w:p>
+      <w:pPr>
+        <w:spacing w:line="480" w:lineRule="auto"/>
+        <w:ind w:left="1060" w:hanging="360"/>
+        <w:rPr>
+          <w:rFonts w:ascii="Times New Roman" w:eastAsia="Times New Roman" w:hAnsi="Times New Roman" w:cs="Times New Roman"/>
+          <w:sz w:val="24"/>
+          <w:szCs w:val="24"/>
+        </w:rPr>
+      </w:pPr>
+      <w:r>
+        <w:rPr>
+          <w:rFonts w:ascii="Times New Roman" w:eastAsia="Times New Roman" w:hAnsi="Times New Roman" w:cs="Times New Roman"/>
+          <w:sz w:val="24"/>
+          <w:szCs w:val="24"/>
+        </w:rPr>
+        <w:t>3.</w:t>
+      </w:r>
+      <w:r>
+        <w:rPr>
+          <w:rFonts w:ascii="Times New Roman" w:eastAsia="Times New Roman" w:hAnsi="Times New Roman" w:cs="Times New Roman"/>
+          <w:sz w:val="14"/>
+          <w:szCs w:val="14"/>
+        </w:rPr>
+        <w:t xml:space="preserve">       </w:t>
+      </w:r>
+      <w:r>
+        <w:rPr>
+          <w:rFonts w:ascii="Times New Roman" w:eastAsia="Times New Roman" w:hAnsi="Times New Roman" w:cs="Times New Roman"/>
+          <w:sz w:val="24"/>
+          <w:szCs w:val="24"/>
+        </w:rPr>
+        <w:t xml:space="preserve">(Actor) Enter pin and password </w:t>
+      </w:r>
+    </w:p>
+    <w:p>
+      <w:pPr>
+        <w:spacing w:line="480" w:lineRule="auto"/>
+        <w:ind w:left="1060" w:hanging="360"/>
+        <w:rPr>
+          <w:rFonts w:ascii="Times New Roman" w:eastAsia="Times New Roman" w:hAnsi="Times New Roman" w:cs="Times New Roman"/>
+          <w:sz w:val="24"/>
+          <w:szCs w:val="24"/>
+        </w:rPr>
+      </w:pPr>
+      <w:r>
+        <w:rPr>
+          <w:rFonts w:ascii="Times New Roman" w:eastAsia="Times New Roman" w:hAnsi="Times New Roman" w:cs="Times New Roman"/>
+          <w:sz w:val="24"/>
+          <w:szCs w:val="24"/>
+        </w:rPr>
+        <w:t>4.</w:t>
+      </w:r>
+      <w:r>
+        <w:rPr>
+          <w:rFonts w:ascii="Times New Roman" w:eastAsia="Times New Roman" w:hAnsi="Times New Roman" w:cs="Times New Roman"/>
+          <w:sz w:val="14"/>
+          <w:szCs w:val="14"/>
+        </w:rPr>
+        <w:t xml:space="preserve">       </w:t>
+      </w:r>
+      <w:r>
+        <w:rPr>
+          <w:rFonts w:ascii="Times New Roman" w:eastAsia="Times New Roman" w:hAnsi="Times New Roman" w:cs="Times New Roman"/>
+          <w:sz w:val="24"/>
+          <w:szCs w:val="24"/>
+        </w:rPr>
+        <w:t>(System) Shows the main menu</w:t>
+      </w:r>
+    </w:p>
+    <w:p>
+      <w:pPr>
+        <w:spacing w:line="480" w:lineRule="auto"/>
+        <w:ind w:left="1060" w:hanging="360"/>
+        <w:rPr>
+          <w:rFonts w:ascii="Times New Roman" w:eastAsia="Times New Roman" w:hAnsi="Times New Roman" w:cs="Times New Roman"/>
+          <w:sz w:val="24"/>
+          <w:szCs w:val="24"/>
+        </w:rPr>
+      </w:pPr>
+      <w:r>
+        <w:rPr>
+          <w:rFonts w:ascii="Times New Roman" w:eastAsia="Times New Roman" w:hAnsi="Times New Roman" w:cs="Times New Roman"/>
+          <w:sz w:val="24"/>
+          <w:szCs w:val="24"/>
+        </w:rPr>
+        <w:t>5.</w:t>
+      </w:r>
+      <w:r>
+        <w:rPr>
+          <w:rFonts w:ascii="Times New Roman" w:eastAsia="Times New Roman" w:hAnsi="Times New Roman" w:cs="Times New Roman"/>
+          <w:sz w:val="14"/>
+          <w:szCs w:val="14"/>
+        </w:rPr>
+        <w:t xml:space="preserve">       </w:t>
+      </w:r>
+      <w:r>
+        <w:rPr>
+          <w:rFonts w:ascii="Times New Roman" w:eastAsia="Times New Roman" w:hAnsi="Times New Roman" w:cs="Times New Roman"/>
+          <w:sz w:val="24"/>
+          <w:szCs w:val="24"/>
+        </w:rPr>
+        <w:t xml:space="preserve">(Actor) Selects </w:t>
+      </w:r>
+      <w:r>
+        <w:rPr>
+          <w:rFonts w:ascii="Times New Roman" w:eastAsia="Times New Roman" w:hAnsi="Times New Roman" w:cs="Times New Roman"/>
+          <w:sz w:val="24"/>
+          <w:szCs w:val="24"/>
+        </w:rPr>
+        <w:t>modify</w:t>
+      </w:r>
+      <w:r>
+        <w:rPr>
+          <w:rFonts w:ascii="Times New Roman" w:eastAsia="Times New Roman" w:hAnsi="Times New Roman" w:cs="Times New Roman"/>
+          <w:sz w:val="24"/>
+          <w:szCs w:val="24"/>
+        </w:rPr>
+        <w:t xml:space="preserve"> schedule</w:t>
+      </w:r>
+    </w:p>
+    <w:p>
+      <w:pPr>
+        <w:spacing w:line="480" w:lineRule="auto"/>
+        <w:ind w:left="1060" w:hanging="360"/>
+        <w:rPr>
+          <w:rFonts w:ascii="Times New Roman" w:eastAsia="Times New Roman" w:hAnsi="Times New Roman" w:cs="Times New Roman"/>
+          <w:sz w:val="24"/>
+          <w:szCs w:val="24"/>
+        </w:rPr>
+      </w:pPr>
+      <w:r>
+        <w:rPr>
+          <w:rFonts w:ascii="Times New Roman" w:eastAsia="Times New Roman" w:hAnsi="Times New Roman" w:cs="Times New Roman"/>
+          <w:sz w:val="24"/>
+          <w:szCs w:val="24"/>
+        </w:rPr>
+        <w:t>6.    (System) A work calendar pops up</w:t>
+      </w:r>
+    </w:p>
+    <w:p>
+      <w:pPr>
+        <w:spacing w:line="480" w:lineRule="auto"/>
+        <w:ind w:left="1060" w:hanging="360"/>
+        <w:rPr>
+          <w:rFonts w:ascii="Times New Roman" w:eastAsia="Times New Roman" w:hAnsi="Times New Roman" w:cs="Times New Roman"/>
+          <w:sz w:val="24"/>
+          <w:szCs w:val="24"/>
+        </w:rPr>
+      </w:pPr>
+      <w:r>
+        <w:rPr>
+          <w:rFonts w:ascii="Times New Roman" w:eastAsia="Times New Roman" w:hAnsi="Times New Roman" w:cs="Times New Roman"/>
+          <w:sz w:val="24"/>
+          <w:szCs w:val="24"/>
+        </w:rPr>
+        <w:t xml:space="preserve">7.    (Actor) </w:t>
+      </w:r>
+      <w:r>
+        <w:rPr>
+          <w:rFonts w:ascii="Times New Roman" w:eastAsia="Times New Roman" w:hAnsi="Times New Roman" w:cs="Times New Roman"/>
+          <w:sz w:val="24"/>
+          <w:szCs w:val="24"/>
+        </w:rPr>
+        <w:t>Modifies</w:t>
+      </w:r>
+      <w:r>
+        <w:rPr>
+          <w:rFonts w:ascii="Times New Roman" w:eastAsia="Times New Roman" w:hAnsi="Times New Roman" w:cs="Times New Roman"/>
+          <w:sz w:val="24"/>
+          <w:szCs w:val="24"/>
+        </w:rPr>
+        <w:t xml:space="preserve"> the work calendar and click finish</w:t>
+      </w:r>
+    </w:p>
+    <w:p>
+      <w:pPr>
+        <w:spacing w:line="480" w:lineRule="auto"/>
+        <w:ind w:left="1060" w:hanging="360"/>
+        <w:rPr>
+          <w:rFonts w:ascii="Times New Roman" w:eastAsia="Times New Roman" w:hAnsi="Times New Roman" w:cs="Times New Roman"/>
+          <w:sz w:val="24"/>
+          <w:szCs w:val="24"/>
+        </w:rPr>
+      </w:pPr>
+      <w:r>
+        <w:rPr>
+          <w:rFonts w:ascii="Times New Roman" w:eastAsia="Times New Roman" w:hAnsi="Times New Roman" w:cs="Times New Roman"/>
+          <w:sz w:val="24"/>
+          <w:szCs w:val="24"/>
+        </w:rPr>
+        <w:t xml:space="preserve">8.    (System) </w:t>
+      </w:r>
+      <w:r>
+        <w:rPr>
+          <w:rFonts w:ascii="Times New Roman" w:eastAsia="Times New Roman" w:hAnsi="Times New Roman" w:cs="Times New Roman"/>
+          <w:sz w:val="24"/>
+          <w:szCs w:val="24"/>
+        </w:rPr>
+        <w:t>The</w:t>
+      </w:r>
+      <w:r>
+        <w:rPr>
+          <w:rFonts w:ascii="Times New Roman" w:eastAsia="Times New Roman" w:hAnsi="Times New Roman" w:cs="Times New Roman"/>
+          <w:sz w:val="24"/>
+          <w:szCs w:val="24"/>
+        </w:rPr>
+        <w:t xml:space="preserve"> modified</w:t>
+      </w:r>
+      <w:r>
+        <w:rPr>
+          <w:rFonts w:ascii="Times New Roman" w:eastAsia="Times New Roman" w:hAnsi="Times New Roman" w:cs="Times New Roman"/>
+          <w:sz w:val="24"/>
+          <w:szCs w:val="24"/>
+        </w:rPr>
+        <w:t xml:space="preserve"> schedule</w:t>
+      </w:r>
+      <w:r>
+        <w:rPr>
+          <w:rFonts w:ascii="Times New Roman" w:eastAsia="Times New Roman" w:hAnsi="Times New Roman" w:cs="Times New Roman"/>
+          <w:sz w:val="24"/>
+          <w:szCs w:val="24"/>
+        </w:rPr>
+        <w:t xml:space="preserve"> is ready to be viewed</w:t>
+      </w:r>
+      <w:r>
+        <w:rPr>
+          <w:rFonts w:ascii="Times New Roman" w:eastAsia="Times New Roman" w:hAnsi="Times New Roman" w:cs="Times New Roman"/>
+          <w:sz w:val="24"/>
+          <w:szCs w:val="24"/>
+        </w:rPr>
+        <w:t xml:space="preserve"> </w:t>
+      </w:r>
+      <w:r>
+        <w:rPr>
+          <w:rFonts w:ascii="Times New Roman" w:eastAsia="Times New Roman" w:hAnsi="Times New Roman" w:cs="Times New Roman"/>
+          <w:sz w:val="24"/>
+          <w:szCs w:val="24"/>
+        </w:rPr>
+        <w:t xml:space="preserve">and returns to main page </w:t>
+      </w:r>
+    </w:p>
+    <w:p>
+      <w:pPr>
+        <w:spacing w:line="480" w:lineRule="auto"/>
+        <w:ind w:left="1060" w:hanging="360"/>
+        <w:rPr>
+          <w:rFonts w:ascii="Times New Roman" w:eastAsia="Times New Roman" w:hAnsi="Times New Roman" w:cs="Times New Roman"/>
+          <w:sz w:val="24"/>
+          <w:szCs w:val="24"/>
+        </w:rPr>
+      </w:pPr>
+    </w:p>
+    <w:p>
+      <w:pPr>
+        <w:spacing w:line="480" w:lineRule="auto"/>
+        <w:rPr>
+          <w:rFonts w:ascii="Times New Roman" w:eastAsia="Times New Roman" w:hAnsi="Times New Roman" w:cs="Times New Roman"/>
+          <w:b/>
+          <w:sz w:val="24"/>
+          <w:szCs w:val="24"/>
+        </w:rPr>
+      </w:pPr>
+    </w:p>
+    <w:p>
+      <w:pPr>
+        <w:spacing w:line="480" w:lineRule="auto"/>
+        <w:rPr>
+          <w:rFonts w:ascii="Times New Roman" w:eastAsia="Times New Roman" w:hAnsi="Times New Roman" w:cs="Times New Roman"/>
+          <w:b/>
+          <w:sz w:val="24"/>
+          <w:szCs w:val="24"/>
+        </w:rPr>
+      </w:pPr>
+      <w:r>
+        <w:rPr>
+          <w:rFonts w:ascii="Times New Roman" w:eastAsia="Times New Roman" w:hAnsi="Times New Roman" w:cs="Times New Roman"/>
+          <w:b/>
+          <w:sz w:val="24"/>
+          <w:szCs w:val="24"/>
+        </w:rPr>
+        <w:lastRenderedPageBreak/>
+        <w:t>Use Case: M</w:t>
+      </w:r>
+      <w:r>
+        <w:rPr>
+          <w:rFonts w:ascii="Times New Roman" w:eastAsia="Times New Roman" w:hAnsi="Times New Roman" w:cs="Times New Roman"/>
+          <w:b/>
+          <w:sz w:val="24"/>
+          <w:szCs w:val="24"/>
+        </w:rPr>
+        <w:t>odify Hours</w:t>
+      </w:r>
+    </w:p>
+    <w:p>
+      <w:pPr>
+        <w:spacing w:line="480" w:lineRule="auto"/>
+        <w:ind w:left="1060" w:hanging="360"/>
+        <w:rPr>
+          <w:rFonts w:ascii="Times New Roman" w:eastAsia="Times New Roman" w:hAnsi="Times New Roman" w:cs="Times New Roman"/>
+          <w:sz w:val="24"/>
+          <w:szCs w:val="24"/>
+        </w:rPr>
+      </w:pPr>
+      <w:r>
+        <w:rPr>
+          <w:rFonts w:ascii="Times New Roman" w:eastAsia="Times New Roman" w:hAnsi="Times New Roman" w:cs="Times New Roman"/>
+          <w:sz w:val="24"/>
+          <w:szCs w:val="24"/>
+        </w:rPr>
+        <w:t>1.</w:t>
+      </w:r>
+      <w:r>
+        <w:rPr>
+          <w:rFonts w:ascii="Times New Roman" w:eastAsia="Times New Roman" w:hAnsi="Times New Roman" w:cs="Times New Roman"/>
+          <w:sz w:val="14"/>
+          <w:szCs w:val="14"/>
+        </w:rPr>
+        <w:t xml:space="preserve">       </w:t>
+      </w:r>
+      <w:r>
+        <w:rPr>
+          <w:rFonts w:ascii="Times New Roman" w:eastAsia="Times New Roman" w:hAnsi="Times New Roman" w:cs="Times New Roman"/>
+          <w:sz w:val="24"/>
+          <w:szCs w:val="24"/>
+        </w:rPr>
+        <w:t>(Actor) Opens application</w:t>
+      </w:r>
+    </w:p>
+    <w:p>
+      <w:pPr>
+        <w:spacing w:line="480" w:lineRule="auto"/>
+        <w:ind w:left="1060" w:hanging="360"/>
+        <w:rPr>
+          <w:rFonts w:ascii="Times New Roman" w:eastAsia="Times New Roman" w:hAnsi="Times New Roman" w:cs="Times New Roman"/>
+          <w:sz w:val="24"/>
+          <w:szCs w:val="24"/>
+        </w:rPr>
+      </w:pPr>
+      <w:r>
+        <w:rPr>
+          <w:rFonts w:ascii="Times New Roman" w:eastAsia="Times New Roman" w:hAnsi="Times New Roman" w:cs="Times New Roman"/>
+          <w:sz w:val="24"/>
+          <w:szCs w:val="24"/>
+        </w:rPr>
+        <w:t>2.</w:t>
+      </w:r>
+      <w:r>
+        <w:rPr>
+          <w:rFonts w:ascii="Times New Roman" w:eastAsia="Times New Roman" w:hAnsi="Times New Roman" w:cs="Times New Roman"/>
+          <w:sz w:val="14"/>
+          <w:szCs w:val="14"/>
+        </w:rPr>
+        <w:t xml:space="preserve">       </w:t>
+      </w:r>
+      <w:r>
+        <w:rPr>
+          <w:rFonts w:ascii="Times New Roman" w:eastAsia="Times New Roman" w:hAnsi="Times New Roman" w:cs="Times New Roman"/>
+          <w:sz w:val="24"/>
+          <w:szCs w:val="24"/>
+        </w:rPr>
+        <w:t xml:space="preserve">(System) Prompt enter pin and password </w:t>
+      </w:r>
+    </w:p>
+    <w:p>
+      <w:pPr>
+        <w:spacing w:line="480" w:lineRule="auto"/>
+        <w:ind w:left="1060" w:hanging="360"/>
+        <w:rPr>
+          <w:rFonts w:ascii="Times New Roman" w:eastAsia="Times New Roman" w:hAnsi="Times New Roman" w:cs="Times New Roman"/>
+          <w:sz w:val="24"/>
+          <w:szCs w:val="24"/>
+        </w:rPr>
+      </w:pPr>
+      <w:r>
+        <w:rPr>
+          <w:rFonts w:ascii="Times New Roman" w:eastAsia="Times New Roman" w:hAnsi="Times New Roman" w:cs="Times New Roman"/>
+          <w:sz w:val="24"/>
+          <w:szCs w:val="24"/>
+        </w:rPr>
+        <w:t>3.</w:t>
+      </w:r>
+      <w:r>
+        <w:rPr>
+          <w:rFonts w:ascii="Times New Roman" w:eastAsia="Times New Roman" w:hAnsi="Times New Roman" w:cs="Times New Roman"/>
+          <w:sz w:val="14"/>
+          <w:szCs w:val="14"/>
+        </w:rPr>
+        <w:t xml:space="preserve">       </w:t>
+      </w:r>
+      <w:r>
+        <w:rPr>
+          <w:rFonts w:ascii="Times New Roman" w:eastAsia="Times New Roman" w:hAnsi="Times New Roman" w:cs="Times New Roman"/>
+          <w:sz w:val="24"/>
+          <w:szCs w:val="24"/>
+        </w:rPr>
+        <w:t xml:space="preserve">(Actor) Enter pin and password </w:t>
+      </w:r>
+    </w:p>
+    <w:p>
+      <w:pPr>
+        <w:spacing w:line="480" w:lineRule="auto"/>
+        <w:ind w:left="1060" w:hanging="360"/>
+        <w:rPr>
+          <w:rFonts w:ascii="Times New Roman" w:eastAsia="Times New Roman" w:hAnsi="Times New Roman" w:cs="Times New Roman"/>
+          <w:sz w:val="24"/>
+          <w:szCs w:val="24"/>
+        </w:rPr>
+      </w:pPr>
+      <w:r>
+        <w:rPr>
+          <w:rFonts w:ascii="Times New Roman" w:eastAsia="Times New Roman" w:hAnsi="Times New Roman" w:cs="Times New Roman"/>
+          <w:sz w:val="24"/>
+          <w:szCs w:val="24"/>
+        </w:rPr>
+        <w:t>4.</w:t>
+      </w:r>
+      <w:r>
+        <w:rPr>
+          <w:rFonts w:ascii="Times New Roman" w:eastAsia="Times New Roman" w:hAnsi="Times New Roman" w:cs="Times New Roman"/>
+          <w:sz w:val="14"/>
+          <w:szCs w:val="14"/>
+        </w:rPr>
+        <w:t xml:space="preserve">       </w:t>
+      </w:r>
+      <w:r>
+        <w:rPr>
+          <w:rFonts w:ascii="Times New Roman" w:eastAsia="Times New Roman" w:hAnsi="Times New Roman" w:cs="Times New Roman"/>
+          <w:sz w:val="24"/>
+          <w:szCs w:val="24"/>
+        </w:rPr>
+        <w:t>(System) Shows the main menu</w:t>
+      </w:r>
+    </w:p>
+    <w:p>
+      <w:pPr>
+        <w:spacing w:line="480" w:lineRule="auto"/>
+        <w:ind w:left="1060" w:hanging="360"/>
+        <w:rPr>
+          <w:rFonts w:ascii="Times New Roman" w:eastAsia="Times New Roman" w:hAnsi="Times New Roman" w:cs="Times New Roman"/>
+          <w:sz w:val="24"/>
+          <w:szCs w:val="24"/>
+        </w:rPr>
+      </w:pPr>
+      <w:r>
+        <w:rPr>
+          <w:rFonts w:ascii="Times New Roman" w:eastAsia="Times New Roman" w:hAnsi="Times New Roman" w:cs="Times New Roman"/>
+          <w:sz w:val="24"/>
+          <w:szCs w:val="24"/>
+        </w:rPr>
+        <w:t>5.</w:t>
+      </w:r>
+      <w:r>
+        <w:rPr>
+          <w:rFonts w:ascii="Times New Roman" w:eastAsia="Times New Roman" w:hAnsi="Times New Roman" w:cs="Times New Roman"/>
+          <w:sz w:val="14"/>
+          <w:szCs w:val="14"/>
+        </w:rPr>
+        <w:t xml:space="preserve">       </w:t>
+      </w:r>
+      <w:r>
+        <w:rPr>
+          <w:rFonts w:ascii="Times New Roman" w:eastAsia="Times New Roman" w:hAnsi="Times New Roman" w:cs="Times New Roman"/>
+          <w:sz w:val="24"/>
+          <w:szCs w:val="24"/>
+        </w:rPr>
+        <w:t xml:space="preserve">(Actor) Selects modify </w:t>
+      </w:r>
+      <w:r>
+        <w:rPr>
+          <w:rFonts w:ascii="Times New Roman" w:eastAsia="Times New Roman" w:hAnsi="Times New Roman" w:cs="Times New Roman"/>
+          <w:sz w:val="24"/>
+          <w:szCs w:val="24"/>
+        </w:rPr>
+        <w:t>employee hours</w:t>
+      </w:r>
+    </w:p>
+    <w:p>
+      <w:pPr>
+        <w:spacing w:line="480" w:lineRule="auto"/>
+        <w:ind w:left="1060" w:hanging="360"/>
+        <w:rPr>
+          <w:rFonts w:ascii="Times New Roman" w:eastAsia="Times New Roman" w:hAnsi="Times New Roman" w:cs="Times New Roman"/>
+          <w:sz w:val="24"/>
+          <w:szCs w:val="24"/>
+        </w:rPr>
+      </w:pPr>
+      <w:r>
+        <w:rPr>
+          <w:rFonts w:ascii="Times New Roman" w:eastAsia="Times New Roman" w:hAnsi="Times New Roman" w:cs="Times New Roman"/>
+          <w:sz w:val="24"/>
+          <w:szCs w:val="24"/>
+        </w:rPr>
+        <w:t>6.    (System) A</w:t>
+      </w:r>
+      <w:r>
+        <w:rPr>
+          <w:rFonts w:ascii="Times New Roman" w:eastAsia="Times New Roman" w:hAnsi="Times New Roman" w:cs="Times New Roman"/>
+          <w:sz w:val="24"/>
+          <w:szCs w:val="24"/>
+        </w:rPr>
+        <w:t xml:space="preserve"> employee’s</w:t>
+      </w:r>
+      <w:r>
+        <w:rPr>
+          <w:rFonts w:ascii="Times New Roman" w:eastAsia="Times New Roman" w:hAnsi="Times New Roman" w:cs="Times New Roman"/>
+          <w:sz w:val="24"/>
+          <w:szCs w:val="24"/>
+        </w:rPr>
+        <w:t xml:space="preserve"> work calendar pops up</w:t>
+      </w:r>
+    </w:p>
+    <w:p>
+      <w:pPr>
+        <w:spacing w:line="480" w:lineRule="auto"/>
+        <w:ind w:left="1060" w:hanging="360"/>
+        <w:rPr>
+          <w:rFonts w:ascii="Times New Roman" w:eastAsia="Times New Roman" w:hAnsi="Times New Roman" w:cs="Times New Roman"/>
+          <w:sz w:val="24"/>
+          <w:szCs w:val="24"/>
+        </w:rPr>
+      </w:pPr>
+      <w:r>
+        <w:rPr>
+          <w:rFonts w:ascii="Times New Roman" w:eastAsia="Times New Roman" w:hAnsi="Times New Roman" w:cs="Times New Roman"/>
+          <w:sz w:val="24"/>
+          <w:szCs w:val="24"/>
+        </w:rPr>
+        <w:t xml:space="preserve">7.    (Actor) Modifies the </w:t>
+      </w:r>
+      <w:r>
+        <w:rPr>
+          <w:rFonts w:ascii="Times New Roman" w:eastAsia="Times New Roman" w:hAnsi="Times New Roman" w:cs="Times New Roman"/>
+          <w:sz w:val="24"/>
+          <w:szCs w:val="24"/>
+        </w:rPr>
+        <w:t xml:space="preserve">employee’s work </w:t>
+      </w:r>
+      <w:r>
+        <w:rPr>
+          <w:rFonts w:ascii="Times New Roman" w:eastAsia="Times New Roman" w:hAnsi="Times New Roman" w:cs="Times New Roman"/>
+          <w:sz w:val="24"/>
+          <w:szCs w:val="24"/>
+        </w:rPr>
+        <w:t>calendar and click finish</w:t>
+      </w:r>
+    </w:p>
+    <w:p>
+      <w:pPr>
+        <w:spacing w:line="480" w:lineRule="auto"/>
+        <w:ind w:left="1060" w:hanging="360"/>
+        <w:rPr>
+          <w:rFonts w:ascii="Times New Roman" w:eastAsia="Times New Roman" w:hAnsi="Times New Roman" w:cs="Times New Roman"/>
+          <w:sz w:val="24"/>
+          <w:szCs w:val="24"/>
+        </w:rPr>
+      </w:pPr>
+      <w:r>
+        <w:rPr>
+          <w:rFonts w:ascii="Times New Roman" w:eastAsia="Times New Roman" w:hAnsi="Times New Roman" w:cs="Times New Roman"/>
+          <w:sz w:val="24"/>
+          <w:szCs w:val="24"/>
+        </w:rPr>
+        <w:t xml:space="preserve">8.    (System) </w:t>
+      </w:r>
+      <w:r>
+        <w:rPr>
+          <w:rFonts w:ascii="Times New Roman" w:eastAsia="Times New Roman" w:hAnsi="Times New Roman" w:cs="Times New Roman"/>
+          <w:sz w:val="24"/>
+          <w:szCs w:val="24"/>
+        </w:rPr>
+        <w:t>Returns</w:t>
+      </w:r>
+      <w:r>
+        <w:rPr>
+          <w:rFonts w:ascii="Times New Roman" w:eastAsia="Times New Roman" w:hAnsi="Times New Roman" w:cs="Times New Roman"/>
+          <w:sz w:val="24"/>
+          <w:szCs w:val="24"/>
+        </w:rPr>
+        <w:t xml:space="preserve"> to main page </w:t>
+      </w:r>
+    </w:p>
+    <w:p>
+      <w:pPr>
+        <w:spacing w:line="480" w:lineRule="auto"/>
+        <w:ind w:left="1060" w:hanging="360"/>
+        <w:rPr>
+          <w:rFonts w:ascii="Times New Roman" w:eastAsia="Times New Roman" w:hAnsi="Times New Roman" w:cs="Times New Roman"/>
+          <w:sz w:val="24"/>
+          <w:szCs w:val="24"/>
+        </w:rPr>
+      </w:pPr>
+    </w:p>
+    <w:p>
+      <w:pPr>
+        <w:spacing w:line="480" w:lineRule="auto"/>
+        <w:ind w:left="1060" w:hanging="360"/>
+        <w:rPr>
+          <w:rFonts w:ascii="Times New Roman" w:eastAsia="Times New Roman" w:hAnsi="Times New Roman" w:cs="Times New Roman"/>
+          <w:sz w:val="24"/>
+          <w:szCs w:val="24"/>
+        </w:rPr>
+      </w:pPr>
+    </w:p>
+    <w:p>
+      <w:pPr>
+        <w:spacing w:line="480" w:lineRule="auto"/>
+        <w:jc w:val="center"/>
+        <w:rPr>
+          <w:rFonts w:ascii="Times New Roman" w:eastAsia="Times New Roman" w:hAnsi="Times New Roman" w:cs="Times New Roman"/>
+          <w:b/>
+          <w:sz w:val="24"/>
+          <w:szCs w:val="24"/>
+        </w:rPr>
+      </w:pPr>
+    </w:p>
+    <w:p>
+      <w:pPr>
+        <w:spacing w:line="480" w:lineRule="auto"/>
+        <w:jc w:val="center"/>
+        <w:rPr>
+          <w:rFonts w:ascii="Times New Roman" w:eastAsia="Times New Roman" w:hAnsi="Times New Roman" w:cs="Times New Roman"/>
+          <w:b/>
+          <w:sz w:val="24"/>
+          <w:szCs w:val="24"/>
+        </w:rPr>
+      </w:pPr>
+    </w:p>
+    <w:p>
+      <w:pPr>
+        <w:spacing w:line="480" w:lineRule="auto"/>
+        <w:jc w:val="center"/>
+        <w:rPr>
+          <w:rFonts w:ascii="Times New Roman" w:eastAsia="Times New Roman" w:hAnsi="Times New Roman" w:cs="Times New Roman"/>
+          <w:b/>
+          <w:sz w:val="24"/>
+          <w:szCs w:val="24"/>
+        </w:rPr>
+      </w:pPr>
+    </w:p>
+    <w:p>
+      <w:pPr>
+        <w:spacing w:line="480" w:lineRule="auto"/>
+        <w:jc w:val="center"/>
+        <w:rPr>
+          <w:rFonts w:ascii="Times New Roman" w:eastAsia="Times New Roman" w:hAnsi="Times New Roman" w:cs="Times New Roman"/>
+          <w:b/>
+          <w:sz w:val="24"/>
+          <w:szCs w:val="24"/>
+        </w:rPr>
+      </w:pPr>
+    </w:p>
+    <w:p>
+      <w:pPr>
+        <w:spacing w:line="480" w:lineRule="auto"/>
+        <w:jc w:val="center"/>
+        <w:rPr>
+          <w:rFonts w:ascii="Times New Roman" w:eastAsia="Times New Roman" w:hAnsi="Times New Roman" w:cs="Times New Roman"/>
+          <w:b/>
+          <w:sz w:val="24"/>
+          <w:szCs w:val="24"/>
+        </w:rPr>
+      </w:pPr>
+    </w:p>
+    <w:p>
+      <w:pPr>
+        <w:spacing w:line="480" w:lineRule="auto"/>
+        <w:jc w:val="center"/>
+        <w:rPr>
+          <w:rFonts w:ascii="Times New Roman" w:eastAsia="Times New Roman" w:hAnsi="Times New Roman" w:cs="Times New Roman"/>
+          <w:b/>
+          <w:sz w:val="24"/>
+          <w:szCs w:val="24"/>
+        </w:rPr>
+      </w:pPr>
+    </w:p>
+    <w:p>
+      <w:pPr>
+        <w:spacing w:line="480" w:lineRule="auto"/>
+        <w:jc w:val="center"/>
+        <w:rPr>
+          <w:rFonts w:ascii="Times New Roman" w:eastAsia="Times New Roman" w:hAnsi="Times New Roman" w:cs="Times New Roman"/>
+          <w:b/>
+          <w:sz w:val="24"/>
+          <w:szCs w:val="24"/>
+        </w:rPr>
+      </w:pPr>
+    </w:p>
+    <w:p>
+      <w:pPr>
+        <w:spacing w:line="480" w:lineRule="auto"/>
+        <w:jc w:val="center"/>
+        <w:rPr>
+          <w:rFonts w:ascii="Times New Roman" w:eastAsia="Times New Roman" w:hAnsi="Times New Roman" w:cs="Times New Roman"/>
+          <w:b/>
+          <w:sz w:val="24"/>
+          <w:szCs w:val="24"/>
+        </w:rPr>
+      </w:pPr>
+    </w:p>
+    <w:p>
+      <w:pPr>
+        <w:spacing w:line="480" w:lineRule="auto"/>
+        <w:jc w:val="center"/>
+        <w:rPr>
+          <w:rFonts w:ascii="Times New Roman" w:eastAsia="Times New Roman" w:hAnsi="Times New Roman" w:cs="Times New Roman"/>
+          <w:b/>
+          <w:sz w:val="24"/>
+          <w:szCs w:val="24"/>
+        </w:rPr>
+      </w:pPr>
+    </w:p>
+    <w:p>
+      <w:pPr>
+        <w:spacing w:line="480" w:lineRule="auto"/>
+        <w:jc w:val="center"/>
+        <w:rPr>
+          <w:rFonts w:ascii="Times New Roman" w:eastAsia="Times New Roman" w:hAnsi="Times New Roman" w:cs="Times New Roman"/>
+          <w:b/>
+          <w:sz w:val="24"/>
+          <w:szCs w:val="24"/>
+        </w:rPr>
+      </w:pPr>
+    </w:p>
+    <w:p>
+      <w:pPr>
+        <w:spacing w:line="480" w:lineRule="auto"/>
+        <w:jc w:val="center"/>
+        <w:rPr>
+          <w:rFonts w:ascii="Times New Roman" w:eastAsia="Times New Roman" w:hAnsi="Times New Roman" w:cs="Times New Roman"/>
+          <w:b/>
+          <w:sz w:val="24"/>
+          <w:szCs w:val="24"/>
+        </w:rPr>
+      </w:pPr>
+    </w:p>
+    <w:p>
+      <w:pPr>
+        <w:spacing w:line="480" w:lineRule="auto"/>
+        <w:jc w:val="center"/>
+        <w:rPr>
+          <w:rFonts w:ascii="Times New Roman" w:eastAsia="Times New Roman" w:hAnsi="Times New Roman" w:cs="Times New Roman"/>
+          <w:b/>
+          <w:sz w:val="24"/>
+          <w:szCs w:val="24"/>
+        </w:rPr>
+      </w:pPr>
+    </w:p>
+    <w:p>
+      <w:pPr>
+        <w:spacing w:line="480" w:lineRule="auto"/>
+        <w:jc w:val="center"/>
+        <w:rPr>
+          <w:rFonts w:ascii="Times New Roman" w:eastAsia="Times New Roman" w:hAnsi="Times New Roman" w:cs="Times New Roman"/>
+          <w:b/>
+          <w:sz w:val="24"/>
+          <w:szCs w:val="24"/>
+        </w:rPr>
+      </w:pPr>
+      <w:r>
+        <w:rPr>
+          <w:rFonts w:ascii="Times New Roman" w:eastAsia="Times New Roman" w:hAnsi="Times New Roman" w:cs="Times New Roman"/>
+          <w:b/>
+          <w:sz w:val="24"/>
+          <w:szCs w:val="24"/>
+        </w:rPr>
+        <w:lastRenderedPageBreak/>
+        <w:t xml:space="preserve">A4: Requirement Analysis </w:t>
+      </w:r>
+    </w:p>
+    <w:p>
+      <w:pPr>
+        <w:spacing w:line="480" w:lineRule="auto"/>
+        <w:rPr>
+          <w:rFonts w:ascii="Times New Roman" w:eastAsia="Times New Roman" w:hAnsi="Times New Roman" w:cs="Times New Roman"/>
+          <w:sz w:val="24"/>
+          <w:szCs w:val="24"/>
+        </w:rPr>
+      </w:pPr>
+    </w:p>
+    <w:p>
+      <w:pPr>
+        <w:spacing w:line="480" w:lineRule="auto"/>
+        <w:rPr>
+          <w:rFonts w:ascii="Times New Roman" w:eastAsia="Times New Roman" w:hAnsi="Times New Roman" w:cs="Times New Roman"/>
+          <w:b/>
+          <w:sz w:val="24"/>
+          <w:szCs w:val="24"/>
+        </w:rPr>
+      </w:pPr>
+      <w:r>
+        <w:rPr>
+          <w:rFonts w:ascii="Times New Roman" w:eastAsia="Times New Roman" w:hAnsi="Times New Roman" w:cs="Times New Roman"/>
+          <w:b/>
+          <w:sz w:val="24"/>
+          <w:szCs w:val="24"/>
+        </w:rPr>
+        <w:t>A4.1 Requirements:</w:t>
+      </w:r>
+    </w:p>
+    <w:p>
+      <w:pPr>
+        <w:spacing w:line="480" w:lineRule="auto"/>
+        <w:rPr>
+          <w:rFonts w:ascii="Times New Roman" w:eastAsia="Times New Roman" w:hAnsi="Times New Roman" w:cs="Times New Roman"/>
+          <w:sz w:val="24"/>
+          <w:szCs w:val="24"/>
+        </w:rPr>
+      </w:pPr>
+      <w:r>
+        <w:rPr>
+          <w:rFonts w:ascii="Times New Roman" w:eastAsia="Times New Roman" w:hAnsi="Times New Roman" w:cs="Times New Roman"/>
+          <w:sz w:val="24"/>
+          <w:szCs w:val="24"/>
+        </w:rPr>
+        <w:t xml:space="preserve">Functional requirements: </w:t>
+      </w:r>
+    </w:p>
+    <w:p>
+      <w:pPr>
+        <w:numPr>
+          <w:ilvl w:val="0"/>
+          <w:numId w:val="4"/>
+        </w:numPr>
+        <w:spacing w:line="480" w:lineRule="auto"/>
+        <w:contextualSpacing/>
+        <w:rPr>
+          <w:rFonts w:ascii="Times New Roman" w:eastAsia="Times New Roman" w:hAnsi="Times New Roman" w:cs="Times New Roman"/>
+          <w:sz w:val="24"/>
+          <w:szCs w:val="24"/>
+        </w:rPr>
+      </w:pPr>
+      <w:r>
+        <w:rPr>
+          <w:rFonts w:ascii="Times New Roman" w:eastAsia="Times New Roman" w:hAnsi="Times New Roman" w:cs="Times New Roman"/>
+          <w:sz w:val="24"/>
+          <w:szCs w:val="24"/>
+        </w:rPr>
+        <w:t>The ability to</w:t>
+      </w:r>
+      <w:r>
+        <w:rPr>
+          <w:rFonts w:ascii="Times New Roman" w:eastAsia="Times New Roman" w:hAnsi="Times New Roman" w:cs="Times New Roman"/>
+          <w:sz w:val="24"/>
+          <w:szCs w:val="24"/>
+        </w:rPr>
+        <w:t xml:space="preserve"> view schedule</w:t>
+      </w:r>
+    </w:p>
+    <w:p>
+      <w:pPr>
+        <w:numPr>
+          <w:ilvl w:val="0"/>
+          <w:numId w:val="4"/>
+        </w:numPr>
+        <w:spacing w:line="480" w:lineRule="auto"/>
+        <w:contextualSpacing/>
+        <w:rPr>
+          <w:rFonts w:ascii="Times New Roman" w:eastAsia="Times New Roman" w:hAnsi="Times New Roman" w:cs="Times New Roman"/>
+          <w:sz w:val="24"/>
+          <w:szCs w:val="24"/>
+        </w:rPr>
+      </w:pPr>
+      <w:r>
+        <w:rPr>
+          <w:rFonts w:ascii="Times New Roman" w:eastAsia="Times New Roman" w:hAnsi="Times New Roman" w:cs="Times New Roman"/>
+          <w:sz w:val="24"/>
+          <w:szCs w:val="24"/>
+        </w:rPr>
+        <w:t xml:space="preserve">The ability to </w:t>
+      </w:r>
+      <w:r>
+        <w:rPr>
+          <w:rFonts w:ascii="Times New Roman" w:eastAsia="Times New Roman" w:hAnsi="Times New Roman" w:cs="Times New Roman"/>
+          <w:sz w:val="24"/>
+          <w:szCs w:val="24"/>
+        </w:rPr>
+        <w:t>clock in and clock out</w:t>
+      </w:r>
+    </w:p>
+    <w:p>
+      <w:pPr>
+        <w:numPr>
+          <w:ilvl w:val="0"/>
+          <w:numId w:val="4"/>
+        </w:numPr>
+        <w:spacing w:line="480" w:lineRule="auto"/>
+        <w:contextualSpacing/>
+        <w:rPr>
+          <w:rFonts w:ascii="Times New Roman" w:eastAsia="Times New Roman" w:hAnsi="Times New Roman" w:cs="Times New Roman"/>
+          <w:sz w:val="24"/>
+          <w:szCs w:val="24"/>
+        </w:rPr>
+      </w:pPr>
+      <w:r>
+        <w:rPr>
+          <w:rFonts w:ascii="Times New Roman" w:eastAsia="Times New Roman" w:hAnsi="Times New Roman" w:cs="Times New Roman"/>
+          <w:sz w:val="24"/>
+          <w:szCs w:val="24"/>
+        </w:rPr>
+        <w:t xml:space="preserve">The ability to </w:t>
+      </w:r>
+      <w:r>
+        <w:rPr>
+          <w:rFonts w:ascii="Times New Roman" w:eastAsia="Times New Roman" w:hAnsi="Times New Roman" w:cs="Times New Roman"/>
+          <w:sz w:val="24"/>
+          <w:szCs w:val="24"/>
+        </w:rPr>
+        <w:t>view instructions</w:t>
+      </w:r>
+    </w:p>
+    <w:p>
+      <w:pPr>
+        <w:numPr>
+          <w:ilvl w:val="0"/>
+          <w:numId w:val="4"/>
+        </w:numPr>
+        <w:spacing w:line="480" w:lineRule="auto"/>
+        <w:contextualSpacing/>
+        <w:rPr>
+          <w:rFonts w:ascii="Times New Roman" w:eastAsia="Times New Roman" w:hAnsi="Times New Roman" w:cs="Times New Roman"/>
+          <w:sz w:val="24"/>
+          <w:szCs w:val="24"/>
+        </w:rPr>
+      </w:pPr>
+      <w:r>
+        <w:rPr>
+          <w:rFonts w:ascii="Times New Roman" w:eastAsia="Times New Roman" w:hAnsi="Times New Roman" w:cs="Times New Roman"/>
+          <w:sz w:val="24"/>
+          <w:szCs w:val="24"/>
+        </w:rPr>
+        <w:t>The ability to change password of said account</w:t>
+      </w:r>
+    </w:p>
+    <w:p>
+      <w:pPr>
+        <w:numPr>
+          <w:ilvl w:val="0"/>
+          <w:numId w:val="4"/>
+        </w:numPr>
+        <w:spacing w:line="480" w:lineRule="auto"/>
+        <w:contextualSpacing/>
+        <w:rPr>
+          <w:rFonts w:ascii="Times New Roman" w:eastAsia="Times New Roman" w:hAnsi="Times New Roman" w:cs="Times New Roman"/>
+          <w:sz w:val="24"/>
+          <w:szCs w:val="24"/>
+        </w:rPr>
+      </w:pPr>
+      <w:r>
+        <w:rPr>
+          <w:rFonts w:ascii="Times New Roman" w:eastAsia="Times New Roman" w:hAnsi="Times New Roman" w:cs="Times New Roman"/>
+          <w:sz w:val="24"/>
+          <w:szCs w:val="24"/>
+        </w:rPr>
+        <w:t>The ability to view or modify inventory</w:t>
+      </w:r>
+    </w:p>
+    <w:p>
+      <w:pPr>
+        <w:numPr>
+          <w:ilvl w:val="0"/>
+          <w:numId w:val="4"/>
+        </w:numPr>
+        <w:spacing w:line="480" w:lineRule="auto"/>
+        <w:contextualSpacing/>
+        <w:rPr>
+          <w:rFonts w:ascii="Times New Roman" w:eastAsia="Times New Roman" w:hAnsi="Times New Roman" w:cs="Times New Roman"/>
+          <w:sz w:val="24"/>
+          <w:szCs w:val="24"/>
+        </w:rPr>
+      </w:pPr>
+      <w:r>
+        <w:rPr>
+          <w:rFonts w:ascii="Times New Roman" w:eastAsia="Times New Roman" w:hAnsi="Times New Roman" w:cs="Times New Roman"/>
+          <w:sz w:val="24"/>
+          <w:szCs w:val="24"/>
+        </w:rPr>
+        <w:t>The ability to create or modify the schedule</w:t>
+      </w:r>
+    </w:p>
+    <w:p>
+      <w:pPr>
+        <w:numPr>
+          <w:ilvl w:val="0"/>
+          <w:numId w:val="4"/>
+        </w:numPr>
+        <w:spacing w:line="480" w:lineRule="auto"/>
+        <w:contextualSpacing/>
+        <w:rPr>
+          <w:rFonts w:ascii="Times New Roman" w:eastAsia="Times New Roman" w:hAnsi="Times New Roman" w:cs="Times New Roman"/>
+          <w:sz w:val="24"/>
+          <w:szCs w:val="24"/>
+        </w:rPr>
+      </w:pPr>
+      <w:r>
+        <w:rPr>
+          <w:rFonts w:ascii="Times New Roman" w:eastAsia="Times New Roman" w:hAnsi="Times New Roman" w:cs="Times New Roman"/>
+          <w:sz w:val="24"/>
+          <w:szCs w:val="24"/>
+        </w:rPr>
+        <w:t>The ability to modify employee’s hours</w:t>
+      </w:r>
+    </w:p>
+    <w:p>
+      <w:pPr>
+        <w:spacing w:line="480" w:lineRule="auto"/>
+        <w:rPr>
+          <w:rFonts w:ascii="Times New Roman" w:eastAsia="Times New Roman" w:hAnsi="Times New Roman" w:cs="Times New Roman"/>
+          <w:b/>
+          <w:sz w:val="24"/>
+          <w:szCs w:val="24"/>
+        </w:rPr>
+      </w:pPr>
+      <w:r>
+        <w:rPr>
+          <w:rFonts w:ascii="Times New Roman" w:eastAsia="Times New Roman" w:hAnsi="Times New Roman" w:cs="Times New Roman"/>
+          <w:sz w:val="24"/>
+          <w:szCs w:val="24"/>
+        </w:rPr>
+        <w:t>Quality requirements</w:t>
+      </w:r>
+      <w:r>
+        <w:rPr>
+          <w:rFonts w:ascii="Times New Roman" w:eastAsia="Times New Roman" w:hAnsi="Times New Roman" w:cs="Times New Roman"/>
+          <w:b/>
+          <w:sz w:val="24"/>
+          <w:szCs w:val="24"/>
+        </w:rPr>
+        <w:t>:</w:t>
+      </w:r>
+    </w:p>
+    <w:p>
+      <w:pPr>
+        <w:numPr>
+          <w:ilvl w:val="0"/>
+          <w:numId w:val="5"/>
+        </w:numPr>
+        <w:spacing w:line="480" w:lineRule="auto"/>
+        <w:contextualSpacing/>
+        <w:rPr>
+          <w:rFonts w:ascii="Times New Roman" w:eastAsia="Times New Roman" w:hAnsi="Times New Roman" w:cs="Times New Roman"/>
+          <w:sz w:val="24"/>
+          <w:szCs w:val="24"/>
+        </w:rPr>
+      </w:pPr>
+      <w:r>
+        <w:rPr>
+          <w:rFonts w:ascii="Times New Roman" w:eastAsia="Times New Roman" w:hAnsi="Times New Roman" w:cs="Times New Roman"/>
+          <w:sz w:val="24"/>
+          <w:szCs w:val="24"/>
+        </w:rPr>
+        <w:t xml:space="preserve">Making sure </w:t>
+      </w:r>
+      <w:r>
+        <w:rPr>
+          <w:rFonts w:ascii="Times New Roman" w:eastAsia="Times New Roman" w:hAnsi="Times New Roman" w:cs="Times New Roman"/>
+          <w:sz w:val="24"/>
+          <w:szCs w:val="24"/>
+        </w:rPr>
+        <w:t>the system is fast, consistent</w:t>
+      </w:r>
+      <w:r>
+        <w:rPr>
+          <w:rFonts w:ascii="Times New Roman" w:eastAsia="Times New Roman" w:hAnsi="Times New Roman" w:cs="Times New Roman"/>
+          <w:sz w:val="24"/>
+          <w:szCs w:val="24"/>
+        </w:rPr>
+        <w:t>, light weight, and</w:t>
+      </w:r>
+      <w:r>
+        <w:rPr>
+          <w:rFonts w:ascii="Times New Roman" w:eastAsia="Times New Roman" w:hAnsi="Times New Roman" w:cs="Times New Roman"/>
+          <w:sz w:val="24"/>
+          <w:szCs w:val="24"/>
+        </w:rPr>
+        <w:t xml:space="preserve"> there is no data lost</w:t>
+      </w:r>
+    </w:p>
+    <w:p>
+      <w:pPr>
+        <w:numPr>
+          <w:ilvl w:val="0"/>
+          <w:numId w:val="5"/>
+        </w:numPr>
+        <w:spacing w:line="480" w:lineRule="auto"/>
+        <w:contextualSpacing/>
+        <w:rPr>
+          <w:rFonts w:ascii="Times New Roman" w:eastAsia="Times New Roman" w:hAnsi="Times New Roman" w:cs="Times New Roman"/>
+          <w:sz w:val="24"/>
+          <w:szCs w:val="24"/>
+        </w:rPr>
+      </w:pPr>
+      <w:r>
+        <w:rPr>
+          <w:rFonts w:ascii="Times New Roman" w:eastAsia="Times New Roman" w:hAnsi="Times New Roman" w:cs="Times New Roman"/>
+          <w:sz w:val="24"/>
+          <w:szCs w:val="24"/>
+        </w:rPr>
+        <w:t xml:space="preserve"> </w:t>
+      </w:r>
+      <w:r>
+        <w:rPr>
+          <w:rFonts w:ascii="Times New Roman" w:eastAsia="Times New Roman" w:hAnsi="Times New Roman" w:cs="Times New Roman"/>
+          <w:sz w:val="24"/>
+          <w:szCs w:val="24"/>
+        </w:rPr>
+        <w:t>Making sure</w:t>
+      </w:r>
+      <w:r>
+        <w:rPr>
+          <w:rFonts w:ascii="Times New Roman" w:eastAsia="Times New Roman" w:hAnsi="Times New Roman" w:cs="Times New Roman"/>
+          <w:sz w:val="24"/>
+          <w:szCs w:val="24"/>
+        </w:rPr>
+        <w:t xml:space="preserve"> the GUI is modern, clean, and easy to use and learn.</w:t>
+      </w:r>
+    </w:p>
+    <w:p>
+      <w:pPr>
+        <w:spacing w:line="480" w:lineRule="auto"/>
+        <w:rPr>
+          <w:rFonts w:ascii="Times New Roman" w:eastAsia="Times New Roman" w:hAnsi="Times New Roman" w:cs="Times New Roman"/>
+          <w:sz w:val="24"/>
+          <w:szCs w:val="24"/>
+        </w:rPr>
+      </w:pPr>
+      <w:r>
+        <w:rPr>
+          <w:rFonts w:ascii="Times New Roman" w:eastAsia="Times New Roman" w:hAnsi="Times New Roman" w:cs="Times New Roman"/>
+          <w:sz w:val="24"/>
+          <w:szCs w:val="24"/>
+        </w:rPr>
+        <w:t>Platform requirements:</w:t>
+      </w:r>
+    </w:p>
+    <w:p>
+      <w:pPr>
+        <w:numPr>
+          <w:ilvl w:val="0"/>
+          <w:numId w:val="6"/>
+        </w:numPr>
+        <w:spacing w:line="480" w:lineRule="auto"/>
+        <w:contextualSpacing/>
+        <w:rPr>
+          <w:rFonts w:ascii="Times New Roman" w:eastAsia="Times New Roman" w:hAnsi="Times New Roman" w:cs="Times New Roman"/>
+          <w:sz w:val="24"/>
+          <w:szCs w:val="24"/>
+        </w:rPr>
+      </w:pPr>
+      <w:r>
+        <w:rPr>
+          <w:rFonts w:ascii="Times New Roman" w:eastAsia="Times New Roman" w:hAnsi="Times New Roman" w:cs="Times New Roman"/>
+          <w:sz w:val="24"/>
+          <w:szCs w:val="24"/>
+        </w:rPr>
+        <w:t>Must be a web application. This web application communicates with a server that holds all the information</w:t>
+      </w:r>
+    </w:p>
+    <w:p>
+      <w:pPr>
+        <w:numPr>
+          <w:ilvl w:val="0"/>
+          <w:numId w:val="6"/>
+        </w:numPr>
+        <w:spacing w:line="480" w:lineRule="auto"/>
+        <w:contextualSpacing/>
+        <w:rPr>
+          <w:rFonts w:ascii="Times New Roman" w:eastAsia="Times New Roman" w:hAnsi="Times New Roman" w:cs="Times New Roman"/>
+          <w:sz w:val="24"/>
+          <w:szCs w:val="24"/>
+        </w:rPr>
+      </w:pPr>
+      <w:r>
+        <w:rPr>
+          <w:rFonts w:ascii="Times New Roman" w:eastAsia="Times New Roman" w:hAnsi="Times New Roman" w:cs="Times New Roman"/>
+          <w:sz w:val="24"/>
+          <w:szCs w:val="24"/>
+        </w:rPr>
+        <w:t xml:space="preserve">Must be able to be compatible </w:t>
+      </w:r>
+      <w:r>
+        <w:rPr>
+          <w:rFonts w:ascii="Times New Roman" w:eastAsia="Times New Roman" w:hAnsi="Times New Roman" w:cs="Times New Roman"/>
+          <w:sz w:val="24"/>
+          <w:szCs w:val="24"/>
+        </w:rPr>
+        <w:t>with modern business computers.</w:t>
+      </w:r>
+    </w:p>
+    <w:p>
+      <w:pPr>
+        <w:spacing w:line="480" w:lineRule="auto"/>
+        <w:rPr>
+          <w:rFonts w:ascii="Times New Roman" w:eastAsia="Times New Roman" w:hAnsi="Times New Roman" w:cs="Times New Roman"/>
+          <w:sz w:val="24"/>
+          <w:szCs w:val="24"/>
+        </w:rPr>
+      </w:pPr>
+    </w:p>
+    <w:p>
+      <w:pPr>
+        <w:spacing w:line="480" w:lineRule="auto"/>
+        <w:rPr>
+          <w:rFonts w:ascii="Times New Roman" w:eastAsia="Times New Roman" w:hAnsi="Times New Roman" w:cs="Times New Roman"/>
+          <w:sz w:val="24"/>
+          <w:szCs w:val="24"/>
+        </w:rPr>
+      </w:pPr>
+      <w:r>
+        <w:rPr>
+          <w:rFonts w:ascii="Times New Roman" w:eastAsia="Times New Roman" w:hAnsi="Times New Roman" w:cs="Times New Roman"/>
+          <w:sz w:val="24"/>
+          <w:szCs w:val="24"/>
+        </w:rPr>
+        <w:t>Process requirements:</w:t>
+      </w:r>
+    </w:p>
+    <w:p>
+      <w:pPr>
+        <w:numPr>
+          <w:ilvl w:val="0"/>
+          <w:numId w:val="7"/>
+        </w:numPr>
+        <w:spacing w:line="480" w:lineRule="auto"/>
+        <w:contextualSpacing/>
+        <w:rPr>
+          <w:rFonts w:ascii="Times New Roman" w:eastAsia="Times New Roman" w:hAnsi="Times New Roman" w:cs="Times New Roman"/>
+          <w:sz w:val="24"/>
+          <w:szCs w:val="24"/>
+        </w:rPr>
+      </w:pPr>
+      <w:r>
+        <w:rPr>
+          <w:rFonts w:ascii="Times New Roman" w:eastAsia="Times New Roman" w:hAnsi="Times New Roman" w:cs="Times New Roman"/>
+          <w:sz w:val="24"/>
+          <w:szCs w:val="24"/>
+        </w:rPr>
+        <w:t xml:space="preserve"> Expected to be implemented </w:t>
+      </w:r>
+      <w:r>
+        <w:rPr>
+          <w:rFonts w:ascii="Times New Roman" w:eastAsia="Times New Roman" w:hAnsi="Times New Roman" w:cs="Times New Roman"/>
+          <w:sz w:val="24"/>
+          <w:szCs w:val="24"/>
+        </w:rPr>
+        <w:t xml:space="preserve">this application </w:t>
+      </w:r>
+      <w:r>
+        <w:rPr>
+          <w:rFonts w:ascii="Times New Roman" w:eastAsia="Times New Roman" w:hAnsi="Times New Roman" w:cs="Times New Roman"/>
+          <w:sz w:val="24"/>
+          <w:szCs w:val="24"/>
+        </w:rPr>
+        <w:t>in the coming months</w:t>
+      </w:r>
+    </w:p>
+    <w:p>
+      <w:pPr>
+        <w:spacing w:line="480" w:lineRule="auto"/>
+        <w:rPr>
+          <w:rFonts w:ascii="Times New Roman" w:eastAsia="Times New Roman" w:hAnsi="Times New Roman" w:cs="Times New Roman"/>
+          <w:b/>
+          <w:sz w:val="24"/>
+          <w:szCs w:val="24"/>
+        </w:rPr>
+      </w:pPr>
+      <w:r>
+        <w:rPr>
+          <w:rFonts w:ascii="Times New Roman" w:eastAsia="Times New Roman" w:hAnsi="Times New Roman" w:cs="Times New Roman"/>
+          <w:b/>
+          <w:sz w:val="24"/>
+          <w:szCs w:val="24"/>
+        </w:rPr>
+        <w:t>A4.2 Difficulties:</w:t>
+      </w:r>
+    </w:p>
+    <w:p>
+      <w:pPr>
+        <w:numPr>
+          <w:ilvl w:val="0"/>
+          <w:numId w:val="8"/>
+        </w:numPr>
+        <w:spacing w:line="480" w:lineRule="auto"/>
+        <w:contextualSpacing/>
+        <w:rPr>
+          <w:rFonts w:ascii="Times New Roman" w:eastAsia="Times New Roman" w:hAnsi="Times New Roman" w:cs="Times New Roman"/>
+          <w:sz w:val="24"/>
+          <w:szCs w:val="24"/>
+        </w:rPr>
+      </w:pPr>
+      <w:r>
+        <w:rPr>
+          <w:rFonts w:ascii="Times New Roman" w:eastAsia="Times New Roman" w:hAnsi="Times New Roman" w:cs="Times New Roman"/>
+          <w:sz w:val="24"/>
+          <w:szCs w:val="24"/>
+        </w:rPr>
+        <w:t xml:space="preserve">Being able to safely secure and encrypt one’s information </w:t>
+      </w:r>
+    </w:p>
+    <w:p>
+      <w:pPr>
+        <w:numPr>
+          <w:ilvl w:val="0"/>
+          <w:numId w:val="8"/>
+        </w:numPr>
+        <w:spacing w:line="480" w:lineRule="auto"/>
+        <w:contextualSpacing/>
+        <w:rPr>
+          <w:rFonts w:ascii="Times New Roman" w:eastAsia="Times New Roman" w:hAnsi="Times New Roman" w:cs="Times New Roman"/>
+          <w:sz w:val="24"/>
+          <w:szCs w:val="24"/>
+        </w:rPr>
+      </w:pPr>
+      <w:r>
+        <w:rPr>
+          <w:rFonts w:ascii="Times New Roman" w:eastAsia="Times New Roman" w:hAnsi="Times New Roman" w:cs="Times New Roman"/>
+          <w:sz w:val="24"/>
+          <w:szCs w:val="24"/>
+        </w:rPr>
+        <w:lastRenderedPageBreak/>
+        <w:t xml:space="preserve">Making sure that there aren’t any errors </w:t>
+      </w:r>
+      <w:r>
+        <w:rPr>
+          <w:rFonts w:ascii="Times New Roman" w:eastAsia="Times New Roman" w:hAnsi="Times New Roman" w:cs="Times New Roman"/>
+          <w:sz w:val="24"/>
+          <w:szCs w:val="24"/>
+        </w:rPr>
+        <w:t>or data loss</w:t>
+      </w:r>
+    </w:p>
+    <w:p>
+      <w:pPr>
+        <w:numPr>
+          <w:ilvl w:val="0"/>
+          <w:numId w:val="8"/>
+        </w:numPr>
+        <w:spacing w:line="480" w:lineRule="auto"/>
+        <w:contextualSpacing/>
+        <w:rPr>
+          <w:rFonts w:ascii="Times New Roman" w:eastAsia="Times New Roman" w:hAnsi="Times New Roman" w:cs="Times New Roman"/>
+          <w:sz w:val="24"/>
+          <w:szCs w:val="24"/>
+        </w:rPr>
+      </w:pPr>
+      <w:r>
+        <w:rPr>
+          <w:rFonts w:ascii="Times New Roman" w:eastAsia="Times New Roman" w:hAnsi="Times New Roman" w:cs="Times New Roman"/>
+          <w:sz w:val="24"/>
+          <w:szCs w:val="24"/>
+        </w:rPr>
+        <w:t>Making sure the GUI is modern and easy to use.</w:t>
+      </w:r>
+    </w:p>
+    <w:p>
+      <w:pPr>
+        <w:spacing w:line="480" w:lineRule="auto"/>
+        <w:rPr>
+          <w:rFonts w:ascii="Times New Roman" w:eastAsia="Times New Roman" w:hAnsi="Times New Roman" w:cs="Times New Roman"/>
+          <w:b/>
+          <w:sz w:val="24"/>
+          <w:szCs w:val="24"/>
+        </w:rPr>
+      </w:pPr>
+      <w:r>
+        <w:rPr>
+          <w:rFonts w:ascii="Times New Roman" w:eastAsia="Times New Roman" w:hAnsi="Times New Roman" w:cs="Times New Roman"/>
+          <w:b/>
+          <w:sz w:val="24"/>
+          <w:szCs w:val="24"/>
+        </w:rPr>
+        <w:t>A4.3 Risks:</w:t>
+      </w:r>
+    </w:p>
+    <w:p>
+      <w:pPr>
+        <w:spacing w:line="480" w:lineRule="auto"/>
+        <w:rPr>
+          <w:rFonts w:ascii="Times New Roman" w:eastAsia="Times New Roman" w:hAnsi="Times New Roman" w:cs="Times New Roman"/>
+          <w:sz w:val="24"/>
+          <w:szCs w:val="24"/>
+        </w:rPr>
+      </w:pPr>
+      <w:r>
+        <w:rPr>
+          <w:rFonts w:ascii="Times New Roman" w:eastAsia="Times New Roman" w:hAnsi="Times New Roman" w:cs="Times New Roman"/>
+          <w:sz w:val="24"/>
+          <w:szCs w:val="24"/>
+        </w:rPr>
+        <w:tab/>
+        <w:t xml:space="preserve">One of the greatest risks for our system is the loss of important information like a person's account number. The system relies heavily on a database-like </w:t>
+      </w:r>
+      <w:r>
+        <w:rPr>
+          <w:rFonts w:ascii="Times New Roman" w:eastAsia="Times New Roman" w:hAnsi="Times New Roman" w:cs="Times New Roman"/>
+          <w:sz w:val="24"/>
+          <w:szCs w:val="24"/>
+        </w:rPr>
+        <w:t>structure,</w:t>
+      </w:r>
+      <w:r>
+        <w:rPr>
+          <w:rFonts w:ascii="Times New Roman" w:eastAsia="Times New Roman" w:hAnsi="Times New Roman" w:cs="Times New Roman"/>
+          <w:sz w:val="24"/>
+          <w:szCs w:val="24"/>
+        </w:rPr>
+        <w:t xml:space="preserve"> so it is key to keep that information encrypted and secure while allowing itself to be accessed quickly by users. Another risk of this system is errors </w:t>
+      </w:r>
+      <w:r>
+        <w:rPr>
+          <w:rFonts w:ascii="Times New Roman" w:eastAsia="Times New Roman" w:hAnsi="Times New Roman" w:cs="Times New Roman"/>
+          <w:sz w:val="24"/>
+          <w:szCs w:val="24"/>
+        </w:rPr>
+        <w:t xml:space="preserve">that could development from the system itself or from the users. </w:t>
+      </w:r>
+      <w:r>
+        <w:rPr>
+          <w:rFonts w:ascii="Times New Roman" w:eastAsia="Times New Roman" w:hAnsi="Times New Roman" w:cs="Times New Roman"/>
+          <w:sz w:val="24"/>
+          <w:szCs w:val="24"/>
+        </w:rPr>
+        <w:t xml:space="preserve"> We must make sure such errors do not happen </w:t>
+      </w:r>
+      <w:r>
+        <w:rPr>
+          <w:rFonts w:ascii="Times New Roman" w:eastAsia="Times New Roman" w:hAnsi="Times New Roman" w:cs="Times New Roman"/>
+          <w:sz w:val="24"/>
+          <w:szCs w:val="24"/>
+        </w:rPr>
+        <w:t>and if it does happen then there must be an efficient error checking in place.</w:t>
+      </w:r>
+    </w:p>
+    <w:p>
+      <w:pPr>
+        <w:spacing w:line="480" w:lineRule="auto"/>
+        <w:rPr>
+          <w:rFonts w:ascii="Times New Roman" w:eastAsia="Times New Roman" w:hAnsi="Times New Roman" w:cs="Times New Roman"/>
+          <w:sz w:val="24"/>
+          <w:szCs w:val="24"/>
+        </w:rPr>
+      </w:pPr>
+    </w:p>
+    <w:p>
+      <w:pPr>
+        <w:spacing w:line="480" w:lineRule="auto"/>
+        <w:rPr>
+          <w:rFonts w:ascii="Times New Roman" w:eastAsia="Times New Roman" w:hAnsi="Times New Roman" w:cs="Times New Roman"/>
+          <w:b/>
+          <w:sz w:val="24"/>
+          <w:szCs w:val="24"/>
+        </w:rPr>
+      </w:pPr>
+      <w:r>
+        <w:rPr>
+          <w:rFonts w:ascii="Times New Roman" w:eastAsia="Times New Roman" w:hAnsi="Times New Roman" w:cs="Times New Roman"/>
+          <w:b/>
+          <w:sz w:val="24"/>
+          <w:szCs w:val="24"/>
+        </w:rPr>
+        <w:t>A4.4 Key Stakeholders</w:t>
+      </w:r>
+    </w:p>
+    <w:p>
+      <w:pPr>
+        <w:spacing w:line="480" w:lineRule="auto"/>
+        <w:ind w:firstLine="720"/>
+        <w:rPr>
+          <w:rFonts w:ascii="Times New Roman" w:eastAsia="Times New Roman" w:hAnsi="Times New Roman" w:cs="Times New Roman"/>
+          <w:sz w:val="24"/>
+          <w:szCs w:val="24"/>
+        </w:rPr>
+      </w:pPr>
+      <w:r>
+        <w:rPr>
+          <w:rFonts w:ascii="Times New Roman" w:eastAsia="Times New Roman" w:hAnsi="Times New Roman" w:cs="Times New Roman"/>
+          <w:sz w:val="24"/>
+          <w:szCs w:val="24"/>
+        </w:rPr>
+        <w:t xml:space="preserve">The most important stakeholders in this system are the </w:t>
+      </w:r>
+      <w:r>
+        <w:rPr>
+          <w:rFonts w:ascii="Times New Roman" w:eastAsia="Times New Roman" w:hAnsi="Times New Roman" w:cs="Times New Roman"/>
+          <w:sz w:val="24"/>
+          <w:szCs w:val="24"/>
+        </w:rPr>
+        <w:t>businesses</w:t>
+      </w:r>
+      <w:r>
+        <w:rPr>
+          <w:rFonts w:ascii="Times New Roman" w:eastAsia="Times New Roman" w:hAnsi="Times New Roman" w:cs="Times New Roman"/>
+          <w:sz w:val="24"/>
+          <w:szCs w:val="24"/>
+        </w:rPr>
+        <w:t xml:space="preserve"> </w:t>
+      </w:r>
+      <w:r>
+        <w:rPr>
+          <w:rFonts w:ascii="Times New Roman" w:eastAsia="Times New Roman" w:hAnsi="Times New Roman" w:cs="Times New Roman"/>
+          <w:sz w:val="24"/>
+          <w:szCs w:val="24"/>
+        </w:rPr>
+        <w:t>who implement this system and</w:t>
       </w:r>
       <w:bookmarkStart w:id="0" w:name="_GoBack"/>
       <w:bookmarkEnd w:id="0"/>
-    </w:p>
-    <w:p>
-      <w:pPr>
-        <w:spacing w:line="480" w:lineRule="auto"/>
-        <w:rPr>
-          <w:rFonts w:ascii="Times New Roman" w:eastAsia="Times New Roman" w:hAnsi="Times New Roman" w:cs="Times New Roman"/>
-          <w:sz w:val="24"/>
-          <w:szCs w:val="24"/>
-        </w:rPr>
-      </w:pPr>
-    </w:p>
-    <w:p>
-      <w:pPr>
-        <w:spacing w:line="480" w:lineRule="auto"/>
-        <w:rPr>
-          <w:rFonts w:ascii="Times New Roman" w:eastAsia="Times New Roman" w:hAnsi="Times New Roman" w:cs="Times New Roman"/>
-          <w:b/>
-          <w:sz w:val="24"/>
-          <w:szCs w:val="24"/>
-        </w:rPr>
-      </w:pPr>
-      <w:r>
-        <w:rPr>
-          <w:rFonts w:ascii="Times New Roman" w:eastAsia="Times New Roman" w:hAnsi="Times New Roman" w:cs="Times New Roman"/>
-          <w:b/>
-          <w:sz w:val="24"/>
-          <w:szCs w:val="24"/>
-        </w:rPr>
-        <w:t xml:space="preserve">A2.8 Similarities </w:t>
-      </w:r>
-    </w:p>
-    <w:p>
-      <w:pPr>
-        <w:spacing w:line="480" w:lineRule="auto"/>
-        <w:ind w:firstLine="720"/>
-        <w:rPr>
-          <w:rFonts w:ascii="Times New Roman" w:eastAsia="Times New Roman" w:hAnsi="Times New Roman" w:cs="Times New Roman"/>
-          <w:sz w:val="24"/>
-          <w:szCs w:val="24"/>
-        </w:rPr>
-      </w:pPr>
-      <w:r>
-        <w:rPr>
-          <w:rFonts w:ascii="Times New Roman" w:eastAsia="Times New Roman" w:hAnsi="Times New Roman" w:cs="Times New Roman"/>
-          <w:sz w:val="24"/>
-          <w:szCs w:val="24"/>
-        </w:rPr>
-        <w:t xml:space="preserve">The system we are designing will share common elements with other ATM systems </w:t>
-      </w:r>
-    </w:p>
-    <w:p>
-      <w:pPr>
-        <w:spacing w:line="480" w:lineRule="auto"/>
-        <w:rPr>
-          <w:rFonts w:ascii="Times New Roman" w:eastAsia="Times New Roman" w:hAnsi="Times New Roman" w:cs="Times New Roman"/>
-          <w:sz w:val="24"/>
-          <w:szCs w:val="24"/>
-        </w:rPr>
-      </w:pPr>
-      <w:r>
-        <w:rPr>
-          <w:rFonts w:ascii="Times New Roman" w:eastAsia="Times New Roman" w:hAnsi="Times New Roman" w:cs="Times New Roman"/>
-          <w:sz w:val="24"/>
-          <w:szCs w:val="24"/>
-        </w:rPr>
-        <w:t xml:space="preserve">that are in market today. Our system will share the same features with all other systems that are in the market. It will allow a user to validate themselves in the system, it allows the user to gain </w:t>
-      </w:r>
-      <w:r>
-        <w:rPr>
-          <w:rFonts w:ascii="Times New Roman" w:eastAsia="Times New Roman" w:hAnsi="Times New Roman" w:cs="Times New Roman"/>
-          <w:sz w:val="24"/>
-          <w:szCs w:val="24"/>
-        </w:rPr>
-        <w:lastRenderedPageBreak/>
-        <w:t xml:space="preserve">access to their account, and it allows the user to perform actions on their own accounts. Our system will be designed to be generic with these aspects and it will allow it to be applicable across many machines.  </w:t>
-      </w:r>
+      <w:r>
+        <w:rPr>
+          <w:rFonts w:ascii="Times New Roman" w:eastAsia="Times New Roman" w:hAnsi="Times New Roman" w:cs="Times New Roman"/>
+          <w:sz w:val="24"/>
+          <w:szCs w:val="24"/>
+        </w:rPr>
+        <w:t xml:space="preserve"> who can access the general users’ account, and the general users themselves. </w:t>
+      </w:r>
+    </w:p>
+    <w:p>
+      <w:pPr>
+        <w:spacing w:line="480" w:lineRule="auto"/>
+        <w:ind w:left="1060" w:hanging="360"/>
+        <w:rPr>
+          <w:rFonts w:ascii="Times New Roman" w:eastAsia="Times New Roman" w:hAnsi="Times New Roman" w:cs="Times New Roman"/>
+          <w:sz w:val="24"/>
+          <w:szCs w:val="24"/>
+        </w:rPr>
+      </w:pPr>
+    </w:p>
+    <w:p>
+      <w:pPr>
+        <w:spacing w:line="480" w:lineRule="auto"/>
+        <w:ind w:left="1060" w:hanging="360"/>
+        <w:rPr>
+          <w:rFonts w:ascii="Times New Roman" w:eastAsia="Times New Roman" w:hAnsi="Times New Roman" w:cs="Times New Roman"/>
+          <w:sz w:val="24"/>
+          <w:szCs w:val="24"/>
+        </w:rPr>
+      </w:pPr>
+    </w:p>
+    <w:p>
+      <w:pPr>
+        <w:spacing w:line="480" w:lineRule="auto"/>
+        <w:rPr>
+          <w:rFonts w:ascii="Times New Roman" w:eastAsia="Times New Roman" w:hAnsi="Times New Roman" w:cs="Times New Roman"/>
+          <w:sz w:val="24"/>
+          <w:szCs w:val="24"/>
+        </w:rPr>
+      </w:pPr>
+    </w:p>
+    <w:p>
+      <w:pPr>
+        <w:spacing w:line="480" w:lineRule="auto"/>
+        <w:rPr>
+          <w:rFonts w:ascii="Times New Roman" w:eastAsia="Times New Roman" w:hAnsi="Times New Roman" w:cs="Times New Roman"/>
+          <w:sz w:val="24"/>
+          <w:szCs w:val="24"/>
+        </w:rPr>
+      </w:pPr>
     </w:p>
     <w:p>
       <w:pPr>
@@ -2130,6 +6553,566 @@
 <file path=word/numbering.xml><?xml version="1.0" encoding="utf-8"?>
 <w:numbering xmlns:wpc="http://schemas.microsoft.com/office/word/2010/wordprocessingCanvas" xmlns:cx="http://schemas.microsoft.com/office/drawing/2014/chartex" xmlns:cx1="http://schemas.microsoft.com/office/drawing/2015/9/8/chartex" xmlns:cx2="http://schemas.microsoft.com/office/drawing/2015/10/21/chartex" xmlns:cx3="http://schemas.microsoft.com/office/drawing/2016/5/9/chartex" xmlns:cx4="http://schemas.microsoft.com/office/drawing/2016/5/10/chartex" xmlns:cx5="http://schemas.microsoft.com/office/drawing/2016/5/11/chartex" xmlns:cx6="http://schemas.microsoft.com/office/drawing/2016/5/12/chartex" xmlns:cx7="http://schemas.microsoft.com/office/drawing/2016/5/13/chartex" xmlns:cx8="http://schemas.microsoft.com/office/drawing/2016/5/14/chartex" xmlns:mc="http://schemas.openxmlformats.org/markup-compatibility/2006" xmlns:aink="http://schemas.microsoft.com/office/drawing/2016/ink" xmlns:am3d="http://schemas.microsoft.com/office/drawing/2017/model3d" xmlns:o="urn:schemas-microsoft-com:office:office" xmlns:r="http://schemas.openxmlformats.org/officeDocument/2006/relationships" xmlns:m="http://schemas.openxmlformats.org/officeDocument/2006/math" xmlns:v="urn:schemas-microsoft-com:vml" xmlns:wp14="http://schemas.microsoft.com/office/word/2010/wordprocessingDrawing" xmlns:wp="http://schemas.openxmlformats.org/drawingml/2006/wordprocessingDrawing" xmlns:w10="urn:schemas-microsoft-com:office:word" xmlns:w="http://schemas.openxmlformats.org/wordprocessingml/2006/main" xmlns:w14="http://schemas.microsoft.com/office/word/2010/wordml" xmlns:w15="http://schemas.microsoft.com/office/word/2012/wordml" xmlns:w16cex="http://schemas.microsoft.com/office/word/2018/wordml/cex" xmlns:w16cid="http://schemas.microsoft.com/office/word/2016/wordml/cid" xmlns:w16="http://schemas.microsoft.com/office/word/2018/wordml" xmlns:w16se="http://schemas.microsoft.com/office/word/2015/wordml/symex" xmlns:wpg="http://schemas.microsoft.com/office/word/2010/wordprocessingGroup" xmlns:wpi="http://schemas.microsoft.com/office/word/2010/wordprocessingInk" xmlns:wne="http://schemas.microsoft.com/office/word/2006/wordml" xmlns:wps="http://schemas.microsoft.com/office/word/2010/wordprocessingShape" mc:Ignorable="w14 w15 w16se w16cid w16 w16cex wp14">
   <w:abstractNum w:abstractNumId="0" w15:restartNumberingAfterBreak="0">
+    <w:nsid w:val="0808511E"/>
+    <w:multiLevelType w:val="multilevel"/>
+    <w:tmpl w:val="684A6A10"/>
+    <w:lvl w:ilvl="0">
+      <w:start w:val="1"/>
+      <w:numFmt w:val="bullet"/>
+      <w:lvlText w:val="●"/>
+      <w:lvlJc w:val="left"/>
+      <w:pPr>
+        <w:ind w:left="720" w:hanging="360"/>
+      </w:pPr>
+      <w:rPr>
+        <w:strike w:val="0"/>
+        <w:dstrike w:val="0"/>
+        <w:u w:val="none"/>
+        <w:effect w:val="none"/>
+      </w:rPr>
+    </w:lvl>
+    <w:lvl w:ilvl="1">
+      <w:start w:val="1"/>
+      <w:numFmt w:val="bullet"/>
+      <w:lvlText w:val="○"/>
+      <w:lvlJc w:val="left"/>
+      <w:pPr>
+        <w:ind w:left="1440" w:hanging="360"/>
+      </w:pPr>
+      <w:rPr>
+        <w:strike w:val="0"/>
+        <w:dstrike w:val="0"/>
+        <w:u w:val="none"/>
+        <w:effect w:val="none"/>
+      </w:rPr>
+    </w:lvl>
+    <w:lvl w:ilvl="2">
+      <w:start w:val="1"/>
+      <w:numFmt w:val="bullet"/>
+      <w:lvlText w:val="■"/>
+      <w:lvlJc w:val="left"/>
+      <w:pPr>
+        <w:ind w:left="2160" w:hanging="360"/>
+      </w:pPr>
+      <w:rPr>
+        <w:strike w:val="0"/>
+        <w:dstrike w:val="0"/>
+        <w:u w:val="none"/>
+        <w:effect w:val="none"/>
+      </w:rPr>
+    </w:lvl>
+    <w:lvl w:ilvl="3">
+      <w:start w:val="1"/>
+      <w:numFmt w:val="bullet"/>
+      <w:lvlText w:val="●"/>
+      <w:lvlJc w:val="left"/>
+      <w:pPr>
+        <w:ind w:left="2880" w:hanging="360"/>
+      </w:pPr>
+      <w:rPr>
+        <w:strike w:val="0"/>
+        <w:dstrike w:val="0"/>
+        <w:u w:val="none"/>
+        <w:effect w:val="none"/>
+      </w:rPr>
+    </w:lvl>
+    <w:lvl w:ilvl="4">
+      <w:start w:val="1"/>
+      <w:numFmt w:val="bullet"/>
+      <w:lvlText w:val="○"/>
+      <w:lvlJc w:val="left"/>
+      <w:pPr>
+        <w:ind w:left="3600" w:hanging="360"/>
+      </w:pPr>
+      <w:rPr>
+        <w:strike w:val="0"/>
+        <w:dstrike w:val="0"/>
+        <w:u w:val="none"/>
+        <w:effect w:val="none"/>
+      </w:rPr>
+    </w:lvl>
+    <w:lvl w:ilvl="5">
+      <w:start w:val="1"/>
+      <w:numFmt w:val="bullet"/>
+      <w:lvlText w:val="■"/>
+      <w:lvlJc w:val="left"/>
+      <w:pPr>
+        <w:ind w:left="4320" w:hanging="360"/>
+      </w:pPr>
+      <w:rPr>
+        <w:strike w:val="0"/>
+        <w:dstrike w:val="0"/>
+        <w:u w:val="none"/>
+        <w:effect w:val="none"/>
+      </w:rPr>
+    </w:lvl>
+    <w:lvl w:ilvl="6">
+      <w:start w:val="1"/>
+      <w:numFmt w:val="bullet"/>
+      <w:lvlText w:val="●"/>
+      <w:lvlJc w:val="left"/>
+      <w:pPr>
+        <w:ind w:left="5040" w:hanging="360"/>
+      </w:pPr>
+      <w:rPr>
+        <w:strike w:val="0"/>
+        <w:dstrike w:val="0"/>
+        <w:u w:val="none"/>
+        <w:effect w:val="none"/>
+      </w:rPr>
+    </w:lvl>
+    <w:lvl w:ilvl="7">
+      <w:start w:val="1"/>
+      <w:numFmt w:val="bullet"/>
+      <w:lvlText w:val="○"/>
+      <w:lvlJc w:val="left"/>
+      <w:pPr>
+        <w:ind w:left="5760" w:hanging="360"/>
+      </w:pPr>
+      <w:rPr>
+        <w:strike w:val="0"/>
+        <w:dstrike w:val="0"/>
+        <w:u w:val="none"/>
+        <w:effect w:val="none"/>
+      </w:rPr>
+    </w:lvl>
+    <w:lvl w:ilvl="8">
+      <w:start w:val="1"/>
+      <w:numFmt w:val="bullet"/>
+      <w:lvlText w:val="■"/>
+      <w:lvlJc w:val="left"/>
+      <w:pPr>
+        <w:ind w:left="6480" w:hanging="360"/>
+      </w:pPr>
+      <w:rPr>
+        <w:strike w:val="0"/>
+        <w:dstrike w:val="0"/>
+        <w:u w:val="none"/>
+        <w:effect w:val="none"/>
+      </w:rPr>
+    </w:lvl>
+  </w:abstractNum>
+  <w:abstractNum w:abstractNumId="1" w15:restartNumberingAfterBreak="0">
+    <w:nsid w:val="0B723A9A"/>
+    <w:multiLevelType w:val="multilevel"/>
+    <w:tmpl w:val="DD3A8FE4"/>
+    <w:lvl w:ilvl="0">
+      <w:start w:val="1"/>
+      <w:numFmt w:val="bullet"/>
+      <w:lvlText w:val="●"/>
+      <w:lvlJc w:val="left"/>
+      <w:pPr>
+        <w:ind w:left="720" w:hanging="360"/>
+      </w:pPr>
+      <w:rPr>
+        <w:strike w:val="0"/>
+        <w:dstrike w:val="0"/>
+        <w:u w:val="none"/>
+        <w:effect w:val="none"/>
+      </w:rPr>
+    </w:lvl>
+    <w:lvl w:ilvl="1">
+      <w:start w:val="1"/>
+      <w:numFmt w:val="bullet"/>
+      <w:lvlText w:val="○"/>
+      <w:lvlJc w:val="left"/>
+      <w:pPr>
+        <w:ind w:left="1440" w:hanging="360"/>
+      </w:pPr>
+      <w:rPr>
+        <w:strike w:val="0"/>
+        <w:dstrike w:val="0"/>
+        <w:u w:val="none"/>
+        <w:effect w:val="none"/>
+      </w:rPr>
+    </w:lvl>
+    <w:lvl w:ilvl="2">
+      <w:start w:val="1"/>
+      <w:numFmt w:val="bullet"/>
+      <w:lvlText w:val="■"/>
+      <w:lvlJc w:val="left"/>
+      <w:pPr>
+        <w:ind w:left="2160" w:hanging="360"/>
+      </w:pPr>
+      <w:rPr>
+        <w:strike w:val="0"/>
+        <w:dstrike w:val="0"/>
+        <w:u w:val="none"/>
+        <w:effect w:val="none"/>
+      </w:rPr>
+    </w:lvl>
+    <w:lvl w:ilvl="3">
+      <w:start w:val="1"/>
+      <w:numFmt w:val="bullet"/>
+      <w:lvlText w:val="●"/>
+      <w:lvlJc w:val="left"/>
+      <w:pPr>
+        <w:ind w:left="2880" w:hanging="360"/>
+      </w:pPr>
+      <w:rPr>
+        <w:strike w:val="0"/>
+        <w:dstrike w:val="0"/>
+        <w:u w:val="none"/>
+        <w:effect w:val="none"/>
+      </w:rPr>
+    </w:lvl>
+    <w:lvl w:ilvl="4">
+      <w:start w:val="1"/>
+      <w:numFmt w:val="bullet"/>
+      <w:lvlText w:val="○"/>
+      <w:lvlJc w:val="left"/>
+      <w:pPr>
+        <w:ind w:left="3600" w:hanging="360"/>
+      </w:pPr>
+      <w:rPr>
+        <w:strike w:val="0"/>
+        <w:dstrike w:val="0"/>
+        <w:u w:val="none"/>
+        <w:effect w:val="none"/>
+      </w:rPr>
+    </w:lvl>
+    <w:lvl w:ilvl="5">
+      <w:start w:val="1"/>
+      <w:numFmt w:val="bullet"/>
+      <w:lvlText w:val="■"/>
+      <w:lvlJc w:val="left"/>
+      <w:pPr>
+        <w:ind w:left="4320" w:hanging="360"/>
+      </w:pPr>
+      <w:rPr>
+        <w:strike w:val="0"/>
+        <w:dstrike w:val="0"/>
+        <w:u w:val="none"/>
+        <w:effect w:val="none"/>
+      </w:rPr>
+    </w:lvl>
+    <w:lvl w:ilvl="6">
+      <w:start w:val="1"/>
+      <w:numFmt w:val="bullet"/>
+      <w:lvlText w:val="●"/>
+      <w:lvlJc w:val="left"/>
+      <w:pPr>
+        <w:ind w:left="5040" w:hanging="360"/>
+      </w:pPr>
+      <w:rPr>
+        <w:strike w:val="0"/>
+        <w:dstrike w:val="0"/>
+        <w:u w:val="none"/>
+        <w:effect w:val="none"/>
+      </w:rPr>
+    </w:lvl>
+    <w:lvl w:ilvl="7">
+      <w:start w:val="1"/>
+      <w:numFmt w:val="bullet"/>
+      <w:lvlText w:val="○"/>
+      <w:lvlJc w:val="left"/>
+      <w:pPr>
+        <w:ind w:left="5760" w:hanging="360"/>
+      </w:pPr>
+      <w:rPr>
+        <w:strike w:val="0"/>
+        <w:dstrike w:val="0"/>
+        <w:u w:val="none"/>
+        <w:effect w:val="none"/>
+      </w:rPr>
+    </w:lvl>
+    <w:lvl w:ilvl="8">
+      <w:start w:val="1"/>
+      <w:numFmt w:val="bullet"/>
+      <w:lvlText w:val="■"/>
+      <w:lvlJc w:val="left"/>
+      <w:pPr>
+        <w:ind w:left="6480" w:hanging="360"/>
+      </w:pPr>
+      <w:rPr>
+        <w:strike w:val="0"/>
+        <w:dstrike w:val="0"/>
+        <w:u w:val="none"/>
+        <w:effect w:val="none"/>
+      </w:rPr>
+    </w:lvl>
+  </w:abstractNum>
+  <w:abstractNum w:abstractNumId="2" w15:restartNumberingAfterBreak="0">
+    <w:nsid w:val="1F9261A9"/>
+    <w:multiLevelType w:val="multilevel"/>
+    <w:tmpl w:val="D56AF30C"/>
+    <w:lvl w:ilvl="0">
+      <w:start w:val="1"/>
+      <w:numFmt w:val="bullet"/>
+      <w:lvlText w:val="●"/>
+      <w:lvlJc w:val="left"/>
+      <w:pPr>
+        <w:ind w:left="720" w:hanging="360"/>
+      </w:pPr>
+      <w:rPr>
+        <w:strike w:val="0"/>
+        <w:dstrike w:val="0"/>
+        <w:u w:val="none"/>
+        <w:effect w:val="none"/>
+      </w:rPr>
+    </w:lvl>
+    <w:lvl w:ilvl="1">
+      <w:start w:val="1"/>
+      <w:numFmt w:val="bullet"/>
+      <w:lvlText w:val="○"/>
+      <w:lvlJc w:val="left"/>
+      <w:pPr>
+        <w:ind w:left="1440" w:hanging="360"/>
+      </w:pPr>
+      <w:rPr>
+        <w:strike w:val="0"/>
+        <w:dstrike w:val="0"/>
+        <w:u w:val="none"/>
+        <w:effect w:val="none"/>
+      </w:rPr>
+    </w:lvl>
+    <w:lvl w:ilvl="2">
+      <w:start w:val="1"/>
+      <w:numFmt w:val="bullet"/>
+      <w:lvlText w:val="■"/>
+      <w:lvlJc w:val="left"/>
+      <w:pPr>
+        <w:ind w:left="2160" w:hanging="360"/>
+      </w:pPr>
+      <w:rPr>
+        <w:strike w:val="0"/>
+        <w:dstrike w:val="0"/>
+        <w:u w:val="none"/>
+        <w:effect w:val="none"/>
+      </w:rPr>
+    </w:lvl>
+    <w:lvl w:ilvl="3">
+      <w:start w:val="1"/>
+      <w:numFmt w:val="bullet"/>
+      <w:lvlText w:val="●"/>
+      <w:lvlJc w:val="left"/>
+      <w:pPr>
+        <w:ind w:left="2880" w:hanging="360"/>
+      </w:pPr>
+      <w:rPr>
+        <w:strike w:val="0"/>
+        <w:dstrike w:val="0"/>
+        <w:u w:val="none"/>
+        <w:effect w:val="none"/>
+      </w:rPr>
+    </w:lvl>
+    <w:lvl w:ilvl="4">
+      <w:start w:val="1"/>
+      <w:numFmt w:val="bullet"/>
+      <w:lvlText w:val="○"/>
+      <w:lvlJc w:val="left"/>
+      <w:pPr>
+        <w:ind w:left="3600" w:hanging="360"/>
+      </w:pPr>
+      <w:rPr>
+        <w:strike w:val="0"/>
+        <w:dstrike w:val="0"/>
+        <w:u w:val="none"/>
+        <w:effect w:val="none"/>
+      </w:rPr>
+    </w:lvl>
+    <w:lvl w:ilvl="5">
+      <w:start w:val="1"/>
+      <w:numFmt w:val="bullet"/>
+      <w:lvlText w:val="■"/>
+      <w:lvlJc w:val="left"/>
+      <w:pPr>
+        <w:ind w:left="4320" w:hanging="360"/>
+      </w:pPr>
+      <w:rPr>
+        <w:strike w:val="0"/>
+        <w:dstrike w:val="0"/>
+        <w:u w:val="none"/>
+        <w:effect w:val="none"/>
+      </w:rPr>
+    </w:lvl>
+    <w:lvl w:ilvl="6">
+      <w:start w:val="1"/>
+      <w:numFmt w:val="bullet"/>
+      <w:lvlText w:val="●"/>
+      <w:lvlJc w:val="left"/>
+      <w:pPr>
+        <w:ind w:left="5040" w:hanging="360"/>
+      </w:pPr>
+      <w:rPr>
+        <w:strike w:val="0"/>
+        <w:dstrike w:val="0"/>
+        <w:u w:val="none"/>
+        <w:effect w:val="none"/>
+      </w:rPr>
+    </w:lvl>
+    <w:lvl w:ilvl="7">
+      <w:start w:val="1"/>
+      <w:numFmt w:val="bullet"/>
+      <w:lvlText w:val="○"/>
+      <w:lvlJc w:val="left"/>
+      <w:pPr>
+        <w:ind w:left="5760" w:hanging="360"/>
+      </w:pPr>
+      <w:rPr>
+        <w:strike w:val="0"/>
+        <w:dstrike w:val="0"/>
+        <w:u w:val="none"/>
+        <w:effect w:val="none"/>
+      </w:rPr>
+    </w:lvl>
+    <w:lvl w:ilvl="8">
+      <w:start w:val="1"/>
+      <w:numFmt w:val="bullet"/>
+      <w:lvlText w:val="■"/>
+      <w:lvlJc w:val="left"/>
+      <w:pPr>
+        <w:ind w:left="6480" w:hanging="360"/>
+      </w:pPr>
+      <w:rPr>
+        <w:strike w:val="0"/>
+        <w:dstrike w:val="0"/>
+        <w:u w:val="none"/>
+        <w:effect w:val="none"/>
+      </w:rPr>
+    </w:lvl>
+  </w:abstractNum>
+  <w:abstractNum w:abstractNumId="3" w15:restartNumberingAfterBreak="0">
+    <w:nsid w:val="4D7722D3"/>
+    <w:multiLevelType w:val="multilevel"/>
+    <w:tmpl w:val="7104FEAE"/>
+    <w:lvl w:ilvl="0">
+      <w:start w:val="1"/>
+      <w:numFmt w:val="bullet"/>
+      <w:lvlText w:val="●"/>
+      <w:lvlJc w:val="left"/>
+      <w:pPr>
+        <w:ind w:left="720" w:hanging="360"/>
+      </w:pPr>
+      <w:rPr>
+        <w:strike w:val="0"/>
+        <w:dstrike w:val="0"/>
+        <w:u w:val="none"/>
+        <w:effect w:val="none"/>
+      </w:rPr>
+    </w:lvl>
+    <w:lvl w:ilvl="1">
+      <w:start w:val="1"/>
+      <w:numFmt w:val="bullet"/>
+      <w:lvlText w:val="○"/>
+      <w:lvlJc w:val="left"/>
+      <w:pPr>
+        <w:ind w:left="1440" w:hanging="360"/>
+      </w:pPr>
+      <w:rPr>
+        <w:strike w:val="0"/>
+        <w:dstrike w:val="0"/>
+        <w:u w:val="none"/>
+        <w:effect w:val="none"/>
+      </w:rPr>
+    </w:lvl>
+    <w:lvl w:ilvl="2">
+      <w:start w:val="1"/>
+      <w:numFmt w:val="bullet"/>
+      <w:lvlText w:val="■"/>
+      <w:lvlJc w:val="left"/>
+      <w:pPr>
+        <w:ind w:left="2160" w:hanging="360"/>
+      </w:pPr>
+      <w:rPr>
+        <w:strike w:val="0"/>
+        <w:dstrike w:val="0"/>
+        <w:u w:val="none"/>
+        <w:effect w:val="none"/>
+      </w:rPr>
+    </w:lvl>
+    <w:lvl w:ilvl="3">
+      <w:start w:val="1"/>
+      <w:numFmt w:val="bullet"/>
+      <w:lvlText w:val="●"/>
+      <w:lvlJc w:val="left"/>
+      <w:pPr>
+        <w:ind w:left="2880" w:hanging="360"/>
+      </w:pPr>
+      <w:rPr>
+        <w:strike w:val="0"/>
+        <w:dstrike w:val="0"/>
+        <w:u w:val="none"/>
+        <w:effect w:val="none"/>
+      </w:rPr>
+    </w:lvl>
+    <w:lvl w:ilvl="4">
+      <w:start w:val="1"/>
+      <w:numFmt w:val="bullet"/>
+      <w:lvlText w:val="○"/>
+      <w:lvlJc w:val="left"/>
+      <w:pPr>
+        <w:ind w:left="3600" w:hanging="360"/>
+      </w:pPr>
+      <w:rPr>
+        <w:strike w:val="0"/>
+        <w:dstrike w:val="0"/>
+        <w:u w:val="none"/>
+        <w:effect w:val="none"/>
+      </w:rPr>
+    </w:lvl>
+    <w:lvl w:ilvl="5">
+      <w:start w:val="1"/>
+      <w:numFmt w:val="bullet"/>
+      <w:lvlText w:val="■"/>
+      <w:lvlJc w:val="left"/>
+      <w:pPr>
+        <w:ind w:left="4320" w:hanging="360"/>
+      </w:pPr>
+      <w:rPr>
+        <w:strike w:val="0"/>
+        <w:dstrike w:val="0"/>
+        <w:u w:val="none"/>
+        <w:effect w:val="none"/>
+      </w:rPr>
+    </w:lvl>
+    <w:lvl w:ilvl="6">
+      <w:start w:val="1"/>
+      <w:numFmt w:val="bullet"/>
+      <w:lvlText w:val="●"/>
+      <w:lvlJc w:val="left"/>
+      <w:pPr>
+        <w:ind w:left="5040" w:hanging="360"/>
+      </w:pPr>
+      <w:rPr>
+        <w:strike w:val="0"/>
+        <w:dstrike w:val="0"/>
+        <w:u w:val="none"/>
+        <w:effect w:val="none"/>
+      </w:rPr>
+    </w:lvl>
+    <w:lvl w:ilvl="7">
+      <w:start w:val="1"/>
+      <w:numFmt w:val="bullet"/>
+      <w:lvlText w:val="○"/>
+      <w:lvlJc w:val="left"/>
+      <w:pPr>
+        <w:ind w:left="5760" w:hanging="360"/>
+      </w:pPr>
+      <w:rPr>
+        <w:strike w:val="0"/>
+        <w:dstrike w:val="0"/>
+        <w:u w:val="none"/>
+        <w:effect w:val="none"/>
+      </w:rPr>
+    </w:lvl>
+    <w:lvl w:ilvl="8">
+      <w:start w:val="1"/>
+      <w:numFmt w:val="bullet"/>
+      <w:lvlText w:val="■"/>
+      <w:lvlJc w:val="left"/>
+      <w:pPr>
+        <w:ind w:left="6480" w:hanging="360"/>
+      </w:pPr>
+      <w:rPr>
+        <w:strike w:val="0"/>
+        <w:dstrike w:val="0"/>
+        <w:u w:val="none"/>
+        <w:effect w:val="none"/>
+      </w:rPr>
+    </w:lvl>
+  </w:abstractNum>
+  <w:abstractNum w:abstractNumId="4" w15:restartNumberingAfterBreak="0">
     <w:nsid w:val="59ED197B"/>
     <w:multiLevelType w:val="multilevel"/>
     <w:tmpl w:val="9044E9AA"/>
@@ -2269,7 +7252,7 @@
       </w:rPr>
     </w:lvl>
   </w:abstractNum>
-  <w:abstractNum w:abstractNumId="1" w15:restartNumberingAfterBreak="0">
+  <w:abstractNum w:abstractNumId="5" w15:restartNumberingAfterBreak="0">
     <w:nsid w:val="5A327A8E"/>
     <w:multiLevelType w:val="multilevel"/>
     <w:tmpl w:val="E6EA1DEE"/>
@@ -2409,10 +7392,10 @@
       </w:rPr>
     </w:lvl>
   </w:abstractNum>
-  <w:abstractNum w:abstractNumId="2" w15:restartNumberingAfterBreak="0">
-    <w:nsid w:val="68A2578E"/>
+  <w:abstractNum w:abstractNumId="6" w15:restartNumberingAfterBreak="0">
+    <w:nsid w:val="60184E93"/>
     <w:multiLevelType w:val="multilevel"/>
-    <w:tmpl w:val="3EB86326"/>
+    <w:tmpl w:val="6BA64944"/>
     <w:lvl w:ilvl="0">
       <w:start w:val="1"/>
       <w:numFmt w:val="bullet"/>
@@ -2549,8 +7532,148 @@
       </w:rPr>
     </w:lvl>
   </w:abstractNum>
+  <w:abstractNum w:abstractNumId="7" w15:restartNumberingAfterBreak="0">
+    <w:nsid w:val="68A2578E"/>
+    <w:multiLevelType w:val="multilevel"/>
+    <w:tmpl w:val="3EB86326"/>
+    <w:lvl w:ilvl="0">
+      <w:start w:val="1"/>
+      <w:numFmt w:val="bullet"/>
+      <w:lvlText w:val="●"/>
+      <w:lvlJc w:val="left"/>
+      <w:pPr>
+        <w:ind w:left="720" w:hanging="360"/>
+      </w:pPr>
+      <w:rPr>
+        <w:strike w:val="0"/>
+        <w:dstrike w:val="0"/>
+        <w:u w:val="none"/>
+        <w:effect w:val="none"/>
+      </w:rPr>
+    </w:lvl>
+    <w:lvl w:ilvl="1">
+      <w:start w:val="1"/>
+      <w:numFmt w:val="bullet"/>
+      <w:lvlText w:val="○"/>
+      <w:lvlJc w:val="left"/>
+      <w:pPr>
+        <w:ind w:left="1440" w:hanging="360"/>
+      </w:pPr>
+      <w:rPr>
+        <w:strike w:val="0"/>
+        <w:dstrike w:val="0"/>
+        <w:u w:val="none"/>
+        <w:effect w:val="none"/>
+      </w:rPr>
+    </w:lvl>
+    <w:lvl w:ilvl="2">
+      <w:start w:val="1"/>
+      <w:numFmt w:val="bullet"/>
+      <w:lvlText w:val="■"/>
+      <w:lvlJc w:val="left"/>
+      <w:pPr>
+        <w:ind w:left="2160" w:hanging="360"/>
+      </w:pPr>
+      <w:rPr>
+        <w:strike w:val="0"/>
+        <w:dstrike w:val="0"/>
+        <w:u w:val="none"/>
+        <w:effect w:val="none"/>
+      </w:rPr>
+    </w:lvl>
+    <w:lvl w:ilvl="3">
+      <w:start w:val="1"/>
+      <w:numFmt w:val="bullet"/>
+      <w:lvlText w:val="●"/>
+      <w:lvlJc w:val="left"/>
+      <w:pPr>
+        <w:ind w:left="2880" w:hanging="360"/>
+      </w:pPr>
+      <w:rPr>
+        <w:strike w:val="0"/>
+        <w:dstrike w:val="0"/>
+        <w:u w:val="none"/>
+        <w:effect w:val="none"/>
+      </w:rPr>
+    </w:lvl>
+    <w:lvl w:ilvl="4">
+      <w:start w:val="1"/>
+      <w:numFmt w:val="bullet"/>
+      <w:lvlText w:val="○"/>
+      <w:lvlJc w:val="left"/>
+      <w:pPr>
+        <w:ind w:left="3600" w:hanging="360"/>
+      </w:pPr>
+      <w:rPr>
+        <w:strike w:val="0"/>
+        <w:dstrike w:val="0"/>
+        <w:u w:val="none"/>
+        <w:effect w:val="none"/>
+      </w:rPr>
+    </w:lvl>
+    <w:lvl w:ilvl="5">
+      <w:start w:val="1"/>
+      <w:numFmt w:val="bullet"/>
+      <w:lvlText w:val="■"/>
+      <w:lvlJc w:val="left"/>
+      <w:pPr>
+        <w:ind w:left="4320" w:hanging="360"/>
+      </w:pPr>
+      <w:rPr>
+        <w:strike w:val="0"/>
+        <w:dstrike w:val="0"/>
+        <w:u w:val="none"/>
+        <w:effect w:val="none"/>
+      </w:rPr>
+    </w:lvl>
+    <w:lvl w:ilvl="6">
+      <w:start w:val="1"/>
+      <w:numFmt w:val="bullet"/>
+      <w:lvlText w:val="●"/>
+      <w:lvlJc w:val="left"/>
+      <w:pPr>
+        <w:ind w:left="5040" w:hanging="360"/>
+      </w:pPr>
+      <w:rPr>
+        <w:strike w:val="0"/>
+        <w:dstrike w:val="0"/>
+        <w:u w:val="none"/>
+        <w:effect w:val="none"/>
+      </w:rPr>
+    </w:lvl>
+    <w:lvl w:ilvl="7">
+      <w:start w:val="1"/>
+      <w:numFmt w:val="bullet"/>
+      <w:lvlText w:val="○"/>
+      <w:lvlJc w:val="left"/>
+      <w:pPr>
+        <w:ind w:left="5760" w:hanging="360"/>
+      </w:pPr>
+      <w:rPr>
+        <w:strike w:val="0"/>
+        <w:dstrike w:val="0"/>
+        <w:u w:val="none"/>
+        <w:effect w:val="none"/>
+      </w:rPr>
+    </w:lvl>
+    <w:lvl w:ilvl="8">
+      <w:start w:val="1"/>
+      <w:numFmt w:val="bullet"/>
+      <w:lvlText w:val="■"/>
+      <w:lvlJc w:val="left"/>
+      <w:pPr>
+        <w:ind w:left="6480" w:hanging="360"/>
+      </w:pPr>
+      <w:rPr>
+        <w:strike w:val="0"/>
+        <w:dstrike w:val="0"/>
+        <w:u w:val="none"/>
+        <w:effect w:val="none"/>
+      </w:rPr>
+    </w:lvl>
+  </w:abstractNum>
   <w:num w:numId="1">
-    <w:abstractNumId w:val="0"/>
+    <w:abstractNumId w:val="4"/>
     <w:lvlOverride w:ilvl="0">
       <w:startOverride w:val="1"/>
     </w:lvlOverride>
@@ -2580,6 +7703,42 @@
     </w:lvlOverride>
   </w:num>
   <w:num w:numId="2">
+    <w:abstractNumId w:val="5"/>
+    <w:lvlOverride w:ilvl="0"/>
+    <w:lvlOverride w:ilvl="1"/>
+    <w:lvlOverride w:ilvl="2"/>
+    <w:lvlOverride w:ilvl="3"/>
+    <w:lvlOverride w:ilvl="4"/>
+    <w:lvlOverride w:ilvl="5"/>
+    <w:lvlOverride w:ilvl="6"/>
+    <w:lvlOverride w:ilvl="7"/>
+    <w:lvlOverride w:ilvl="8"/>
+  </w:num>
+  <w:num w:numId="3">
+    <w:abstractNumId w:val="7"/>
+    <w:lvlOverride w:ilvl="0"/>
+    <w:lvlOverride w:ilvl="1"/>
+    <w:lvlOverride w:ilvl="2"/>
+    <w:lvlOverride w:ilvl="3"/>
+    <w:lvlOverride w:ilvl="4"/>
+    <w:lvlOverride w:ilvl="5"/>
+    <w:lvlOverride w:ilvl="6"/>
+    <w:lvlOverride w:ilvl="7"/>
+    <w:lvlOverride w:ilvl="8"/>
+  </w:num>
+  <w:num w:numId="4">
+    <w:abstractNumId w:val="3"/>
+    <w:lvlOverride w:ilvl="0"/>
+    <w:lvlOverride w:ilvl="1"/>
+    <w:lvlOverride w:ilvl="2"/>
+    <w:lvlOverride w:ilvl="3"/>
+    <w:lvlOverride w:ilvl="4"/>
+    <w:lvlOverride w:ilvl="5"/>
+    <w:lvlOverride w:ilvl="6"/>
+    <w:lvlOverride w:ilvl="7"/>
+    <w:lvlOverride w:ilvl="8"/>
+  </w:num>
+  <w:num w:numId="5">
     <w:abstractNumId w:val="1"/>
     <w:lvlOverride w:ilvl="0"/>
     <w:lvlOverride w:ilvl="1"/>
@@ -2591,8 +7750,32 @@
     <w:lvlOverride w:ilvl="7"/>
     <w:lvlOverride w:ilvl="8"/>
   </w:num>
-  <w:num w:numId="3">
+  <w:num w:numId="6">
     <w:abstractNumId w:val="2"/>
+    <w:lvlOverride w:ilvl="0"/>
+    <w:lvlOverride w:ilvl="1"/>
+    <w:lvlOverride w:ilvl="2"/>
+    <w:lvlOverride w:ilvl="3"/>
+    <w:lvlOverride w:ilvl="4"/>
+    <w:lvlOverride w:ilvl="5"/>
+    <w:lvlOverride w:ilvl="6"/>
+    <w:lvlOverride w:ilvl="7"/>
+    <w:lvlOverride w:ilvl="8"/>
+  </w:num>
+  <w:num w:numId="7">
+    <w:abstractNumId w:val="6"/>
+    <w:lvlOverride w:ilvl="0"/>
+    <w:lvlOverride w:ilvl="1"/>
+    <w:lvlOverride w:ilvl="2"/>
+    <w:lvlOverride w:ilvl="3"/>
+    <w:lvlOverride w:ilvl="4"/>
+    <w:lvlOverride w:ilvl="5"/>
+    <w:lvlOverride w:ilvl="6"/>
+    <w:lvlOverride w:ilvl="7"/>
+    <w:lvlOverride w:ilvl="8"/>
+  </w:num>
+  <w:num w:numId="8">
+    <w:abstractNumId w:val="0"/>
     <w:lvlOverride w:ilvl="0"/>
     <w:lvlOverride w:ilvl="1"/>
     <w:lvlOverride w:ilvl="2"/>
